--- a/Dr. E Nduati, Superviser/Submissions/ENC222-0149_2017_OKOMO_JACOB_OKELLO_1,2,3_V3.docx
+++ b/Dr. E Nduati, Superviser/Submissions/ENC222-0149_2017_OKOMO_JACOB_OKELLO_1,2,3_V3.docx
@@ -795,8 +795,8 @@
     </w:p>
     <w:p/>
     <w:p>
-      <w:bookmarkStart w:id="0" w:name="_Toc224829748"/>
-      <w:bookmarkStart w:id="1" w:name="_Toc221010140"/>
+      <w:bookmarkStart w:id="0" w:name="_Toc221010140"/>
+      <w:bookmarkStart w:id="1" w:name="_Toc224829748"/>
     </w:p>
     <w:p>
       <w:pPr>
@@ -1013,8 +1013,13 @@
     </w:p>
     <w:p>
       <w:r>
-        <w:t>Dr. Eunice Nduati</w:t>
-      </w:r>
+        <w:t xml:space="preserve">Dr. Eunice </w:t>
+      </w:r>
+      <w:proofErr w:type="spellStart"/>
+      <w:r>
+        <w:t>Nduati</w:t>
+      </w:r>
+      <w:proofErr w:type="spellEnd"/>
     </w:p>
     <w:p>
       <w:r>
@@ -1181,8 +1186,16 @@
         <w:rPr>
           <w:lang w:bidi="he-IL"/>
         </w:rPr>
-        <w:t xml:space="preserve"> Nduati</w:t>
-      </w:r>
+        <w:t xml:space="preserve"> </w:t>
+      </w:r>
+      <w:proofErr w:type="spellStart"/>
+      <w:r>
+        <w:rPr>
+          <w:lang w:bidi="he-IL"/>
+        </w:rPr>
+        <w:t>Nduati</w:t>
+      </w:r>
+      <w:proofErr w:type="spellEnd"/>
       <w:r>
         <w:rPr>
           <w:lang w:bidi="he-IL"/>
@@ -4656,7 +4669,14 @@
       </w:r>
       <w:r>
         <w:tab/>
-        <w:t xml:space="preserve">MEdium Resolution Imaging </w:t>
+      </w:r>
+      <w:proofErr w:type="spellStart"/>
+      <w:r>
+        <w:t>MEdium</w:t>
+      </w:r>
+      <w:proofErr w:type="spellEnd"/>
+      <w:r>
+        <w:t xml:space="preserve"> Resolution Imaging </w:t>
       </w:r>
       <w:r>
         <w:t>Spectroradiometer</w:t>
@@ -4700,7 +4720,14 @@
       </w:r>
       <w:r>
         <w:tab/>
-        <w:t xml:space="preserve">MODerate Resolution Imaging </w:t>
+      </w:r>
+      <w:proofErr w:type="spellStart"/>
+      <w:r>
+        <w:t>MODerate</w:t>
+      </w:r>
+      <w:proofErr w:type="spellEnd"/>
+      <w:r>
+        <w:t xml:space="preserve"> Resolution Imaging </w:t>
       </w:r>
       <w:r>
         <w:t>Spectrometer</w:t>
@@ -4774,11 +4801,24 @@
         </w:rPr>
       </w:pPr>
       <w:r>
-        <w:t>Quick-SCAT</w:t>
-      </w:r>
-      <w:r>
-        <w:t xml:space="preserve">  Quick Scatterometer</w:t>
-      </w:r>
+        <w:t>Quick-</w:t>
+      </w:r>
+      <w:proofErr w:type="gramStart"/>
+      <w:r>
+        <w:t>SCAT</w:t>
+      </w:r>
+      <w:r>
+        <w:t xml:space="preserve">  Quick</w:t>
+      </w:r>
+      <w:proofErr w:type="gramEnd"/>
+      <w:r>
+        <w:t xml:space="preserve"> </w:t>
+      </w:r>
+      <w:proofErr w:type="spellStart"/>
+      <w:r>
+        <w:t>Scatterometer</w:t>
+      </w:r>
+      <w:proofErr w:type="spellEnd"/>
     </w:p>
     <w:p>
       <w:pPr>
@@ -4791,9 +4831,11 @@
           <w:lang w:bidi="he-IL"/>
         </w:rPr>
       </w:pPr>
+      <w:proofErr w:type="spellStart"/>
       <w:r>
         <w:t>SeaWiFS</w:t>
       </w:r>
+      <w:proofErr w:type="spellEnd"/>
       <w:r>
         <w:tab/>
         <w:t>Sea</w:t>
@@ -5198,7 +5240,15 @@
         <w:t>onies</w:t>
       </w:r>
       <w:r>
-        <w:t xml:space="preserve"> (Okello &amp; Kurmayer, 2011)</w:t>
+        <w:t xml:space="preserve"> (Okello &amp; </w:t>
+      </w:r>
+      <w:proofErr w:type="spellStart"/>
+      <w:r>
+        <w:t>Kurmayer</w:t>
+      </w:r>
+      <w:proofErr w:type="spellEnd"/>
+      <w:r>
+        <w:t>, 2011)</w:t>
       </w:r>
       <w:r>
         <w:rPr>
@@ -5246,7 +5296,15 @@
         <w:t>20</w:t>
       </w:r>
       <w:r>
-        <w:t xml:space="preserve"> nm) band ratios (Mittenzwey et al., 1992)</w:t>
+        <w:t xml:space="preserve"> nm) band ratios (</w:t>
+      </w:r>
+      <w:proofErr w:type="spellStart"/>
+      <w:r>
+        <w:t>Mittenzwey</w:t>
+      </w:r>
+      <w:proofErr w:type="spellEnd"/>
+      <w:r>
+        <w:t xml:space="preserve"> et al., 1992)</w:t>
       </w:r>
       <w:r>
         <w:t>, thermal band based assessment</w:t>
@@ -5317,14 +5375,21 @@
       <w:r>
         <w:t xml:space="preserve">and </w:t>
       </w:r>
+      <w:proofErr w:type="spellStart"/>
       <w:r>
         <w:t>SeaWiFS</w:t>
       </w:r>
+      <w:proofErr w:type="spellEnd"/>
       <w:r>
         <w:t>, (</w:t>
       </w:r>
-      <w:r>
-        <w:t>Kurekin et al</w:t>
+      <w:proofErr w:type="spellStart"/>
+      <w:r>
+        <w:t>Kurekin</w:t>
+      </w:r>
+      <w:proofErr w:type="spellEnd"/>
+      <w:r>
+        <w:t xml:space="preserve"> et al</w:t>
       </w:r>
       <w:r>
         <w:t>.</w:t>
@@ -5379,7 +5444,15 @@
         <w:t xml:space="preserve"> (250~1130 meters)</w:t>
       </w:r>
       <w:r>
-        <w:t xml:space="preserve"> and only large scale HABs can be monitored by using them (Blondeau, 2014). </w:t>
+        <w:t xml:space="preserve"> and only large scale HABs can be monitored by using them (</w:t>
+      </w:r>
+      <w:proofErr w:type="spellStart"/>
+      <w:r>
+        <w:t>Blondeau</w:t>
+      </w:r>
+      <w:proofErr w:type="spellEnd"/>
+      <w:r>
+        <w:t xml:space="preserve">, 2014). </w:t>
       </w:r>
     </w:p>
     <w:p>
@@ -5721,7 +5794,15 @@
         <w:t xml:space="preserve">deterioration in its water quality as seen in </w:t>
       </w:r>
       <w:r>
-        <w:t>severe signs of eutrophication with blooms (Simiyu et al., 2018).</w:t>
+        <w:t>severe signs of eutrophication with blooms (</w:t>
+      </w:r>
+      <w:proofErr w:type="spellStart"/>
+      <w:r>
+        <w:t>Simiyu</w:t>
+      </w:r>
+      <w:proofErr w:type="spellEnd"/>
+      <w:r>
+        <w:t xml:space="preserve"> et al., 2018).</w:t>
       </w:r>
       <w:r>
         <w:t xml:space="preserve">HABs can be caused by a variety of circumstances, but they are most commonly </w:t>
@@ -5733,7 +5814,15 @@
         <w:t xml:space="preserve"> favorable environmental conditions, such as increased nutrient levels</w:t>
       </w:r>
       <w:r>
-        <w:t>-eutrophication (Santoleri et al., 2003),</w:t>
+        <w:t>-eutrophication (</w:t>
+      </w:r>
+      <w:proofErr w:type="spellStart"/>
+      <w:r>
+        <w:t>Santoleri</w:t>
+      </w:r>
+      <w:proofErr w:type="spellEnd"/>
+      <w:r>
+        <w:t xml:space="preserve"> et al., 2003),</w:t>
       </w:r>
       <w:r>
         <w:rPr>
@@ -5780,14 +5869,24 @@
       <w:r>
         <w:t>(</w:t>
       </w:r>
-      <w:r>
-        <w:t>Gohin F. et al., 2006</w:t>
+      <w:proofErr w:type="spellStart"/>
+      <w:r>
+        <w:t>Gohin</w:t>
+      </w:r>
+      <w:proofErr w:type="spellEnd"/>
+      <w:r>
+        <w:t xml:space="preserve"> F. et al., 2006</w:t>
       </w:r>
       <w:r>
         <w:t xml:space="preserve">; </w:t>
       </w:r>
-      <w:r>
-        <w:t>Hecky et al., 2010).</w:t>
+      <w:proofErr w:type="spellStart"/>
+      <w:r>
+        <w:t>Hecky</w:t>
+      </w:r>
+      <w:proofErr w:type="spellEnd"/>
+      <w:r>
+        <w:t xml:space="preserve"> et al., 2010).</w:t>
       </w:r>
     </w:p>
     <w:p/>
@@ -5869,8 +5968,13 @@
         </w:rPr>
         <w:t>(</w:t>
       </w:r>
-      <w:r>
-        <w:t>Gikuma-Njuru, P. 2013</w:t>
+      <w:proofErr w:type="spellStart"/>
+      <w:r>
+        <w:t>Gikuma-Njuru</w:t>
+      </w:r>
+      <w:proofErr w:type="spellEnd"/>
+      <w:r>
+        <w:t>, P. 2013</w:t>
       </w:r>
       <w:r>
         <w:rPr>
@@ -5903,7 +6007,15 @@
         <w:t xml:space="preserve"> populated catchment with mostly subsistence agriculture (</w:t>
       </w:r>
       <w:r>
-        <w:t>Calamari, D. 1995; Hecky, R.E. 2010</w:t>
+        <w:t xml:space="preserve">Calamari, D. 1995; </w:t>
+      </w:r>
+      <w:proofErr w:type="spellStart"/>
+      <w:r>
+        <w:t>Hecky</w:t>
+      </w:r>
+      <w:proofErr w:type="spellEnd"/>
+      <w:r>
+        <w:t>, R.E. 2010</w:t>
       </w:r>
       <w:r>
         <w:rPr>
@@ -5984,7 +6096,21 @@
         <w:rPr>
           <w:color w:val="000000" w:themeColor="text1"/>
         </w:rPr>
-        <w:t xml:space="preserve">temporary shutdown of drinking water supply, i.e., from January to March 2004 (Sitoki et al., </w:t>
+        <w:t>temporary shutdown of drinking water supply, i.e., from January to March 2004 (</w:t>
+      </w:r>
+      <w:proofErr w:type="spellStart"/>
+      <w:r>
+        <w:rPr>
+          <w:color w:val="000000" w:themeColor="text1"/>
+        </w:rPr>
+        <w:t>Sitoki</w:t>
+      </w:r>
+      <w:proofErr w:type="spellEnd"/>
+      <w:r>
+        <w:rPr>
+          <w:color w:val="000000" w:themeColor="text1"/>
+        </w:rPr>
+        <w:t xml:space="preserve"> et al., </w:t>
       </w:r>
       <w:r>
         <w:t>2012</w:t>
@@ -6292,7 +6418,23 @@
           <w:i/>
           <w:iCs/>
         </w:rPr>
-        <w:t xml:space="preserve"> Dunga Beach Kisumu</w:t>
+        <w:t xml:space="preserve"> </w:t>
+      </w:r>
+      <w:proofErr w:type="spellStart"/>
+      <w:r>
+        <w:rPr>
+          <w:i/>
+          <w:iCs/>
+        </w:rPr>
+        <w:t>Dunga</w:t>
+      </w:r>
+      <w:proofErr w:type="spellEnd"/>
+      <w:r>
+        <w:rPr>
+          <w:i/>
+          <w:iCs/>
+        </w:rPr>
+        <w:t xml:space="preserve"> Beach Kisumu</w:t>
       </w:r>
       <w:r>
         <w:rPr>
@@ -7597,7 +7739,15 @@
         <w:t xml:space="preserve"> </w:t>
       </w:r>
       <w:r>
-        <w:t>(Blondeau-Patissier et al., 2014)</w:t>
+        <w:t>(</w:t>
+      </w:r>
+      <w:proofErr w:type="spellStart"/>
+      <w:r>
+        <w:t>Blondeau-Patissier</w:t>
+      </w:r>
+      <w:proofErr w:type="spellEnd"/>
+      <w:r>
+        <w:t xml:space="preserve"> et al., 2014)</w:t>
       </w:r>
       <w:r>
         <w:t>, raising a global</w:t>
@@ -7636,7 +7786,15 @@
         <w:t xml:space="preserve">as </w:t>
       </w:r>
       <w:r>
-        <w:t>1980’s (Ochumba, 1984)</w:t>
+        <w:t>1980’s (</w:t>
+      </w:r>
+      <w:proofErr w:type="spellStart"/>
+      <w:r>
+        <w:t>Ochumba</w:t>
+      </w:r>
+      <w:proofErr w:type="spellEnd"/>
+      <w:r>
+        <w:t>, 1984)</w:t>
       </w:r>
       <w:r>
         <w:t>.</w:t>
@@ -7716,7 +7874,15 @@
         <w:t xml:space="preserve"> follows</w:t>
       </w:r>
       <w:r>
-        <w:t xml:space="preserve"> to the growing discharge of domestic or industrial wastewater as well as agriculture and fertilizer runoff (Glibert et al., 2005</w:t>
+        <w:t xml:space="preserve"> to the growing discharge of domestic or industrial wastewater as well as agriculture and fertilizer runoff (</w:t>
+      </w:r>
+      <w:proofErr w:type="spellStart"/>
+      <w:r>
+        <w:t>Glibert</w:t>
+      </w:r>
+      <w:proofErr w:type="spellEnd"/>
+      <w:r>
+        <w:t xml:space="preserve"> et al., 2005</w:t>
       </w:r>
       <w:r>
         <w:t xml:space="preserve">; </w:t>
@@ -7760,7 +7926,15 @@
         <w:t>mass fish stocks and fish b</w:t>
       </w:r>
       <w:r>
-        <w:t>ooms (Ochumba, 1985, 1987</w:t>
+        <w:t>ooms (</w:t>
+      </w:r>
+      <w:proofErr w:type="spellStart"/>
+      <w:r>
+        <w:t>Ochumba</w:t>
+      </w:r>
+      <w:proofErr w:type="spellEnd"/>
+      <w:r>
+        <w:t>, 1985, 1987</w:t>
       </w:r>
       <w:r>
         <w:t>; Caballero et al., 2020)</w:t>
@@ -7799,7 +7973,15 @@
         <w:t>who get in contact with the HABs</w:t>
       </w:r>
       <w:r>
-        <w:t xml:space="preserve"> (Hallegraeff, 1993)</w:t>
+        <w:t xml:space="preserve"> (</w:t>
+      </w:r>
+      <w:proofErr w:type="spellStart"/>
+      <w:r>
+        <w:t>Hallegraeff</w:t>
+      </w:r>
+      <w:proofErr w:type="spellEnd"/>
+      <w:r>
+        <w:t>, 1993)</w:t>
       </w:r>
       <w:r>
         <w:t xml:space="preserve">, </w:t>
@@ -7972,7 +8154,15 @@
         <w:t>via the exploitation of</w:t>
       </w:r>
       <w:r>
-        <w:t xml:space="preserve"> optical remote sensing for many years (Clarke et al., 1970; Wezernak et al., 1976; Smith and Baker 1982; Gordon et al., 1983; </w:t>
+        <w:t xml:space="preserve"> optical remote sensing for many years (Clarke et al., 1970; </w:t>
+      </w:r>
+      <w:proofErr w:type="spellStart"/>
+      <w:r>
+        <w:t>Wezernak</w:t>
+      </w:r>
+      <w:proofErr w:type="spellEnd"/>
+      <w:r>
+        <w:t xml:space="preserve"> et al., 1976; Smith and Baker 1982; Gordon et al., 1983; </w:t>
       </w:r>
       <w:r>
         <w:t>O’Reilly et al., 1998</w:t>
@@ -7989,8 +8179,13 @@
       <w:r>
         <w:t xml:space="preserve">2006; </w:t>
       </w:r>
-      <w:r>
-        <w:t>Gitelson et al., 2007</w:t>
+      <w:proofErr w:type="spellStart"/>
+      <w:r>
+        <w:t>Gitelson</w:t>
+      </w:r>
+      <w:proofErr w:type="spellEnd"/>
+      <w:r>
+        <w:t xml:space="preserve"> et al., 2007</w:t>
       </w:r>
       <w:r>
         <w:t xml:space="preserve">; </w:t>
@@ -8099,8 +8294,13 @@
       <w:r>
         <w:t xml:space="preserve">a (Gordon et al., 1980; </w:t>
       </w:r>
-      <w:r>
-        <w:t>Bukata et al., 1995</w:t>
+      <w:proofErr w:type="spellStart"/>
+      <w:r>
+        <w:t>Bukata</w:t>
+      </w:r>
+      <w:proofErr w:type="spellEnd"/>
+      <w:r>
+        <w:t xml:space="preserve"> et al., 1995</w:t>
       </w:r>
       <w:r>
         <w:t>;</w:t>
@@ -8150,8 +8350,13 @@
       <w:r>
         <w:t>(</w:t>
       </w:r>
-      <w:r>
-        <w:t>Mittenzwey et al., 1992</w:t>
+      <w:proofErr w:type="spellStart"/>
+      <w:r>
+        <w:t>Mittenzwey</w:t>
+      </w:r>
+      <w:proofErr w:type="spellEnd"/>
+      <w:r>
+        <w:t xml:space="preserve"> et al., 1992</w:t>
       </w:r>
       <w:r>
         <w:t xml:space="preserve">; </w:t>
@@ -8240,7 +8445,15 @@
         <w:t>spectrum</w:t>
       </w:r>
       <w:r>
-        <w:t xml:space="preserve"> (Vos et al., 1986; Mittenzwey et al., 1992), </w:t>
+        <w:t xml:space="preserve"> (Vos et al., 1986; </w:t>
+      </w:r>
+      <w:proofErr w:type="spellStart"/>
+      <w:r>
+        <w:t>Mittenzwey</w:t>
+      </w:r>
+      <w:proofErr w:type="spellEnd"/>
+      <w:r>
+        <w:t xml:space="preserve"> et al., 1992), </w:t>
       </w:r>
       <w:r>
         <w:t xml:space="preserve">when </w:t>
@@ -8270,7 +8483,47 @@
         <w:t xml:space="preserve">turbid </w:t>
       </w:r>
       <w:r>
-        <w:t>waters (Munday and Zubkoff 1981; Gower et al., 1984; Khorram et al., 1987; Gitelson 1992; Rundquist et al., 1996; Gitelson et al., 2007).</w:t>
+        <w:t xml:space="preserve">waters (Munday and </w:t>
+      </w:r>
+      <w:proofErr w:type="spellStart"/>
+      <w:r>
+        <w:t>Zubkoff</w:t>
+      </w:r>
+      <w:proofErr w:type="spellEnd"/>
+      <w:r>
+        <w:t xml:space="preserve"> 1981; Gower et al., 1984; </w:t>
+      </w:r>
+      <w:proofErr w:type="spellStart"/>
+      <w:r>
+        <w:t>Khorram</w:t>
+      </w:r>
+      <w:proofErr w:type="spellEnd"/>
+      <w:r>
+        <w:t xml:space="preserve"> et al., 1987; </w:t>
+      </w:r>
+      <w:proofErr w:type="spellStart"/>
+      <w:r>
+        <w:t>Gitelson</w:t>
+      </w:r>
+      <w:proofErr w:type="spellEnd"/>
+      <w:r>
+        <w:t xml:space="preserve"> 1992; </w:t>
+      </w:r>
+      <w:proofErr w:type="spellStart"/>
+      <w:r>
+        <w:t>Rundquist</w:t>
+      </w:r>
+      <w:proofErr w:type="spellEnd"/>
+      <w:r>
+        <w:t xml:space="preserve"> et al., 1996; </w:t>
+      </w:r>
+      <w:proofErr w:type="spellStart"/>
+      <w:r>
+        <w:t>Gitelson</w:t>
+      </w:r>
+      <w:proofErr w:type="spellEnd"/>
+      <w:r>
+        <w:t xml:space="preserve"> et al., 2007).</w:t>
       </w:r>
     </w:p>
     <w:p>
@@ -8351,13 +8604,29 @@
         <w:t>optical sensors</w:t>
       </w:r>
       <w:r>
-        <w:t xml:space="preserve"> (Markham et al., 2014; Pahlevan et al., 2014; Markham et al., 2015)</w:t>
+        <w:t xml:space="preserve"> (Markham et al., 2014; </w:t>
+      </w:r>
+      <w:proofErr w:type="spellStart"/>
+      <w:r>
+        <w:t>Pahlevan</w:t>
+      </w:r>
+      <w:proofErr w:type="spellEnd"/>
+      <w:r>
+        <w:t xml:space="preserve"> et al., 2014; Markham et al., 2015)</w:t>
       </w:r>
       <w:r>
         <w:t xml:space="preserve"> and is relatively capable of monitoring bimonthly HAB dynamics </w:t>
       </w:r>
       <w:r>
-        <w:t xml:space="preserve">(Pahlevan et al., 2014; </w:t>
+        <w:t>(</w:t>
+      </w:r>
+      <w:proofErr w:type="spellStart"/>
+      <w:r>
+        <w:t>Pahlevan</w:t>
+      </w:r>
+      <w:proofErr w:type="spellEnd"/>
+      <w:r>
+        <w:t xml:space="preserve"> et al., 2014; </w:t>
       </w:r>
       <w:r>
         <w:t>Allan et al., 2015</w:t>
@@ -8488,7 +8757,15 @@
         <w:t xml:space="preserve">Markham et al., 2015; </w:t>
       </w:r>
       <w:r>
-        <w:t xml:space="preserve">Freitas and Dierssen 2019). </w:t>
+        <w:t xml:space="preserve">Freitas and </w:t>
+      </w:r>
+      <w:proofErr w:type="spellStart"/>
+      <w:r>
+        <w:t>Dierssen</w:t>
+      </w:r>
+      <w:proofErr w:type="spellEnd"/>
+      <w:r>
+        <w:t xml:space="preserve"> 2019). </w:t>
       </w:r>
     </w:p>
     <w:p>
@@ -8526,7 +8803,23 @@
         <w:t>portions</w:t>
       </w:r>
       <w:r>
-        <w:t xml:space="preserve"> (Gitelson 1992; Gower et al., 2005; Gitelson et al., 2007);</w:t>
+        <w:t xml:space="preserve"> (</w:t>
+      </w:r>
+      <w:proofErr w:type="spellStart"/>
+      <w:r>
+        <w:t>Gitelson</w:t>
+      </w:r>
+      <w:proofErr w:type="spellEnd"/>
+      <w:r>
+        <w:t xml:space="preserve"> 1992; Gower et al., 2005; </w:t>
+      </w:r>
+      <w:proofErr w:type="spellStart"/>
+      <w:r>
+        <w:t>Gitelson</w:t>
+      </w:r>
+      <w:proofErr w:type="spellEnd"/>
+      <w:r>
+        <w:t xml:space="preserve"> et al., 2007);</w:t>
       </w:r>
       <w:r>
         <w:t xml:space="preserve"> T</w:t>
@@ -8882,8 +9175,13 @@
       <w:r>
         <w:t xml:space="preserve">Anderson, J. et al., 1984; </w:t>
       </w:r>
-      <w:r>
-        <w:t>Haakstad, M. et al., 1994</w:t>
+      <w:proofErr w:type="spellStart"/>
+      <w:r>
+        <w:t>Haakstad</w:t>
+      </w:r>
+      <w:proofErr w:type="spellEnd"/>
+      <w:r>
+        <w:t>, M. et al., 1994</w:t>
       </w:r>
       <w:r>
         <w:t xml:space="preserve">; </w:t>
@@ -8924,7 +9222,15 @@
         <w:t xml:space="preserve">. This has also been observed in inland water bodies where Lake Surface Air and Water Temperatures (LSAT and LSWT) are taken in considerations </w:t>
       </w:r>
       <w:r>
-        <w:t>(Thomas et al., 2012; Shi and Wang, 2007). Peñaflor et al. 2007</w:t>
+        <w:t xml:space="preserve">(Thomas et al., 2012; Shi and Wang, 2007). </w:t>
+      </w:r>
+      <w:proofErr w:type="spellStart"/>
+      <w:r>
+        <w:t>Peñaflor</w:t>
+      </w:r>
+      <w:proofErr w:type="spellEnd"/>
+      <w:r>
+        <w:t xml:space="preserve"> et al. 2007</w:t>
       </w:r>
       <w:r>
         <w:t xml:space="preserve"> also</w:t>
@@ -9061,7 +9367,39 @@
         <w:t>the bloom period</w:t>
       </w:r>
       <w:r>
-        <w:t xml:space="preserve"> (Kilham, 1991; Gasse, Talling &amp; Kilham, 1994)</w:t>
+        <w:t xml:space="preserve"> (</w:t>
+      </w:r>
+      <w:proofErr w:type="spellStart"/>
+      <w:r>
+        <w:t>Kilham</w:t>
+      </w:r>
+      <w:proofErr w:type="spellEnd"/>
+      <w:r>
+        <w:t xml:space="preserve">, 1991; </w:t>
+      </w:r>
+      <w:proofErr w:type="spellStart"/>
+      <w:r>
+        <w:t>Gasse</w:t>
+      </w:r>
+      <w:proofErr w:type="spellEnd"/>
+      <w:r>
+        <w:t xml:space="preserve">, </w:t>
+      </w:r>
+      <w:proofErr w:type="spellStart"/>
+      <w:r>
+        <w:t>Talling</w:t>
+      </w:r>
+      <w:proofErr w:type="spellEnd"/>
+      <w:r>
+        <w:t xml:space="preserve"> &amp; </w:t>
+      </w:r>
+      <w:proofErr w:type="spellStart"/>
+      <w:r>
+        <w:t>Kilham</w:t>
+      </w:r>
+      <w:proofErr w:type="spellEnd"/>
+      <w:r>
+        <w:t>, 1994)</w:t>
       </w:r>
       <w:r>
         <w:t xml:space="preserve">. </w:t>
@@ -9221,8 +9559,13 @@
       <w:r>
         <w:t xml:space="preserve"> (</w:t>
       </w:r>
-      <w:r>
-        <w:t xml:space="preserve">Budyko, M. I. 1974; </w:t>
+      <w:proofErr w:type="spellStart"/>
+      <w:r>
+        <w:t>Budyko</w:t>
+      </w:r>
+      <w:proofErr w:type="spellEnd"/>
+      <w:r>
+        <w:t xml:space="preserve">, M. I. 1974; </w:t>
       </w:r>
       <w:r>
         <w:t>Yin &amp; Nicholson, n.d.)</w:t>
@@ -9432,9 +9775,11 @@
       <w:r>
         <w:t xml:space="preserve">implemented by </w:t>
       </w:r>
+      <w:proofErr w:type="spellStart"/>
       <w:r>
         <w:t>Waspmote</w:t>
       </w:r>
+      <w:proofErr w:type="spellEnd"/>
       <w:r>
         <w:t xml:space="preserve"> in </w:t>
       </w:r>
@@ -9442,7 +9787,15 @@
         <w:t>Georgia, USA</w:t>
       </w:r>
       <w:r>
-        <w:t xml:space="preserve"> (Waspmote)</w:t>
+        <w:t xml:space="preserve"> (</w:t>
+      </w:r>
+      <w:proofErr w:type="spellStart"/>
+      <w:r>
+        <w:t>Waspmote</w:t>
+      </w:r>
+      <w:proofErr w:type="spellEnd"/>
+      <w:r>
+        <w:t>)</w:t>
       </w:r>
       <w:r>
         <w:t xml:space="preserve">. Sample points were established using field survey, lab analyses and geospatial techniques to monitor the various water quality parameters. The results were tables, graphs and maps showing the concentrations of the parameters. </w:t>
@@ -9454,8 +9807,13 @@
           <w:vertAlign w:val="subscript"/>
         </w:rPr>
       </w:pPr>
-      <w:r>
-        <w:t xml:space="preserve">Boddula et al. </w:t>
+      <w:proofErr w:type="spellStart"/>
+      <w:r>
+        <w:t>Boddula</w:t>
+      </w:r>
+      <w:proofErr w:type="spellEnd"/>
+      <w:r>
+        <w:t xml:space="preserve"> et al. </w:t>
       </w:r>
       <w:r>
         <w:t>(</w:t>
@@ -9467,7 +9825,15 @@
         <w:t>)</w:t>
       </w:r>
       <w:r>
-        <w:t xml:space="preserve"> proposed a wireless sensor system, CyanoSense, which provided a low footprint, low power and low-cost solution for the monitoring algal bloom remotely in Lake Oconee, Georgia, USA</w:t>
+        <w:t xml:space="preserve"> proposed a wireless sensor system, </w:t>
+      </w:r>
+      <w:proofErr w:type="spellStart"/>
+      <w:r>
+        <w:t>CyanoSense</w:t>
+      </w:r>
+      <w:proofErr w:type="spellEnd"/>
+      <w:r>
+        <w:t>, which provided a low footprint, low power and low-cost solution for the monitoring algal bloom remotely in Lake Oconee, Georgia, USA</w:t>
       </w:r>
       <w:r>
         <w:t>.</w:t>
@@ -9538,10 +9904,33 @@
           <w:color w:val="111111"/>
           <w:kern w:val="36"/>
         </w:rPr>
-        <w:t xml:space="preserve"> in Kakamigahara Heights, Gifu Prefecture, central Japan (</w:t>
-      </w:r>
-      <w:r>
-        <w:t>Babiker et al. 2010</w:t>
+        <w:t xml:space="preserve"> in </w:t>
+      </w:r>
+      <w:proofErr w:type="spellStart"/>
+      <w:r>
+        <w:rPr>
+          <w:rFonts w:eastAsia="Times New Roman" w:cs="Times New Roman"/>
+          <w:color w:val="111111"/>
+          <w:kern w:val="36"/>
+        </w:rPr>
+        <w:t>Kakamigahara</w:t>
+      </w:r>
+      <w:proofErr w:type="spellEnd"/>
+      <w:r>
+        <w:rPr>
+          <w:rFonts w:eastAsia="Times New Roman" w:cs="Times New Roman"/>
+          <w:color w:val="111111"/>
+          <w:kern w:val="36"/>
+        </w:rPr>
+        <w:t xml:space="preserve"> Heights, Gifu Prefecture, central Japan (</w:t>
+      </w:r>
+      <w:proofErr w:type="spellStart"/>
+      <w:r>
+        <w:t>Babiker</w:t>
+      </w:r>
+      <w:proofErr w:type="spellEnd"/>
+      <w:r>
+        <w:t xml:space="preserve"> et al. 2010</w:t>
       </w:r>
       <w:r>
         <w:rPr>
@@ -10909,7 +11298,25 @@
           <w:i/>
           <w:iCs/>
         </w:rPr>
-        <w:t>ap of Winam Gulf with study sites.</w:t>
+        <w:t xml:space="preserve">ap of </w:t>
+      </w:r>
+      <w:proofErr w:type="spellStart"/>
+      <w:r>
+        <w:rPr>
+          <w:rFonts w:eastAsia="Times New Roman" w:cs="Times New Roman"/>
+          <w:i/>
+          <w:iCs/>
+        </w:rPr>
+        <w:t>Winam</w:t>
+      </w:r>
+      <w:proofErr w:type="spellEnd"/>
+      <w:r>
+        <w:rPr>
+          <w:rFonts w:eastAsia="Times New Roman" w:cs="Times New Roman"/>
+          <w:i/>
+          <w:iCs/>
+        </w:rPr>
+        <w:t xml:space="preserve"> Gulf with study sites.</w:t>
       </w:r>
     </w:p>
     <w:p/>
@@ -10953,19 +11360,7 @@
     <w:bookmarkEnd w:id="26" w:displacedByCustomXml="prev"/>
     <w:p>
       <w:r>
-        <w:t>Five (5)</w:t>
-      </w:r>
-      <w:r>
-        <w:t xml:space="preserve"> databases are </w:t>
-      </w:r>
-      <w:r>
-        <w:t>exploited</w:t>
-      </w:r>
-      <w:r>
-        <w:t xml:space="preserve"> in this study</w:t>
-      </w:r>
-      <w:r>
-        <w:t xml:space="preserve"> as displayed in table 1 below.</w:t>
+        <w:t>Five (5) databases are exploited in this study as displayed in table 1 below.</w:t>
       </w:r>
     </w:p>
     <w:p>
@@ -11080,12 +11475,45 @@
         <w:rPr>
           <w:vertAlign w:val="subscript"/>
         </w:rPr>
-        <w:t>60</w:t>
+        <w:t>60nm</w:t>
       </w:r>
       <w:r>
         <w:rPr>
           <w:vertAlign w:val="subscript"/>
         </w:rPr>
+        <w:t>)</w:t>
+      </w:r>
+      <w:r>
+        <w:t xml:space="preserve">, </w:t>
+      </w:r>
+      <w:r>
+        <w:t>Red</w:t>
+      </w:r>
+      <w:r>
+        <w:rPr>
+          <w:vertAlign w:val="subscript"/>
+        </w:rPr>
+        <w:t xml:space="preserve"> (</w:t>
+      </w:r>
+      <w:r>
+        <w:rPr>
+          <w:vertAlign w:val="subscript"/>
+        </w:rPr>
+        <w:t>6</w:t>
+      </w:r>
+      <w:r>
+        <w:rPr>
+          <w:vertAlign w:val="subscript"/>
+        </w:rPr>
+        <w:t>55</w:t>
+      </w:r>
+      <w:r>
+        <w:t xml:space="preserve"> </w:t>
+      </w:r>
+      <w:r>
+        <w:rPr>
+          <w:vertAlign w:val="subscript"/>
+        </w:rPr>
         <w:t>nm</w:t>
       </w:r>
       <w:r>
@@ -11095,49 +11523,7 @@
         <w:t>)</w:t>
       </w:r>
       <w:r>
-        <w:t xml:space="preserve">, </w:t>
-      </w:r>
-      <w:r>
-        <w:t>Red</w:t>
-      </w:r>
-      <w:r>
-        <w:rPr>
-          <w:vertAlign w:val="subscript"/>
-        </w:rPr>
-        <w:t xml:space="preserve"> (</w:t>
-      </w:r>
-      <w:r>
-        <w:rPr>
-          <w:vertAlign w:val="subscript"/>
-        </w:rPr>
-        <w:t>6</w:t>
-      </w:r>
-      <w:r>
-        <w:rPr>
-          <w:vertAlign w:val="subscript"/>
-        </w:rPr>
-        <w:t>55</w:t>
-      </w:r>
-      <w:r>
-        <w:t xml:space="preserve"> </w:t>
-      </w:r>
-      <w:r>
-        <w:rPr>
-          <w:vertAlign w:val="subscript"/>
-        </w:rPr>
-        <w:t>nm</w:t>
-      </w:r>
-      <w:r>
-        <w:rPr>
-          <w:vertAlign w:val="subscript"/>
-        </w:rPr>
-        <w:t>)</w:t>
-      </w:r>
-      <w:r>
-        <w:t xml:space="preserve"> and</w:t>
-      </w:r>
-      <w:r>
-        <w:t xml:space="preserve"> </w:t>
+        <w:t xml:space="preserve"> and </w:t>
       </w:r>
       <w:r>
         <w:t xml:space="preserve">NIR </w:t>
@@ -12508,6 +12894,7 @@
                 <w:lang w:bidi="he-IL"/>
               </w:rPr>
             </w:pPr>
+            <w:proofErr w:type="spellStart"/>
             <w:r>
               <w:rPr>
                 <w:b/>
@@ -12516,6 +12903,7 @@
               </w:rPr>
               <w:t>KiCAD</w:t>
             </w:r>
+            <w:proofErr w:type="spellEnd"/>
           </w:p>
         </w:tc>
         <w:tc>
@@ -12682,9 +13070,2172 @@
         </w:rPr>
       </w:pPr>
     </w:p>
+    <w:bookmarkStart w:id="27" w:name="_Toc78718119"/>
     <w:p>
       <w:pPr>
         <w:pStyle w:val="Heading2"/>
+        <w:numPr>
+          <w:ilvl w:val="1"/>
+          <w:numId w:val="15"/>
+        </w:numPr>
+        <w:rPr>
+          <w:lang w:val="en-GB" w:bidi="he-IL"/>
+        </w:rPr>
+      </w:pPr>
+      <w:sdt>
+        <w:sdtPr>
+          <w:rPr>
+            <w:lang w:val="en-GB" w:bidi="he-IL"/>
+          </w:rPr>
+          <w:id w:val="2029136702"/>
+          <w:placeholder>
+            <w:docPart w:val="23B7249CF7774CAFBAD35AB9C4B120FB"/>
+          </w:placeholder>
+        </w:sdtPr>
+        <w:sdtEndPr/>
+        <w:sdtContent>
+          <w:r>
+            <w:rPr>
+              <w:lang w:val="en-GB" w:bidi="he-IL"/>
+            </w:rPr>
+            <w:t>Methodology</w:t>
+          </w:r>
+        </w:sdtContent>
+      </w:sdt>
+      <w:bookmarkEnd w:id="27"/>
+    </w:p>
+    <w:p>
+      <w:pPr>
+        <w:rPr>
+          <w:lang w:val="en-GB" w:bidi="he-IL"/>
+        </w:rPr>
+      </w:pPr>
+    </w:p>
+    <w:p>
+      <w:pPr>
+        <w:rPr>
+          <w:b/>
+          <w:bCs/>
+          <w:sz w:val="24"/>
+          <w:szCs w:val="24"/>
+          <w:lang w:val="en-GB" w:bidi="he-IL"/>
+        </w:rPr>
+      </w:pPr>
+      <w:r>
+        <w:rPr>
+          <w:b/>
+          <w:bCs/>
+          <w:sz w:val="24"/>
+          <w:szCs w:val="24"/>
+          <w:lang w:val="en-GB" w:bidi="he-IL"/>
+        </w:rPr>
+        <w:t>3.3.1 Extraction of Chl-a from Landsat-8 OLI</w:t>
+      </w:r>
+    </w:p>
+    <w:p>
+      <w:r>
+        <w:t>The L8 satellite supplies multispectral images comprising of 11 bands, the majority of which have a 30-m spatial resolution. The red, near-infrared (NIR) and shortwave infrared (SWIR) bands in the L8 satellite images have a narrower bandwidth than those from previous Landsat missions. These advances improved L8’s pigment discrimination ability. Though built for terrestrial applications, these bands have proven useful for estimating concentrations of Chl</w:t>
+      </w:r>
+      <w:r>
+        <w:t>-</w:t>
+      </w:r>
+      <w:r>
+        <w:t>a in water bodies [54,55].</w:t>
+      </w:r>
+    </w:p>
+    <w:p>
+      <w:pPr>
+        <w:rPr>
+          <w:b/>
+          <w:bCs/>
+          <w:sz w:val="24"/>
+          <w:szCs w:val="24"/>
+          <w:lang w:val="en-GB" w:bidi="he-IL"/>
+        </w:rPr>
+      </w:pPr>
+    </w:p>
+    <w:p>
+      <w:pPr>
+        <w:rPr>
+          <w:b/>
+          <w:bCs/>
+        </w:rPr>
+      </w:pPr>
+      <w:r>
+        <w:rPr>
+          <w:b/>
+          <w:bCs/>
+        </w:rPr>
+        <w:t>3</w:t>
+      </w:r>
+      <w:r>
+        <w:rPr>
+          <w:b/>
+          <w:bCs/>
+        </w:rPr>
+        <w:t>.3.1.</w:t>
+      </w:r>
+      <w:r>
+        <w:rPr>
+          <w:b/>
+          <w:bCs/>
+        </w:rPr>
+        <w:t>1</w:t>
+      </w:r>
+      <w:r>
+        <w:rPr>
+          <w:b/>
+          <w:bCs/>
+        </w:rPr>
+        <w:t xml:space="preserve"> Satellite Data Preprocessing</w:t>
+      </w:r>
+    </w:p>
+    <w:p>
+      <w:pPr>
+        <w:rPr>
+          <w:b/>
+          <w:bCs/>
+        </w:rPr>
+      </w:pPr>
+      <w:r>
+        <w:rPr>
+          <w:b/>
+          <w:bCs/>
+        </w:rPr>
+        <w:t>3.3.1.</w:t>
+      </w:r>
+      <w:r>
+        <w:rPr>
+          <w:b/>
+          <w:bCs/>
+        </w:rPr>
+        <w:t>2</w:t>
+      </w:r>
+      <w:r>
+        <w:rPr>
+          <w:b/>
+          <w:bCs/>
+        </w:rPr>
+        <w:t xml:space="preserve"> </w:t>
+      </w:r>
+      <w:r>
+        <w:rPr>
+          <w:b/>
+          <w:bCs/>
+        </w:rPr>
+        <w:t>Estimating Chl a Concentration</w:t>
+      </w:r>
+    </w:p>
+    <w:p>
+      <w:r>
+        <w:t xml:space="preserve">Research studies have shown that atmospheric and aerosol effects on satellite products can be reduced using spectral ratios. </w:t>
+      </w:r>
+      <w:r>
+        <w:rPr>
+          <w:i/>
+          <w:iCs/>
+          <w:color w:val="0070C0"/>
+        </w:rPr>
+        <w:t>These spectral ratios have also been frequently used to estimate Chl-a [56,59]. Chl-a is known to have prominent scattering–absorption patterns between certain wavelengths. For instance, around the blue region of the electromagnetic (</w:t>
+      </w:r>
+      <w:proofErr w:type="spellStart"/>
+      <w:r>
+        <w:rPr>
+          <w:i/>
+          <w:iCs/>
+          <w:color w:val="0070C0"/>
+        </w:rPr>
+        <w:t>em</w:t>
+      </w:r>
+      <w:proofErr w:type="spellEnd"/>
+      <w:r>
+        <w:rPr>
+          <w:i/>
+          <w:iCs/>
+          <w:color w:val="0070C0"/>
+        </w:rPr>
+        <w:t>) spectrum (between 450 and 475 nm), Chl a exhibits high absorption tendency</w:t>
+      </w:r>
+      <w:r>
+        <w:t xml:space="preserve">. </w:t>
+      </w:r>
+      <w:r>
+        <w:rPr>
+          <w:i/>
+          <w:iCs/>
+          <w:color w:val="0070C0"/>
+        </w:rPr>
+        <w:t xml:space="preserve">This is also experienced around the red region at 670 nm. At the green and NIR regions of the </w:t>
+      </w:r>
+      <w:proofErr w:type="spellStart"/>
+      <w:r>
+        <w:rPr>
+          <w:i/>
+          <w:iCs/>
+          <w:color w:val="0070C0"/>
+        </w:rPr>
+        <w:t>em</w:t>
+      </w:r>
+      <w:proofErr w:type="spellEnd"/>
+      <w:r>
+        <w:rPr>
+          <w:i/>
+          <w:iCs/>
+          <w:color w:val="0070C0"/>
+        </w:rPr>
+        <w:t xml:space="preserve"> spectrum, Chl a exhibits high reflectance values that could reach 500 and 700 nm, respectively.</w:t>
+      </w:r>
+      <w:r>
+        <w:rPr>
+          <w:color w:val="0070C0"/>
+        </w:rPr>
+        <w:t xml:space="preserve"> </w:t>
+      </w:r>
+      <w:r>
+        <w:t xml:space="preserve">This </w:t>
+      </w:r>
+      <w:r>
+        <w:rPr>
+          <w:i/>
+          <w:iCs/>
+          <w:color w:val="0070C0"/>
+        </w:rPr>
+        <w:t>information has extensively been used by researchers to develop Chl-a quantification algorithm [31,51].</w:t>
+      </w:r>
+      <w:r>
+        <w:rPr>
+          <w:color w:val="0070C0"/>
+        </w:rPr>
+        <w:t xml:space="preserve"> </w:t>
+      </w:r>
+      <w:r>
+        <w:t>Numerous water quality satellite reflectance algorithms have been used for retrieving Chl</w:t>
+      </w:r>
+      <w:r>
+        <w:t>-</w:t>
+      </w:r>
+      <w:r>
+        <w:t xml:space="preserve">a concentration [59,60]. In this study, we selected four algorithms: 2BDA [27,61], 3BDA [28,62], NDCI [22] and FLH [29]. These algorithms were selected based on reviews and the Chl-a estimation accuracy for lakes [63,64]. </w:t>
+      </w:r>
+    </w:p>
+    <w:p>
+      <w:r>
+        <w:t>Reason:</w:t>
+      </w:r>
+    </w:p>
+    <w:p>
+      <w:r>
+        <w:t xml:space="preserve">These accuracies relied on the degree of agreement between derived Chl-a estimates from satellite images, and Chl-a estimates obtained on site and tested using laboratory methodologies. </w:t>
+      </w:r>
+    </w:p>
+    <w:p>
+      <w:r>
+        <w:lastRenderedPageBreak/>
+        <w:t xml:space="preserve">Band position, spacing and width were also considered while selecting the four algorithms for this study. </w:t>
+      </w:r>
+    </w:p>
+    <w:p>
+      <w:r>
+        <w:t>Another selection criterion was the ease with which these algorithms could be implemented by resource managers in the future Using the Band Math function.</w:t>
+      </w:r>
+    </w:p>
+    <w:p>
+      <w:pPr>
+        <w:rPr>
+          <w:noProof/>
+        </w:rPr>
+      </w:pPr>
+    </w:p>
+    <w:p>
+      <w:pPr>
+        <w:rPr>
+          <w:rFonts w:eastAsiaTheme="minorEastAsia"/>
+          <w:lang w:val="en-GB" w:bidi="he-IL"/>
+        </w:rPr>
+      </w:pPr>
+      <w:r>
+        <w:rPr>
+          <w:lang w:val="en-GB" w:bidi="he-IL"/>
+        </w:rPr>
+        <w:t>2BDA</w:t>
+      </w:r>
+      <w:r>
+        <w:rPr>
+          <w:lang w:val="en-GB" w:bidi="he-IL"/>
+        </w:rPr>
+        <w:t xml:space="preserve"> = </w:t>
+      </w:r>
+      <m:oMath>
+        <m:f>
+          <m:fPr>
+            <m:type m:val="skw"/>
+            <m:ctrlPr>
+              <w:rPr>
+                <w:rFonts w:ascii="Cambria Math" w:hAnsi="Cambria Math"/>
+                <w:i/>
+                <w:lang w:val="en-GB" w:bidi="he-IL"/>
+              </w:rPr>
+            </m:ctrlPr>
+          </m:fPr>
+          <m:num>
+            <m:r>
+              <w:rPr>
+                <w:rFonts w:ascii="Cambria Math" w:hAnsi="Cambria Math"/>
+                <w:lang w:val="en-GB" w:bidi="he-IL"/>
+              </w:rPr>
+              <m:t>Band5</m:t>
+            </m:r>
+            <m:r>
+              <w:rPr>
+                <w:rFonts w:ascii="Cambria Math" w:hAnsi="Cambria Math"/>
+                <w:lang w:val="en-GB" w:bidi="he-IL"/>
+              </w:rPr>
+              <w:softHyphen/>
+            </m:r>
+            <m:r>
+              <w:rPr>
+                <w:rFonts w:ascii="Cambria Math" w:hAnsi="Cambria Math"/>
+                <w:lang w:val="en-GB" w:bidi="he-IL"/>
+              </w:rPr>
+              <w:softHyphen/>
+            </m:r>
+          </m:num>
+          <m:den>
+            <m:r>
+              <w:rPr>
+                <w:rFonts w:ascii="Cambria Math" w:hAnsi="Cambria Math"/>
+                <w:lang w:val="en-GB" w:bidi="he-IL"/>
+              </w:rPr>
+              <m:t>Band4</m:t>
+            </m:r>
+          </m:den>
+        </m:f>
+      </m:oMath>
+      <w:r>
+        <w:rPr>
+          <w:rFonts w:eastAsiaTheme="minorEastAsia"/>
+          <w:lang w:val="en-GB" w:bidi="he-IL"/>
+        </w:rPr>
+        <w:t xml:space="preserve"> ;  </w:t>
+      </w:r>
+      <w:r>
+        <w:rPr>
+          <w:rFonts w:eastAsiaTheme="minorEastAsia"/>
+          <w:lang w:val="en-GB" w:bidi="he-IL"/>
+        </w:rPr>
+        <w:tab/>
+      </w:r>
+      <w:r>
+        <w:rPr>
+          <w:rFonts w:eastAsiaTheme="minorEastAsia"/>
+          <w:lang w:val="en-GB" w:bidi="he-IL"/>
+        </w:rPr>
+        <w:tab/>
+      </w:r>
+      <w:r>
+        <w:rPr>
+          <w:rFonts w:eastAsiaTheme="minorEastAsia"/>
+          <w:lang w:val="en-GB" w:bidi="he-IL"/>
+        </w:rPr>
+        <w:tab/>
+      </w:r>
+    </w:p>
+    <w:p>
+      <w:pPr>
+        <w:ind w:left="720" w:firstLine="720"/>
+        <w:rPr>
+          <w:rFonts w:eastAsiaTheme="minorEastAsia"/>
+          <w:lang w:val="en-GB" w:bidi="he-IL"/>
+        </w:rPr>
+      </w:pPr>
+      <w:r>
+        <w:rPr>
+          <w:lang w:val="en-GB" w:bidi="he-IL"/>
+        </w:rPr>
+        <w:t xml:space="preserve">= </w:t>
+      </w:r>
+      <m:oMath>
+        <m:f>
+          <m:fPr>
+            <m:type m:val="skw"/>
+            <m:ctrlPr>
+              <w:rPr>
+                <w:rFonts w:ascii="Cambria Math" w:hAnsi="Cambria Math"/>
+                <w:i/>
+                <w:lang w:val="en-GB" w:bidi="he-IL"/>
+              </w:rPr>
+            </m:ctrlPr>
+          </m:fPr>
+          <m:num>
+            <m:r>
+              <w:rPr>
+                <w:rFonts w:ascii="Cambria Math" w:hAnsi="Cambria Math"/>
+                <w:lang w:val="en-GB" w:bidi="he-IL"/>
+              </w:rPr>
+              <m:t>NIR</m:t>
+            </m:r>
+            <m:r>
+              <w:rPr>
+                <w:rFonts w:ascii="Cambria Math" w:hAnsi="Cambria Math"/>
+                <w:lang w:val="en-GB" w:bidi="he-IL"/>
+              </w:rPr>
+              <w:softHyphen/>
+            </m:r>
+            <m:r>
+              <w:rPr>
+                <w:rFonts w:ascii="Cambria Math" w:hAnsi="Cambria Math"/>
+                <w:lang w:val="en-GB" w:bidi="he-IL"/>
+              </w:rPr>
+              <w:softHyphen/>
+            </m:r>
+          </m:num>
+          <m:den>
+            <m:r>
+              <w:rPr>
+                <w:rFonts w:ascii="Cambria Math" w:hAnsi="Cambria Math"/>
+                <w:lang w:val="en-GB" w:bidi="he-IL"/>
+              </w:rPr>
+              <m:t>Red</m:t>
+            </m:r>
+          </m:den>
+        </m:f>
+      </m:oMath>
+    </w:p>
+    <w:p>
+      <w:pPr>
+        <w:rPr>
+          <w:rFonts w:eastAsiaTheme="minorEastAsia"/>
+          <w:lang w:val="en-GB" w:bidi="he-IL"/>
+        </w:rPr>
+      </w:pPr>
+      <w:r>
+        <w:rPr>
+          <w:lang w:val="en-GB" w:bidi="he-IL"/>
+        </w:rPr>
+        <w:t>3</w:t>
+      </w:r>
+      <w:r>
+        <w:rPr>
+          <w:lang w:val="en-GB" w:bidi="he-IL"/>
+        </w:rPr>
+        <w:t>BDA</w:t>
+      </w:r>
+      <w:r>
+        <w:rPr>
+          <w:lang w:val="en-GB" w:bidi="he-IL"/>
+        </w:rPr>
+        <w:t xml:space="preserve"> = </w:t>
+      </w:r>
+      <m:oMath>
+        <m:r>
+          <w:rPr>
+            <w:rFonts w:ascii="Cambria Math" w:hAnsi="Cambria Math"/>
+            <w:lang w:val="en-GB" w:bidi="he-IL"/>
+          </w:rPr>
+          <m:t>Band2-</m:t>
+        </m:r>
+        <m:d>
+          <m:dPr>
+            <m:ctrlPr>
+              <w:rPr>
+                <w:rFonts w:ascii="Cambria Math" w:hAnsi="Cambria Math"/>
+                <w:i/>
+                <w:lang w:val="en-GB" w:bidi="he-IL"/>
+              </w:rPr>
+            </m:ctrlPr>
+          </m:dPr>
+          <m:e>
+            <m:f>
+              <m:fPr>
+                <m:type m:val="skw"/>
+                <m:ctrlPr>
+                  <w:rPr>
+                    <w:rFonts w:ascii="Cambria Math" w:hAnsi="Cambria Math"/>
+                    <w:i/>
+                    <w:lang w:val="en-GB" w:bidi="he-IL"/>
+                  </w:rPr>
+                </m:ctrlPr>
+              </m:fPr>
+              <m:num>
+                <m:r>
+                  <w:rPr>
+                    <w:rFonts w:ascii="Cambria Math" w:hAnsi="Cambria Math"/>
+                    <w:lang w:val="en-GB" w:bidi="he-IL"/>
+                  </w:rPr>
+                  <m:t>Band4</m:t>
+                </m:r>
+              </m:num>
+              <m:den>
+                <m:r>
+                  <w:rPr>
+                    <w:rFonts w:ascii="Cambria Math" w:hAnsi="Cambria Math"/>
+                    <w:lang w:val="en-GB" w:bidi="he-IL"/>
+                  </w:rPr>
+                  <m:t>Band3</m:t>
+                </m:r>
+              </m:den>
+            </m:f>
+          </m:e>
+        </m:d>
+      </m:oMath>
+      <w:r>
+        <w:rPr>
+          <w:rFonts w:eastAsiaTheme="minorEastAsia"/>
+          <w:lang w:val="en-GB" w:bidi="he-IL"/>
+        </w:rPr>
+        <w:t xml:space="preserve">; </w:t>
+      </w:r>
+      <w:r>
+        <w:rPr>
+          <w:rFonts w:eastAsiaTheme="minorEastAsia"/>
+          <w:lang w:val="en-GB" w:bidi="he-IL"/>
+        </w:rPr>
+        <w:tab/>
+      </w:r>
+    </w:p>
+    <w:p>
+      <w:pPr>
+        <w:ind w:left="720" w:firstLine="720"/>
+        <w:rPr>
+          <w:lang w:val="en-GB" w:bidi="he-IL"/>
+        </w:rPr>
+      </w:pPr>
+      <w:r>
+        <w:rPr>
+          <w:lang w:val="en-GB" w:bidi="he-IL"/>
+        </w:rPr>
+        <w:t xml:space="preserve">= </w:t>
+      </w:r>
+      <m:oMath>
+        <m:r>
+          <w:rPr>
+            <w:rFonts w:ascii="Cambria Math" w:hAnsi="Cambria Math"/>
+            <w:lang w:val="en-GB" w:bidi="he-IL"/>
+          </w:rPr>
+          <m:t>Blue</m:t>
+        </m:r>
+        <m:r>
+          <w:rPr>
+            <w:rFonts w:ascii="Cambria Math" w:hAnsi="Cambria Math"/>
+            <w:lang w:val="en-GB" w:bidi="he-IL"/>
+          </w:rPr>
+          <m:t>-</m:t>
+        </m:r>
+        <m:d>
+          <m:dPr>
+            <m:ctrlPr>
+              <w:rPr>
+                <w:rFonts w:ascii="Cambria Math" w:hAnsi="Cambria Math"/>
+                <w:i/>
+                <w:lang w:val="en-GB" w:bidi="he-IL"/>
+              </w:rPr>
+            </m:ctrlPr>
+          </m:dPr>
+          <m:e>
+            <m:f>
+              <m:fPr>
+                <m:type m:val="skw"/>
+                <m:ctrlPr>
+                  <w:rPr>
+                    <w:rFonts w:ascii="Cambria Math" w:hAnsi="Cambria Math"/>
+                    <w:i/>
+                    <w:lang w:val="en-GB" w:bidi="he-IL"/>
+                  </w:rPr>
+                </m:ctrlPr>
+              </m:fPr>
+              <m:num>
+                <m:r>
+                  <w:rPr>
+                    <w:rFonts w:ascii="Cambria Math" w:hAnsi="Cambria Math"/>
+                    <w:lang w:val="en-GB" w:bidi="he-IL"/>
+                  </w:rPr>
+                  <m:t>Red</m:t>
+                </m:r>
+              </m:num>
+              <m:den>
+                <m:r>
+                  <w:rPr>
+                    <w:rFonts w:ascii="Cambria Math" w:hAnsi="Cambria Math"/>
+                    <w:lang w:val="en-GB" w:bidi="he-IL"/>
+                  </w:rPr>
+                  <m:t>Green</m:t>
+                </m:r>
+              </m:den>
+            </m:f>
+          </m:e>
+        </m:d>
+      </m:oMath>
+    </w:p>
+    <w:p>
+      <w:pPr>
+        <w:rPr>
+          <w:rFonts w:eastAsiaTheme="minorEastAsia"/>
+          <w:lang w:val="en-GB" w:bidi="he-IL"/>
+        </w:rPr>
+      </w:pPr>
+      <w:r>
+        <w:rPr>
+          <w:lang w:val="en-GB" w:bidi="he-IL"/>
+        </w:rPr>
+        <w:t>NDCI</w:t>
+      </w:r>
+      <w:r>
+        <w:rPr>
+          <w:lang w:val="en-GB" w:bidi="he-IL"/>
+        </w:rPr>
+        <w:t xml:space="preserve"> = </w:t>
+      </w:r>
+      <m:oMath>
+        <m:r>
+          <w:rPr>
+            <w:rFonts w:ascii="Cambria Math" w:hAnsi="Cambria Math"/>
+            <w:lang w:val="en-GB" w:bidi="he-IL"/>
+          </w:rPr>
+          <m:t>Band5-</m:t>
+        </m:r>
+        <m:d>
+          <m:dPr>
+            <m:ctrlPr>
+              <w:rPr>
+                <w:rFonts w:ascii="Cambria Math" w:hAnsi="Cambria Math"/>
+                <w:i/>
+                <w:lang w:val="en-GB" w:bidi="he-IL"/>
+              </w:rPr>
+            </m:ctrlPr>
+          </m:dPr>
+          <m:e>
+            <m:f>
+              <m:fPr>
+                <m:type m:val="skw"/>
+                <m:ctrlPr>
+                  <w:rPr>
+                    <w:rFonts w:ascii="Cambria Math" w:hAnsi="Cambria Math"/>
+                    <w:i/>
+                    <w:lang w:val="en-GB" w:bidi="he-IL"/>
+                  </w:rPr>
+                </m:ctrlPr>
+              </m:fPr>
+              <m:num>
+                <m:r>
+                  <w:rPr>
+                    <w:rFonts w:ascii="Cambria Math" w:hAnsi="Cambria Math"/>
+                    <w:lang w:val="en-GB" w:bidi="he-IL"/>
+                  </w:rPr>
+                  <m:t>Band</m:t>
+                </m:r>
+                <m:r>
+                  <w:rPr>
+                    <w:rFonts w:ascii="Cambria Math" w:hAnsi="Cambria Math"/>
+                    <w:lang w:val="en-GB" w:bidi="he-IL"/>
+                  </w:rPr>
+                  <m:t>4</m:t>
+                </m:r>
+                <m:r>
+                  <w:rPr>
+                    <w:rFonts w:ascii="Cambria Math" w:hAnsi="Cambria Math"/>
+                    <w:lang w:val="en-GB" w:bidi="he-IL"/>
+                  </w:rPr>
+                  <w:softHyphen/>
+                </m:r>
+                <m:r>
+                  <w:rPr>
+                    <w:rFonts w:ascii="Cambria Math" w:hAnsi="Cambria Math"/>
+                    <w:lang w:val="en-GB" w:bidi="he-IL"/>
+                  </w:rPr>
+                  <w:softHyphen/>
+                </m:r>
+              </m:num>
+              <m:den>
+                <m:r>
+                  <w:rPr>
+                    <w:rFonts w:ascii="Cambria Math" w:hAnsi="Cambria Math"/>
+                    <w:lang w:val="en-GB" w:bidi="he-IL"/>
+                  </w:rPr>
+                  <m:t>Band</m:t>
+                </m:r>
+                <m:r>
+                  <w:rPr>
+                    <w:rFonts w:ascii="Cambria Math" w:hAnsi="Cambria Math"/>
+                    <w:lang w:val="en-GB" w:bidi="he-IL"/>
+                  </w:rPr>
+                  <m:t>5</m:t>
+                </m:r>
+              </m:den>
+            </m:f>
+          </m:e>
+        </m:d>
+        <m:r>
+          <w:rPr>
+            <w:rFonts w:ascii="Cambria Math" w:hAnsi="Cambria Math"/>
+            <w:lang w:val="en-GB" w:bidi="he-IL"/>
+          </w:rPr>
+          <m:t>+Band4</m:t>
+        </m:r>
+      </m:oMath>
+      <w:r>
+        <w:rPr>
+          <w:rFonts w:eastAsiaTheme="minorEastAsia"/>
+          <w:lang w:val="en-GB" w:bidi="he-IL"/>
+        </w:rPr>
+        <w:t xml:space="preserve"> ; </w:t>
+      </w:r>
+      <w:r>
+        <w:rPr>
+          <w:rFonts w:eastAsiaTheme="minorEastAsia"/>
+          <w:lang w:val="en-GB" w:bidi="he-IL"/>
+        </w:rPr>
+        <w:tab/>
+      </w:r>
+    </w:p>
+    <w:p>
+      <w:pPr>
+        <w:ind w:left="720" w:firstLine="720"/>
+        <w:rPr>
+          <w:lang w:val="en-GB" w:bidi="he-IL"/>
+        </w:rPr>
+      </w:pPr>
+      <w:r>
+        <w:rPr>
+          <w:lang w:val="en-GB" w:bidi="he-IL"/>
+        </w:rPr>
+        <w:t xml:space="preserve">= </w:t>
+      </w:r>
+      <m:oMath>
+        <m:r>
+          <w:rPr>
+            <w:rFonts w:ascii="Cambria Math" w:hAnsi="Cambria Math"/>
+            <w:lang w:val="en-GB" w:bidi="he-IL"/>
+          </w:rPr>
+          <m:t>NIR</m:t>
+        </m:r>
+        <m:r>
+          <w:rPr>
+            <w:rFonts w:ascii="Cambria Math" w:hAnsi="Cambria Math"/>
+            <w:lang w:val="en-GB" w:bidi="he-IL"/>
+          </w:rPr>
+          <m:t>-</m:t>
+        </m:r>
+        <m:d>
+          <m:dPr>
+            <m:ctrlPr>
+              <w:rPr>
+                <w:rFonts w:ascii="Cambria Math" w:hAnsi="Cambria Math"/>
+                <w:i/>
+                <w:lang w:val="en-GB" w:bidi="he-IL"/>
+              </w:rPr>
+            </m:ctrlPr>
+          </m:dPr>
+          <m:e>
+            <m:f>
+              <m:fPr>
+                <m:type m:val="skw"/>
+                <m:ctrlPr>
+                  <w:rPr>
+                    <w:rFonts w:ascii="Cambria Math" w:hAnsi="Cambria Math"/>
+                    <w:i/>
+                    <w:lang w:val="en-GB" w:bidi="he-IL"/>
+                  </w:rPr>
+                </m:ctrlPr>
+              </m:fPr>
+              <m:num>
+                <m:r>
+                  <w:rPr>
+                    <w:rFonts w:ascii="Cambria Math" w:hAnsi="Cambria Math"/>
+                    <w:lang w:val="en-GB" w:bidi="he-IL"/>
+                  </w:rPr>
+                  <m:t>Red</m:t>
+                </m:r>
+                <m:r>
+                  <w:rPr>
+                    <w:rFonts w:ascii="Cambria Math" w:hAnsi="Cambria Math"/>
+                    <w:lang w:val="en-GB" w:bidi="he-IL"/>
+                  </w:rPr>
+                  <w:softHyphen/>
+                </m:r>
+                <m:r>
+                  <w:rPr>
+                    <w:rFonts w:ascii="Cambria Math" w:hAnsi="Cambria Math"/>
+                    <w:lang w:val="en-GB" w:bidi="he-IL"/>
+                  </w:rPr>
+                  <w:softHyphen/>
+                </m:r>
+              </m:num>
+              <m:den>
+                <m:r>
+                  <w:rPr>
+                    <w:rFonts w:ascii="Cambria Math" w:hAnsi="Cambria Math"/>
+                    <w:lang w:val="en-GB" w:bidi="he-IL"/>
+                  </w:rPr>
+                  <m:t>NIR</m:t>
+                </m:r>
+              </m:den>
+            </m:f>
+          </m:e>
+        </m:d>
+        <m:r>
+          <w:rPr>
+            <w:rFonts w:ascii="Cambria Math" w:hAnsi="Cambria Math"/>
+            <w:lang w:val="en-GB" w:bidi="he-IL"/>
+          </w:rPr>
+          <m:t>+</m:t>
+        </m:r>
+        <m:r>
+          <w:rPr>
+            <w:rFonts w:ascii="Cambria Math" w:hAnsi="Cambria Math"/>
+            <w:lang w:val="en-GB" w:bidi="he-IL"/>
+          </w:rPr>
+          <m:t>Red</m:t>
+        </m:r>
+      </m:oMath>
+    </w:p>
+    <w:p>
+      <w:pPr>
+        <w:rPr>
+          <w:rFonts w:eastAsiaTheme="minorEastAsia"/>
+          <w:lang w:val="en-GB" w:bidi="he-IL"/>
+        </w:rPr>
+      </w:pPr>
+      <w:proofErr w:type="spellStart"/>
+      <w:r>
+        <w:rPr>
+          <w:lang w:val="en-GB" w:bidi="he-IL"/>
+        </w:rPr>
+        <w:t>FLH_</w:t>
+      </w:r>
+      <w:r>
+        <w:rPr>
+          <w:lang w:val="en-GB" w:bidi="he-IL"/>
+        </w:rPr>
+        <w:t>v</w:t>
+      </w:r>
+      <w:r>
+        <w:rPr>
+          <w:lang w:val="en-GB" w:bidi="he-IL"/>
+        </w:rPr>
+        <w:t>iolet</w:t>
+      </w:r>
+      <w:proofErr w:type="spellEnd"/>
+      <w:r>
+        <w:rPr>
+          <w:lang w:val="en-GB" w:bidi="he-IL"/>
+        </w:rPr>
+        <w:t xml:space="preserve"> = </w:t>
+      </w:r>
+      <m:oMath>
+        <m:r>
+          <w:rPr>
+            <w:rFonts w:ascii="Cambria Math" w:hAnsi="Cambria Math"/>
+            <w:lang w:val="en-GB" w:bidi="he-IL"/>
+          </w:rPr>
+          <m:t>Band3-</m:t>
+        </m:r>
+        <m:d>
+          <m:dPr>
+            <m:begChr m:val="["/>
+            <m:endChr m:val="]"/>
+            <m:ctrlPr>
+              <w:rPr>
+                <w:rFonts w:ascii="Cambria Math" w:hAnsi="Cambria Math"/>
+                <w:i/>
+                <w:lang w:val="en-GB" w:bidi="he-IL"/>
+              </w:rPr>
+            </m:ctrlPr>
+          </m:dPr>
+          <m:e>
+            <m:d>
+              <m:dPr>
+                <m:ctrlPr>
+                  <w:rPr>
+                    <w:rFonts w:ascii="Cambria Math" w:hAnsi="Cambria Math"/>
+                    <w:i/>
+                    <w:lang w:val="en-GB" w:bidi="he-IL"/>
+                  </w:rPr>
+                </m:ctrlPr>
+              </m:dPr>
+              <m:e>
+                <m:r>
+                  <w:rPr>
+                    <w:rFonts w:ascii="Cambria Math" w:hAnsi="Cambria Math"/>
+                    <w:lang w:val="en-GB" w:bidi="he-IL"/>
+                  </w:rPr>
+                  <m:t>Band4</m:t>
+                </m:r>
+              </m:e>
+            </m:d>
+            <m:r>
+              <w:rPr>
+                <w:rFonts w:ascii="Cambria Math" w:hAnsi="Cambria Math"/>
+                <w:lang w:val="en-GB" w:bidi="he-IL"/>
+              </w:rPr>
+              <m:t>+</m:t>
+            </m:r>
+            <m:d>
+              <m:dPr>
+                <m:ctrlPr>
+                  <w:rPr>
+                    <w:rFonts w:ascii="Cambria Math" w:hAnsi="Cambria Math"/>
+                    <w:i/>
+                    <w:lang w:val="en-GB" w:bidi="he-IL"/>
+                  </w:rPr>
+                </m:ctrlPr>
+              </m:dPr>
+              <m:e>
+                <m:r>
+                  <w:rPr>
+                    <w:rFonts w:ascii="Cambria Math" w:hAnsi="Cambria Math"/>
+                    <w:lang w:val="en-GB" w:bidi="he-IL"/>
+                  </w:rPr>
+                  <m:t>Band1</m:t>
+                </m:r>
+              </m:e>
+            </m:d>
+            <m:r>
+              <w:rPr>
+                <w:rFonts w:ascii="Cambria Math" w:hAnsi="Cambria Math"/>
+                <w:lang w:val="en-GB" w:bidi="he-IL"/>
+              </w:rPr>
+              <m:t>-</m:t>
+            </m:r>
+            <m:d>
+              <m:dPr>
+                <m:ctrlPr>
+                  <w:rPr>
+                    <w:rFonts w:ascii="Cambria Math" w:hAnsi="Cambria Math"/>
+                    <w:i/>
+                    <w:lang w:val="en-GB" w:bidi="he-IL"/>
+                  </w:rPr>
+                </m:ctrlPr>
+              </m:dPr>
+              <m:e>
+                <m:r>
+                  <w:rPr>
+                    <w:rFonts w:ascii="Cambria Math" w:hAnsi="Cambria Math"/>
+                    <w:lang w:val="en-GB" w:bidi="he-IL"/>
+                  </w:rPr>
+                  <m:t>Band4</m:t>
+                </m:r>
+              </m:e>
+            </m:d>
+          </m:e>
+        </m:d>
+      </m:oMath>
+      <w:r>
+        <w:rPr>
+          <w:rFonts w:eastAsiaTheme="minorEastAsia"/>
+          <w:lang w:val="en-GB" w:bidi="he-IL"/>
+        </w:rPr>
+        <w:t>;</w:t>
+      </w:r>
+    </w:p>
+    <w:p>
+      <w:pPr>
+        <w:ind w:left="720"/>
+        <w:rPr>
+          <w:lang w:val="en-GB" w:bidi="he-IL"/>
+        </w:rPr>
+      </w:pPr>
+      <w:r>
+        <w:rPr>
+          <w:rFonts w:eastAsiaTheme="minorEastAsia"/>
+          <w:lang w:val="en-GB" w:bidi="he-IL"/>
+        </w:rPr>
+        <w:t xml:space="preserve">       </w:t>
+      </w:r>
+      <w:r>
+        <w:rPr>
+          <w:lang w:val="en-GB" w:bidi="he-IL"/>
+        </w:rPr>
+        <w:t xml:space="preserve">= </w:t>
+      </w:r>
+      <m:oMath>
+        <m:r>
+          <w:rPr>
+            <w:rFonts w:ascii="Cambria Math" w:hAnsi="Cambria Math"/>
+            <w:lang w:val="en-GB" w:bidi="he-IL"/>
+          </w:rPr>
+          <m:t>Green</m:t>
+        </m:r>
+        <m:r>
+          <w:rPr>
+            <w:rFonts w:ascii="Cambria Math" w:hAnsi="Cambria Math"/>
+            <w:lang w:val="en-GB" w:bidi="he-IL"/>
+          </w:rPr>
+          <m:t>-</m:t>
+        </m:r>
+        <m:d>
+          <m:dPr>
+            <m:begChr m:val="["/>
+            <m:endChr m:val="]"/>
+            <m:ctrlPr>
+              <w:rPr>
+                <w:rFonts w:ascii="Cambria Math" w:hAnsi="Cambria Math"/>
+                <w:i/>
+                <w:lang w:val="en-GB" w:bidi="he-IL"/>
+              </w:rPr>
+            </m:ctrlPr>
+          </m:dPr>
+          <m:e>
+            <m:r>
+              <w:rPr>
+                <w:rFonts w:ascii="Cambria Math" w:hAnsi="Cambria Math"/>
+                <w:lang w:val="en-GB" w:bidi="he-IL"/>
+              </w:rPr>
+              <m:t>(</m:t>
+            </m:r>
+            <m:r>
+              <w:rPr>
+                <w:rFonts w:ascii="Cambria Math" w:hAnsi="Cambria Math"/>
+                <w:lang w:val="en-GB" w:bidi="he-IL"/>
+              </w:rPr>
+              <m:t>Red</m:t>
+            </m:r>
+            <m:r>
+              <w:rPr>
+                <w:rFonts w:ascii="Cambria Math" w:hAnsi="Cambria Math"/>
+                <w:lang w:val="en-GB" w:bidi="he-IL"/>
+              </w:rPr>
+              <m:t>)+(</m:t>
+            </m:r>
+            <m:r>
+              <w:rPr>
+                <w:rFonts w:ascii="Cambria Math" w:hAnsi="Cambria Math"/>
+                <w:lang w:val="en-GB" w:bidi="he-IL"/>
+              </w:rPr>
+              <m:t>Coastal Aerosal</m:t>
+            </m:r>
+            <m:r>
+              <w:rPr>
+                <w:rFonts w:ascii="Cambria Math" w:hAnsi="Cambria Math"/>
+                <w:lang w:val="en-GB" w:bidi="he-IL"/>
+              </w:rPr>
+              <m:t>)-(</m:t>
+            </m:r>
+            <m:r>
+              <w:rPr>
+                <w:rFonts w:ascii="Cambria Math" w:hAnsi="Cambria Math"/>
+                <w:lang w:val="en-GB" w:bidi="he-IL"/>
+              </w:rPr>
+              <m:t>Red</m:t>
+            </m:r>
+            <m:r>
+              <w:rPr>
+                <w:rFonts w:ascii="Cambria Math" w:hAnsi="Cambria Math"/>
+                <w:lang w:val="en-GB" w:bidi="he-IL"/>
+              </w:rPr>
+              <m:t>)</m:t>
+            </m:r>
+          </m:e>
+        </m:d>
+      </m:oMath>
+    </w:p>
+    <w:p>
+      <w:pPr>
+        <w:rPr>
+          <w:b/>
+          <w:bCs/>
+          <w:lang w:val="en-GB" w:bidi="he-IL"/>
+        </w:rPr>
+      </w:pPr>
+      <w:r>
+        <w:rPr>
+          <w:b/>
+          <w:bCs/>
+          <w:lang w:val="en-GB" w:bidi="he-IL"/>
+        </w:rPr>
+        <w:t>OC2 and OC3</w:t>
+      </w:r>
+    </w:p>
+    <w:p>
+      <w:pPr>
+        <w:rPr>
+          <w:lang w:val="en-GB" w:bidi="he-IL"/>
+        </w:rPr>
+      </w:pPr>
+      <w:r>
+        <w:rPr>
+          <w:lang w:val="en-GB" w:bidi="he-IL"/>
+        </w:rPr>
+        <w:t>These are fourth order</w:t>
+      </w:r>
+      <w:r>
+        <w:rPr>
+          <w:lang w:val="en-GB" w:bidi="he-IL"/>
+        </w:rPr>
+        <w:t xml:space="preserve"> polynomials…</w:t>
+      </w:r>
+    </w:p>
+    <w:p>
+      <w:pPr>
+        <w:rPr>
+          <w:lang w:val="en-GB" w:bidi="he-IL"/>
+        </w:rPr>
+      </w:pPr>
+      <w:r>
+        <w:rPr>
+          <w:lang w:val="en-GB" w:bidi="he-IL"/>
+        </w:rPr>
+        <w:t>OC2 use two-band ratio (NASA 2010) given by:</w:t>
+      </w:r>
+    </w:p>
+    <w:p>
+      <w:pPr>
+        <w:rPr>
+          <w:lang w:val="en-GB" w:bidi="he-IL"/>
+        </w:rPr>
+      </w:pPr>
+      <m:oMathPara>
+        <m:oMathParaPr>
+          <m:jc m:val="left"/>
+        </m:oMathParaPr>
+        <m:oMath>
+          <m:r>
+            <w:rPr>
+              <w:rFonts w:ascii="Cambria Math" w:hAnsi="Cambria Math"/>
+              <w:lang w:val="en-GB" w:bidi="he-IL"/>
+            </w:rPr>
+            <m:t>Chl-a=</m:t>
+          </m:r>
+          <m:sSup>
+            <m:sSupPr>
+              <m:ctrlPr>
+                <w:rPr>
+                  <w:rFonts w:ascii="Cambria Math" w:hAnsi="Cambria Math"/>
+                  <w:i/>
+                  <w:lang w:val="en-GB" w:bidi="he-IL"/>
+                </w:rPr>
+              </m:ctrlPr>
+            </m:sSupPr>
+            <m:e>
+              <m:r>
+                <w:rPr>
+                  <w:rFonts w:ascii="Cambria Math" w:hAnsi="Cambria Math"/>
+                  <w:lang w:val="en-GB" w:bidi="he-IL"/>
+                </w:rPr>
+                <m:t>10</m:t>
+              </m:r>
+            </m:e>
+            <m:sup>
+              <m:r>
+                <w:rPr>
+                  <w:rFonts w:ascii="Cambria Math" w:hAnsi="Cambria Math"/>
+                  <w:lang w:val="en-GB" w:bidi="he-IL"/>
+                </w:rPr>
+                <m:t>(0.2511-2.0853R+1.5035</m:t>
+              </m:r>
+              <m:sSup>
+                <m:sSupPr>
+                  <m:ctrlPr>
+                    <w:rPr>
+                      <w:rFonts w:ascii="Cambria Math" w:hAnsi="Cambria Math"/>
+                      <w:i/>
+                      <w:lang w:val="en-GB" w:bidi="he-IL"/>
+                    </w:rPr>
+                  </m:ctrlPr>
+                </m:sSupPr>
+                <m:e>
+                  <m:r>
+                    <w:rPr>
+                      <w:rFonts w:ascii="Cambria Math" w:hAnsi="Cambria Math"/>
+                      <w:lang w:val="en-GB" w:bidi="he-IL"/>
+                    </w:rPr>
+                    <m:t>R</m:t>
+                  </m:r>
+                </m:e>
+                <m:sup>
+                  <m:r>
+                    <w:rPr>
+                      <w:rFonts w:ascii="Cambria Math" w:hAnsi="Cambria Math"/>
+                      <w:lang w:val="en-GB" w:bidi="he-IL"/>
+                    </w:rPr>
+                    <m:t>2</m:t>
+                  </m:r>
+                </m:sup>
+              </m:sSup>
+              <m:r>
+                <w:rPr>
+                  <w:rFonts w:ascii="Cambria Math" w:hAnsi="Cambria Math"/>
+                  <w:lang w:val="en-GB" w:bidi="he-IL"/>
+                </w:rPr>
+                <m:t>-3.1747</m:t>
+              </m:r>
+              <m:sSup>
+                <m:sSupPr>
+                  <m:ctrlPr>
+                    <w:rPr>
+                      <w:rFonts w:ascii="Cambria Math" w:hAnsi="Cambria Math"/>
+                      <w:i/>
+                      <w:lang w:val="en-GB" w:bidi="he-IL"/>
+                    </w:rPr>
+                  </m:ctrlPr>
+                </m:sSupPr>
+                <m:e>
+                  <m:r>
+                    <w:rPr>
+                      <w:rFonts w:ascii="Cambria Math" w:hAnsi="Cambria Math"/>
+                      <w:lang w:val="en-GB" w:bidi="he-IL"/>
+                    </w:rPr>
+                    <m:t>R</m:t>
+                  </m:r>
+                </m:e>
+                <m:sup>
+                  <m:r>
+                    <w:rPr>
+                      <w:rFonts w:ascii="Cambria Math" w:hAnsi="Cambria Math"/>
+                      <w:lang w:val="en-GB" w:bidi="he-IL"/>
+                    </w:rPr>
+                    <m:t>3</m:t>
+                  </m:r>
+                </m:sup>
+              </m:sSup>
+              <m:r>
+                <w:rPr>
+                  <w:rFonts w:ascii="Cambria Math" w:hAnsi="Cambria Math"/>
+                  <w:lang w:val="en-GB" w:bidi="he-IL"/>
+                </w:rPr>
+                <m:t>+0.3383</m:t>
+              </m:r>
+              <m:sSup>
+                <m:sSupPr>
+                  <m:ctrlPr>
+                    <w:rPr>
+                      <w:rFonts w:ascii="Cambria Math" w:hAnsi="Cambria Math"/>
+                      <w:i/>
+                      <w:lang w:val="en-GB" w:bidi="he-IL"/>
+                    </w:rPr>
+                  </m:ctrlPr>
+                </m:sSupPr>
+                <m:e>
+                  <m:r>
+                    <w:rPr>
+                      <w:rFonts w:ascii="Cambria Math" w:hAnsi="Cambria Math"/>
+                      <w:lang w:val="en-GB" w:bidi="he-IL"/>
+                    </w:rPr>
+                    <m:t>R</m:t>
+                  </m:r>
+                </m:e>
+                <m:sup>
+                  <m:r>
+                    <w:rPr>
+                      <w:rFonts w:ascii="Cambria Math" w:hAnsi="Cambria Math"/>
+                      <w:lang w:val="en-GB" w:bidi="he-IL"/>
+                    </w:rPr>
+                    <m:t>4</m:t>
+                  </m:r>
+                </m:sup>
+              </m:sSup>
+              <m:r>
+                <w:rPr>
+                  <w:rFonts w:ascii="Cambria Math" w:hAnsi="Cambria Math"/>
+                  <w:lang w:val="en-GB" w:bidi="he-IL"/>
+                </w:rPr>
+                <m:t>)</m:t>
+              </m:r>
+            </m:sup>
+          </m:sSup>
+        </m:oMath>
+      </m:oMathPara>
+    </w:p>
+    <w:p>
+      <w:pPr>
+        <w:rPr>
+          <w:rFonts w:eastAsiaTheme="minorEastAsia"/>
+          <w:lang w:val="en-GB" w:bidi="he-IL"/>
+        </w:rPr>
+      </w:pPr>
+      <w:r>
+        <w:rPr>
+          <w:lang w:val="en-GB" w:bidi="he-IL"/>
+        </w:rPr>
+        <w:t xml:space="preserve">Where </w:t>
+      </w:r>
+      <m:oMath>
+        <m:r>
+          <w:rPr>
+            <w:rFonts w:ascii="Cambria Math" w:eastAsiaTheme="minorEastAsia" w:hAnsi="Cambria Math"/>
+            <w:lang w:val="en-GB" w:bidi="he-IL"/>
+          </w:rPr>
+          <m:t>R=</m:t>
+        </m:r>
+        <m:func>
+          <m:funcPr>
+            <m:ctrlPr>
+              <w:rPr>
+                <w:rFonts w:ascii="Cambria Math" w:eastAsiaTheme="minorEastAsia" w:hAnsi="Cambria Math"/>
+                <w:i/>
+                <w:lang w:val="en-GB" w:bidi="he-IL"/>
+              </w:rPr>
+            </m:ctrlPr>
+          </m:funcPr>
+          <m:fName>
+            <m:sSub>
+              <m:sSubPr>
+                <m:ctrlPr>
+                  <w:rPr>
+                    <w:rFonts w:ascii="Cambria Math" w:eastAsiaTheme="minorEastAsia" w:hAnsi="Cambria Math"/>
+                    <w:i/>
+                    <w:lang w:val="en-GB" w:bidi="he-IL"/>
+                  </w:rPr>
+                </m:ctrlPr>
+              </m:sSubPr>
+              <m:e>
+                <m:r>
+                  <m:rPr>
+                    <m:sty m:val="p"/>
+                  </m:rPr>
+                  <w:rPr>
+                    <w:rFonts w:ascii="Cambria Math" w:hAnsi="Cambria Math"/>
+                    <w:lang w:val="en-GB" w:bidi="he-IL"/>
+                  </w:rPr>
+                  <m:t>log</m:t>
+                </m:r>
+              </m:e>
+              <m:sub>
+                <m:r>
+                  <w:rPr>
+                    <w:rFonts w:ascii="Cambria Math" w:eastAsiaTheme="minorEastAsia" w:hAnsi="Cambria Math"/>
+                    <w:lang w:val="en-GB" w:bidi="he-IL"/>
+                  </w:rPr>
+                  <m:t>10</m:t>
+                </m:r>
+              </m:sub>
+            </m:sSub>
+          </m:fName>
+          <m:e>
+            <m:f>
+              <m:fPr>
+                <m:type m:val="skw"/>
+                <m:ctrlPr>
+                  <w:rPr>
+                    <w:rFonts w:ascii="Cambria Math" w:eastAsiaTheme="minorEastAsia" w:hAnsi="Cambria Math"/>
+                    <w:i/>
+                    <w:lang w:val="en-GB" w:bidi="he-IL"/>
+                  </w:rPr>
+                </m:ctrlPr>
+              </m:fPr>
+              <m:num>
+                <m:r>
+                  <w:rPr>
+                    <w:rFonts w:ascii="Cambria Math" w:eastAsiaTheme="minorEastAsia" w:hAnsi="Cambria Math"/>
+                    <w:lang w:val="en-GB" w:bidi="he-IL"/>
+                  </w:rPr>
+                  <m:t>Rrs</m:t>
+                </m:r>
+                <m:d>
+                  <m:dPr>
+                    <m:ctrlPr>
+                      <w:rPr>
+                        <w:rFonts w:ascii="Cambria Math" w:eastAsiaTheme="minorEastAsia" w:hAnsi="Cambria Math"/>
+                        <w:i/>
+                        <w:lang w:val="en-GB" w:bidi="he-IL"/>
+                      </w:rPr>
+                    </m:ctrlPr>
+                  </m:dPr>
+                  <m:e>
+                    <m:r>
+                      <w:rPr>
+                        <w:rFonts w:ascii="Cambria Math" w:eastAsiaTheme="minorEastAsia" w:hAnsi="Cambria Math"/>
+                        <w:lang w:val="en-GB" w:bidi="he-IL"/>
+                      </w:rPr>
+                      <m:t>490</m:t>
+                    </m:r>
+                  </m:e>
+                </m:d>
+              </m:num>
+              <m:den>
+                <m:r>
+                  <w:rPr>
+                    <w:rFonts w:ascii="Cambria Math" w:eastAsiaTheme="minorEastAsia" w:hAnsi="Cambria Math"/>
+                    <w:lang w:val="en-GB" w:bidi="he-IL"/>
+                  </w:rPr>
+                  <m:t>Rrs</m:t>
+                </m:r>
+                <m:d>
+                  <m:dPr>
+                    <m:ctrlPr>
+                      <w:rPr>
+                        <w:rFonts w:ascii="Cambria Math" w:eastAsiaTheme="minorEastAsia" w:hAnsi="Cambria Math"/>
+                        <w:i/>
+                        <w:lang w:val="en-GB" w:bidi="he-IL"/>
+                      </w:rPr>
+                    </m:ctrlPr>
+                  </m:dPr>
+                  <m:e>
+                    <m:r>
+                      <w:rPr>
+                        <w:rFonts w:ascii="Cambria Math" w:eastAsiaTheme="minorEastAsia" w:hAnsi="Cambria Math"/>
+                        <w:lang w:val="en-GB" w:bidi="he-IL"/>
+                      </w:rPr>
+                      <m:t>555</m:t>
+                    </m:r>
+                  </m:e>
+                </m:d>
+              </m:den>
+            </m:f>
+          </m:e>
+        </m:func>
+      </m:oMath>
+    </w:p>
+    <w:p>
+      <w:pPr>
+        <w:rPr>
+          <w:lang w:val="en-GB" w:bidi="he-IL"/>
+        </w:rPr>
+      </w:pPr>
+      <w:r>
+        <w:rPr>
+          <w:lang w:val="en-GB" w:bidi="he-IL"/>
+        </w:rPr>
+        <w:t>OC</w:t>
+      </w:r>
+      <w:r>
+        <w:rPr>
+          <w:lang w:val="en-GB" w:bidi="he-IL"/>
+        </w:rPr>
+        <w:t>3</w:t>
+      </w:r>
+      <w:r>
+        <w:rPr>
+          <w:lang w:val="en-GB" w:bidi="he-IL"/>
+        </w:rPr>
+        <w:t xml:space="preserve"> use t</w:t>
+      </w:r>
+      <w:r>
+        <w:rPr>
+          <w:lang w:val="en-GB" w:bidi="he-IL"/>
+        </w:rPr>
+        <w:t>hree</w:t>
+      </w:r>
+      <w:r>
+        <w:rPr>
+          <w:lang w:val="en-GB" w:bidi="he-IL"/>
+        </w:rPr>
+        <w:t>-band ratio (NASA 2010) given by:</w:t>
+      </w:r>
+    </w:p>
+    <w:p>
+      <w:pPr>
+        <w:rPr>
+          <w:lang w:val="en-GB" w:bidi="he-IL"/>
+        </w:rPr>
+      </w:pPr>
+      <m:oMathPara>
+        <m:oMathParaPr>
+          <m:jc m:val="left"/>
+        </m:oMathParaPr>
+        <m:oMath>
+          <m:r>
+            <w:rPr>
+              <w:rFonts w:ascii="Cambria Math" w:hAnsi="Cambria Math"/>
+              <w:lang w:val="en-GB" w:bidi="he-IL"/>
+            </w:rPr>
+            <m:t>Chl-a=</m:t>
+          </m:r>
+          <m:sSup>
+            <m:sSupPr>
+              <m:ctrlPr>
+                <w:rPr>
+                  <w:rFonts w:ascii="Cambria Math" w:hAnsi="Cambria Math"/>
+                  <w:i/>
+                  <w:lang w:val="en-GB" w:bidi="he-IL"/>
+                </w:rPr>
+              </m:ctrlPr>
+            </m:sSupPr>
+            <m:e>
+              <m:r>
+                <w:rPr>
+                  <w:rFonts w:ascii="Cambria Math" w:hAnsi="Cambria Math"/>
+                  <w:lang w:val="en-GB" w:bidi="he-IL"/>
+                </w:rPr>
+                <m:t>10</m:t>
+              </m:r>
+            </m:e>
+            <m:sup>
+              <m:r>
+                <w:rPr>
+                  <w:rFonts w:ascii="Cambria Math" w:hAnsi="Cambria Math"/>
+                  <w:lang w:val="en-GB" w:bidi="he-IL"/>
+                </w:rPr>
+                <m:t>(0.251</m:t>
+              </m:r>
+              <m:r>
+                <w:rPr>
+                  <w:rFonts w:ascii="Cambria Math" w:hAnsi="Cambria Math"/>
+                  <w:lang w:val="en-GB" w:bidi="he-IL"/>
+                </w:rPr>
+                <m:t>5</m:t>
+              </m:r>
+              <m:r>
+                <w:rPr>
+                  <w:rFonts w:ascii="Cambria Math" w:hAnsi="Cambria Math"/>
+                  <w:lang w:val="en-GB" w:bidi="he-IL"/>
+                </w:rPr>
+                <m:t>-2.</m:t>
+              </m:r>
+              <m:r>
+                <w:rPr>
+                  <w:rFonts w:ascii="Cambria Math" w:hAnsi="Cambria Math"/>
+                  <w:lang w:val="en-GB" w:bidi="he-IL"/>
+                </w:rPr>
+                <m:t>3798</m:t>
+              </m:r>
+              <m:r>
+                <w:rPr>
+                  <w:rFonts w:ascii="Cambria Math" w:hAnsi="Cambria Math"/>
+                  <w:lang w:val="en-GB" w:bidi="he-IL"/>
+                </w:rPr>
+                <m:t>R+1.5</m:t>
+              </m:r>
+              <m:r>
+                <w:rPr>
+                  <w:rFonts w:ascii="Cambria Math" w:hAnsi="Cambria Math"/>
+                  <w:lang w:val="en-GB" w:bidi="he-IL"/>
+                </w:rPr>
+                <m:t>823</m:t>
+              </m:r>
+              <m:sSup>
+                <m:sSupPr>
+                  <m:ctrlPr>
+                    <w:rPr>
+                      <w:rFonts w:ascii="Cambria Math" w:hAnsi="Cambria Math"/>
+                      <w:i/>
+                      <w:lang w:val="en-GB" w:bidi="he-IL"/>
+                    </w:rPr>
+                  </m:ctrlPr>
+                </m:sSupPr>
+                <m:e>
+                  <m:r>
+                    <w:rPr>
+                      <w:rFonts w:ascii="Cambria Math" w:hAnsi="Cambria Math"/>
+                      <w:lang w:val="en-GB" w:bidi="he-IL"/>
+                    </w:rPr>
+                    <m:t>R</m:t>
+                  </m:r>
+                </m:e>
+                <m:sup>
+                  <m:r>
+                    <w:rPr>
+                      <w:rFonts w:ascii="Cambria Math" w:hAnsi="Cambria Math"/>
+                      <w:lang w:val="en-GB" w:bidi="he-IL"/>
+                    </w:rPr>
+                    <m:t>2</m:t>
+                  </m:r>
+                </m:sup>
+              </m:sSup>
+              <m:r>
+                <w:rPr>
+                  <w:rFonts w:ascii="Cambria Math" w:hAnsi="Cambria Math"/>
+                  <w:lang w:val="en-GB" w:bidi="he-IL"/>
+                </w:rPr>
+                <m:t>-</m:t>
+              </m:r>
+              <m:r>
+                <w:rPr>
+                  <w:rFonts w:ascii="Cambria Math" w:hAnsi="Cambria Math"/>
+                  <w:lang w:val="en-GB" w:bidi="he-IL"/>
+                </w:rPr>
+                <m:t>0.6372</m:t>
+              </m:r>
+              <m:sSup>
+                <m:sSupPr>
+                  <m:ctrlPr>
+                    <w:rPr>
+                      <w:rFonts w:ascii="Cambria Math" w:hAnsi="Cambria Math"/>
+                      <w:i/>
+                      <w:lang w:val="en-GB" w:bidi="he-IL"/>
+                    </w:rPr>
+                  </m:ctrlPr>
+                </m:sSupPr>
+                <m:e>
+                  <m:r>
+                    <w:rPr>
+                      <w:rFonts w:ascii="Cambria Math" w:hAnsi="Cambria Math"/>
+                      <w:lang w:val="en-GB" w:bidi="he-IL"/>
+                    </w:rPr>
+                    <m:t>R</m:t>
+                  </m:r>
+                </m:e>
+                <m:sup>
+                  <m:r>
+                    <w:rPr>
+                      <w:rFonts w:ascii="Cambria Math" w:hAnsi="Cambria Math"/>
+                      <w:lang w:val="en-GB" w:bidi="he-IL"/>
+                    </w:rPr>
+                    <m:t>3</m:t>
+                  </m:r>
+                </m:sup>
+              </m:sSup>
+              <m:r>
+                <w:rPr>
+                  <w:rFonts w:ascii="Cambria Math" w:hAnsi="Cambria Math"/>
+                  <w:lang w:val="en-GB" w:bidi="he-IL"/>
+                </w:rPr>
+                <m:t>+0.</m:t>
+              </m:r>
+              <m:r>
+                <w:rPr>
+                  <w:rFonts w:ascii="Cambria Math" w:hAnsi="Cambria Math"/>
+                  <w:lang w:val="en-GB" w:bidi="he-IL"/>
+                </w:rPr>
+                <m:t>5692</m:t>
+              </m:r>
+              <m:sSup>
+                <m:sSupPr>
+                  <m:ctrlPr>
+                    <w:rPr>
+                      <w:rFonts w:ascii="Cambria Math" w:hAnsi="Cambria Math"/>
+                      <w:i/>
+                      <w:lang w:val="en-GB" w:bidi="he-IL"/>
+                    </w:rPr>
+                  </m:ctrlPr>
+                </m:sSupPr>
+                <m:e>
+                  <m:r>
+                    <w:rPr>
+                      <w:rFonts w:ascii="Cambria Math" w:hAnsi="Cambria Math"/>
+                      <w:lang w:val="en-GB" w:bidi="he-IL"/>
+                    </w:rPr>
+                    <m:t>R</m:t>
+                  </m:r>
+                </m:e>
+                <m:sup>
+                  <m:r>
+                    <w:rPr>
+                      <w:rFonts w:ascii="Cambria Math" w:hAnsi="Cambria Math"/>
+                      <w:lang w:val="en-GB" w:bidi="he-IL"/>
+                    </w:rPr>
+                    <m:t>4</m:t>
+                  </m:r>
+                </m:sup>
+              </m:sSup>
+              <m:r>
+                <w:rPr>
+                  <w:rFonts w:ascii="Cambria Math" w:hAnsi="Cambria Math"/>
+                  <w:lang w:val="en-GB" w:bidi="he-IL"/>
+                </w:rPr>
+                <m:t>)</m:t>
+              </m:r>
+            </m:sup>
+          </m:sSup>
+        </m:oMath>
+      </m:oMathPara>
+    </w:p>
+    <w:p>
+      <w:pPr>
+        <w:rPr>
+          <w:rFonts w:eastAsiaTheme="minorEastAsia"/>
+          <w:lang w:val="en-GB" w:bidi="he-IL"/>
+        </w:rPr>
+      </w:pPr>
+      <w:r>
+        <w:rPr>
+          <w:lang w:val="en-GB" w:bidi="he-IL"/>
+        </w:rPr>
+        <w:t xml:space="preserve">Where </w:t>
+      </w:r>
+      <m:oMath>
+        <m:r>
+          <w:rPr>
+            <w:rFonts w:ascii="Cambria Math" w:eastAsiaTheme="minorEastAsia" w:hAnsi="Cambria Math"/>
+            <w:lang w:val="en-GB" w:bidi="he-IL"/>
+          </w:rPr>
+          <m:t>R=</m:t>
+        </m:r>
+        <m:func>
+          <m:funcPr>
+            <m:ctrlPr>
+              <w:rPr>
+                <w:rFonts w:ascii="Cambria Math" w:eastAsiaTheme="minorEastAsia" w:hAnsi="Cambria Math"/>
+                <w:i/>
+                <w:lang w:val="en-GB" w:bidi="he-IL"/>
+              </w:rPr>
+            </m:ctrlPr>
+          </m:funcPr>
+          <m:fName>
+            <m:sSub>
+              <m:sSubPr>
+                <m:ctrlPr>
+                  <w:rPr>
+                    <w:rFonts w:ascii="Cambria Math" w:eastAsiaTheme="minorEastAsia" w:hAnsi="Cambria Math"/>
+                    <w:i/>
+                    <w:lang w:val="en-GB" w:bidi="he-IL"/>
+                  </w:rPr>
+                </m:ctrlPr>
+              </m:sSubPr>
+              <m:e>
+                <m:r>
+                  <m:rPr>
+                    <m:sty m:val="p"/>
+                  </m:rPr>
+                  <w:rPr>
+                    <w:rFonts w:ascii="Cambria Math" w:hAnsi="Cambria Math"/>
+                    <w:lang w:val="en-GB" w:bidi="he-IL"/>
+                  </w:rPr>
+                  <m:t>log</m:t>
+                </m:r>
+              </m:e>
+              <m:sub>
+                <m:r>
+                  <w:rPr>
+                    <w:rFonts w:ascii="Cambria Math" w:eastAsiaTheme="minorEastAsia" w:hAnsi="Cambria Math"/>
+                    <w:lang w:val="en-GB" w:bidi="he-IL"/>
+                  </w:rPr>
+                  <m:t>10</m:t>
+                </m:r>
+              </m:sub>
+            </m:sSub>
+          </m:fName>
+          <m:e>
+            <m:f>
+              <m:fPr>
+                <m:type m:val="skw"/>
+                <m:ctrlPr>
+                  <w:rPr>
+                    <w:rFonts w:ascii="Cambria Math" w:eastAsiaTheme="minorEastAsia" w:hAnsi="Cambria Math"/>
+                    <w:i/>
+                    <w:lang w:val="en-GB" w:bidi="he-IL"/>
+                  </w:rPr>
+                </m:ctrlPr>
+              </m:fPr>
+              <m:num>
+                <m:r>
+                  <m:rPr>
+                    <m:sty m:val="p"/>
+                  </m:rPr>
+                  <w:rPr>
+                    <w:rFonts w:ascii="Cambria Math" w:eastAsiaTheme="minorEastAsia" w:hAnsi="Cambria Math"/>
+                    <w:lang w:val="en-GB" w:bidi="he-IL"/>
+                  </w:rPr>
+                  <m:t>max⁡</m:t>
+                </m:r>
+                <m:r>
+                  <w:rPr>
+                    <w:rFonts w:ascii="Cambria Math" w:eastAsiaTheme="minorEastAsia" w:hAnsi="Cambria Math"/>
+                    <w:lang w:val="en-GB" w:bidi="he-IL"/>
+                  </w:rPr>
+                  <m:t>(</m:t>
+                </m:r>
+                <m:r>
+                  <w:rPr>
+                    <w:rFonts w:ascii="Cambria Math" w:eastAsiaTheme="minorEastAsia" w:hAnsi="Cambria Math"/>
+                    <w:lang w:val="en-GB" w:bidi="he-IL"/>
+                  </w:rPr>
+                  <m:t>Rrs</m:t>
+                </m:r>
+                <m:d>
+                  <m:dPr>
+                    <m:ctrlPr>
+                      <w:rPr>
+                        <w:rFonts w:ascii="Cambria Math" w:eastAsiaTheme="minorEastAsia" w:hAnsi="Cambria Math"/>
+                        <w:i/>
+                        <w:lang w:val="en-GB" w:bidi="he-IL"/>
+                      </w:rPr>
+                    </m:ctrlPr>
+                  </m:dPr>
+                  <m:e>
+                    <m:r>
+                      <w:rPr>
+                        <w:rFonts w:ascii="Cambria Math" w:eastAsiaTheme="minorEastAsia" w:hAnsi="Cambria Math"/>
+                        <w:lang w:val="en-GB" w:bidi="he-IL"/>
+                      </w:rPr>
+                      <m:t>4</m:t>
+                    </m:r>
+                    <m:r>
+                      <w:rPr>
+                        <w:rFonts w:ascii="Cambria Math" w:eastAsiaTheme="minorEastAsia" w:hAnsi="Cambria Math"/>
+                        <w:lang w:val="en-GB" w:bidi="he-IL"/>
+                      </w:rPr>
+                      <m:t>43, Rrs(490</m:t>
+                    </m:r>
+                  </m:e>
+                </m:d>
+                <m:r>
+                  <w:rPr>
+                    <w:rFonts w:ascii="Cambria Math" w:eastAsiaTheme="minorEastAsia" w:hAnsi="Cambria Math"/>
+                    <w:lang w:val="en-GB" w:bidi="he-IL"/>
+                  </w:rPr>
+                  <m:t>)</m:t>
+                </m:r>
+              </m:num>
+              <m:den>
+                <m:r>
+                  <w:rPr>
+                    <w:rFonts w:ascii="Cambria Math" w:eastAsiaTheme="minorEastAsia" w:hAnsi="Cambria Math"/>
+                    <w:lang w:val="en-GB" w:bidi="he-IL"/>
+                  </w:rPr>
+                  <m:t>Rrs</m:t>
+                </m:r>
+                <m:d>
+                  <m:dPr>
+                    <m:ctrlPr>
+                      <w:rPr>
+                        <w:rFonts w:ascii="Cambria Math" w:eastAsiaTheme="minorEastAsia" w:hAnsi="Cambria Math"/>
+                        <w:i/>
+                        <w:lang w:val="en-GB" w:bidi="he-IL"/>
+                      </w:rPr>
+                    </m:ctrlPr>
+                  </m:dPr>
+                  <m:e>
+                    <m:r>
+                      <w:rPr>
+                        <w:rFonts w:ascii="Cambria Math" w:eastAsiaTheme="minorEastAsia" w:hAnsi="Cambria Math"/>
+                        <w:lang w:val="en-GB" w:bidi="he-IL"/>
+                      </w:rPr>
+                      <m:t>555</m:t>
+                    </m:r>
+                  </m:e>
+                </m:d>
+              </m:den>
+            </m:f>
+          </m:e>
+        </m:func>
+      </m:oMath>
+      <w:r>
+        <w:rPr>
+          <w:rFonts w:eastAsiaTheme="minorEastAsia"/>
+          <w:lang w:val="en-GB" w:bidi="he-IL"/>
+        </w:rPr>
+        <w:t xml:space="preserve"> </w:t>
+      </w:r>
+    </w:p>
+    <w:p>
+      <w:pPr>
+        <w:rPr>
+          <w:rFonts w:eastAsiaTheme="minorEastAsia"/>
+          <w:lang w:val="en-GB" w:bidi="he-IL"/>
+        </w:rPr>
+      </w:pPr>
+      <m:oMathPara>
+        <m:oMathParaPr>
+          <m:jc m:val="left"/>
+        </m:oMathParaPr>
+        <m:oMath>
+          <m:r>
+            <w:rPr>
+              <w:rFonts w:ascii="Cambria Math" w:eastAsiaTheme="minorEastAsia" w:hAnsi="Cambria Math"/>
+              <w:lang w:val="en-GB" w:bidi="he-IL"/>
+            </w:rPr>
+            <w:lastRenderedPageBreak/>
+            <m:t>R=</m:t>
+          </m:r>
+          <m:func>
+            <m:funcPr>
+              <m:ctrlPr>
+                <w:rPr>
+                  <w:rFonts w:ascii="Cambria Math" w:eastAsiaTheme="minorEastAsia" w:hAnsi="Cambria Math"/>
+                  <w:i/>
+                  <w:lang w:val="en-GB" w:bidi="he-IL"/>
+                </w:rPr>
+              </m:ctrlPr>
+            </m:funcPr>
+            <m:fName>
+              <m:sSub>
+                <m:sSubPr>
+                  <m:ctrlPr>
+                    <w:rPr>
+                      <w:rFonts w:ascii="Cambria Math" w:eastAsiaTheme="minorEastAsia" w:hAnsi="Cambria Math"/>
+                      <w:i/>
+                      <w:lang w:val="en-GB" w:bidi="he-IL"/>
+                    </w:rPr>
+                  </m:ctrlPr>
+                </m:sSubPr>
+                <m:e>
+                  <m:r>
+                    <m:rPr>
+                      <m:sty m:val="p"/>
+                    </m:rPr>
+                    <w:rPr>
+                      <w:rFonts w:ascii="Cambria Math" w:hAnsi="Cambria Math"/>
+                      <w:lang w:val="en-GB" w:bidi="he-IL"/>
+                    </w:rPr>
+                    <m:t>log</m:t>
+                  </m:r>
+                </m:e>
+                <m:sub>
+                  <m:r>
+                    <w:rPr>
+                      <w:rFonts w:ascii="Cambria Math" w:eastAsiaTheme="minorEastAsia" w:hAnsi="Cambria Math"/>
+                      <w:lang w:val="en-GB" w:bidi="he-IL"/>
+                    </w:rPr>
+                    <m:t>10</m:t>
+                  </m:r>
+                </m:sub>
+              </m:sSub>
+            </m:fName>
+            <m:e>
+              <m:f>
+                <m:fPr>
+                  <m:type m:val="skw"/>
+                  <m:ctrlPr>
+                    <w:rPr>
+                      <w:rFonts w:ascii="Cambria Math" w:eastAsiaTheme="minorEastAsia" w:hAnsi="Cambria Math"/>
+                      <w:i/>
+                      <w:lang w:val="en-GB" w:bidi="he-IL"/>
+                    </w:rPr>
+                  </m:ctrlPr>
+                </m:fPr>
+                <m:num>
+                  <m:r>
+                    <w:rPr>
+                      <w:rFonts w:ascii="Cambria Math" w:eastAsiaTheme="minorEastAsia" w:hAnsi="Cambria Math"/>
+                      <w:lang w:val="en-GB" w:bidi="he-IL"/>
+                    </w:rPr>
+                    <m:t>(Rrs</m:t>
+                  </m:r>
+                  <m:d>
+                    <m:dPr>
+                      <m:ctrlPr>
+                        <w:rPr>
+                          <w:rFonts w:ascii="Cambria Math" w:eastAsiaTheme="minorEastAsia" w:hAnsi="Cambria Math"/>
+                          <w:i/>
+                          <w:lang w:val="en-GB" w:bidi="he-IL"/>
+                        </w:rPr>
+                      </m:ctrlPr>
+                    </m:dPr>
+                    <m:e>
+                      <m:r>
+                        <w:rPr>
+                          <w:rFonts w:ascii="Cambria Math" w:eastAsiaTheme="minorEastAsia" w:hAnsi="Cambria Math"/>
+                          <w:lang w:val="en-GB" w:bidi="he-IL"/>
+                        </w:rPr>
+                        <m:t>443</m:t>
+                      </m:r>
+                      <m:r>
+                        <w:rPr>
+                          <w:rFonts w:ascii="Cambria Math" w:eastAsiaTheme="minorEastAsia" w:hAnsi="Cambria Math"/>
+                          <w:lang w:val="en-GB" w:bidi="he-IL"/>
+                        </w:rPr>
+                        <m:t>+Rrs</m:t>
+                      </m:r>
+                      <m:d>
+                        <m:dPr>
+                          <m:ctrlPr>
+                            <w:rPr>
+                              <w:rFonts w:ascii="Cambria Math" w:eastAsiaTheme="minorEastAsia" w:hAnsi="Cambria Math"/>
+                              <w:i/>
+                              <w:lang w:val="en-GB" w:bidi="he-IL"/>
+                            </w:rPr>
+                          </m:ctrlPr>
+                        </m:dPr>
+                        <m:e>
+                          <m:r>
+                            <w:rPr>
+                              <w:rFonts w:ascii="Cambria Math" w:eastAsiaTheme="minorEastAsia" w:hAnsi="Cambria Math"/>
+                              <w:lang w:val="en-GB" w:bidi="he-IL"/>
+                            </w:rPr>
+                            <m:t>490</m:t>
+                          </m:r>
+                        </m:e>
+                      </m:d>
+                      <m:r>
+                        <w:rPr>
+                          <w:rFonts w:ascii="Cambria Math" w:eastAsiaTheme="minorEastAsia" w:hAnsi="Cambria Math"/>
+                          <w:lang w:val="en-GB" w:bidi="he-IL"/>
+                        </w:rPr>
+                        <m:t>,</m:t>
+                      </m:r>
+                      <m:r>
+                        <w:rPr>
+                          <w:rFonts w:ascii="Cambria Math" w:eastAsiaTheme="minorEastAsia" w:hAnsi="Cambria Math"/>
+                          <w:lang w:val="en-GB" w:bidi="he-IL"/>
+                        </w:rPr>
+                        <m:t>-</m:t>
+                      </m:r>
+                      <m:r>
+                        <w:rPr>
+                          <w:rFonts w:ascii="Cambria Math" w:eastAsiaTheme="minorEastAsia" w:hAnsi="Cambria Math"/>
+                          <w:lang w:val="en-GB" w:bidi="he-IL"/>
+                        </w:rPr>
+                        <m:t>Rrs(4</m:t>
+                      </m:r>
+                      <m:r>
+                        <w:rPr>
+                          <w:rFonts w:ascii="Cambria Math" w:eastAsiaTheme="minorEastAsia" w:hAnsi="Cambria Math"/>
+                          <w:lang w:val="en-GB" w:bidi="he-IL"/>
+                        </w:rPr>
+                        <m:t>12</m:t>
+                      </m:r>
+                    </m:e>
+                  </m:d>
+                  <m:r>
+                    <w:rPr>
+                      <w:rFonts w:ascii="Cambria Math" w:eastAsiaTheme="minorEastAsia" w:hAnsi="Cambria Math"/>
+                      <w:lang w:val="en-GB" w:bidi="he-IL"/>
+                    </w:rPr>
+                    <m:t>)</m:t>
+                  </m:r>
+                </m:num>
+                <m:den>
+                  <m:r>
+                    <w:rPr>
+                      <w:rFonts w:ascii="Cambria Math" w:eastAsiaTheme="minorEastAsia" w:hAnsi="Cambria Math"/>
+                      <w:lang w:val="en-GB" w:bidi="he-IL"/>
+                    </w:rPr>
+                    <m:t>Rrs</m:t>
+                  </m:r>
+                  <m:d>
+                    <m:dPr>
+                      <m:ctrlPr>
+                        <w:rPr>
+                          <w:rFonts w:ascii="Cambria Math" w:eastAsiaTheme="minorEastAsia" w:hAnsi="Cambria Math"/>
+                          <w:i/>
+                          <w:lang w:val="en-GB" w:bidi="he-IL"/>
+                        </w:rPr>
+                      </m:ctrlPr>
+                    </m:dPr>
+                    <m:e>
+                      <m:r>
+                        <w:rPr>
+                          <w:rFonts w:ascii="Cambria Math" w:eastAsiaTheme="minorEastAsia" w:hAnsi="Cambria Math"/>
+                          <w:lang w:val="en-GB" w:bidi="he-IL"/>
+                        </w:rPr>
+                        <m:t>555</m:t>
+                      </m:r>
+                    </m:e>
+                  </m:d>
+                </m:den>
+              </m:f>
+            </m:e>
+          </m:func>
+        </m:oMath>
+      </m:oMathPara>
+    </w:p>
+    <w:p>
+      <w:pPr>
+        <w:rPr>
+          <w:b/>
+          <w:bCs/>
+          <w:lang w:val="en-GB" w:bidi="he-IL"/>
+        </w:rPr>
+      </w:pPr>
+      <w:r>
+        <w:rPr>
+          <w:b/>
+          <w:bCs/>
+        </w:rPr>
+        <w:t>3</w:t>
+      </w:r>
+      <w:r>
+        <w:rPr>
+          <w:b/>
+          <w:bCs/>
+        </w:rPr>
+        <w:t>.3.</w:t>
+      </w:r>
+      <w:r>
+        <w:rPr>
+          <w:b/>
+          <w:bCs/>
+        </w:rPr>
+        <w:t>1</w:t>
+      </w:r>
+      <w:r>
+        <w:rPr>
+          <w:b/>
+          <w:bCs/>
+        </w:rPr>
+        <w:t>.</w:t>
+      </w:r>
+      <w:r>
+        <w:rPr>
+          <w:b/>
+          <w:bCs/>
+        </w:rPr>
+        <w:t>3</w:t>
+      </w:r>
+      <w:r>
+        <w:rPr>
+          <w:b/>
+          <w:bCs/>
+        </w:rPr>
+        <w:t xml:space="preserve"> Accuracy</w:t>
+      </w:r>
+      <w:r>
+        <w:rPr>
+          <w:b/>
+          <w:bCs/>
+        </w:rPr>
+        <w:t xml:space="preserve"> </w:t>
+      </w:r>
+      <w:r>
+        <w:rPr>
+          <w:b/>
+          <w:bCs/>
+        </w:rPr>
+        <w:t>Assessment</w:t>
+      </w:r>
+    </w:p>
+    <w:p>
+      <w:pPr>
+        <w:rPr>
+          <w:lang w:val="en-GB" w:bidi="he-IL"/>
+        </w:rPr>
+      </w:pPr>
+    </w:p>
+    <w:p>
+      <w:pPr>
+        <w:rPr>
+          <w:lang w:val="en-GB" w:bidi="he-IL"/>
+        </w:rPr>
+      </w:pPr>
+    </w:p>
+    <w:p>
+      <w:pPr>
+        <w:rPr>
+          <w:lang w:val="en-GB" w:bidi="he-IL"/>
+        </w:rPr>
+      </w:pPr>
+    </w:p>
+    <w:p>
+      <w:pPr>
+        <w:rPr>
+          <w:lang w:val="en-GB" w:bidi="he-IL"/>
+        </w:rPr>
+      </w:pPr>
+    </w:p>
+    <w:p>
+      <w:pPr>
+        <w:rPr>
+          <w:lang w:val="en-GB" w:bidi="he-IL"/>
+        </w:rPr>
+      </w:pPr>
+    </w:p>
+    <w:p>
+      <w:pPr>
+        <w:rPr>
+          <w:lang w:val="en-GB" w:bidi="he-IL"/>
+        </w:rPr>
+      </w:pPr>
+    </w:p>
+    <w:p>
+      <w:pPr>
+        <w:rPr>
+          <w:lang w:val="en-GB" w:bidi="he-IL"/>
+        </w:rPr>
+      </w:pPr>
+    </w:p>
+    <w:p>
+      <w:pPr>
+        <w:rPr>
+          <w:lang w:val="en-GB" w:bidi="he-IL"/>
+        </w:rPr>
+      </w:pPr>
+    </w:p>
+    <w:p>
+      <w:pPr>
+        <w:rPr>
+          <w:lang w:val="en-GB" w:bidi="he-IL"/>
+        </w:rPr>
+      </w:pPr>
+    </w:p>
+    <w:p>
+      <w:pPr>
+        <w:rPr>
+          <w:lang w:val="en-GB" w:bidi="he-IL"/>
+        </w:rPr>
+      </w:pPr>
+    </w:p>
+    <w:p>
+      <w:pPr>
         <w:rPr>
           <w:lang w:val="en-GB" w:bidi="he-IL"/>
         </w:rPr>
@@ -12696,13 +15247,13 @@
         </w:rPr>
         <w:lastRenderedPageBreak/>
         <w:drawing>
-          <wp:anchor distT="0" distB="0" distL="114300" distR="114300" simplePos="0" relativeHeight="251680768" behindDoc="0" locked="0" layoutInCell="1" allowOverlap="1" wp14:anchorId="08F4D423" wp14:editId="5F5D9DFA">
+          <wp:anchor distT="0" distB="0" distL="114300" distR="114300" simplePos="0" relativeHeight="251680768" behindDoc="0" locked="0" layoutInCell="1" allowOverlap="1" wp14:anchorId="08F4D423" wp14:editId="30CD9A7B">
             <wp:simplePos x="0" y="0"/>
             <wp:positionH relativeFrom="margin">
-              <wp:posOffset>-457200</wp:posOffset>
+              <wp:align>center</wp:align>
             </wp:positionH>
             <wp:positionV relativeFrom="paragraph">
-              <wp:posOffset>374650</wp:posOffset>
+              <wp:posOffset>326390</wp:posOffset>
             </wp:positionV>
             <wp:extent cx="6743700" cy="5097780"/>
             <wp:effectExtent l="0" t="0" r="0" b="7620"/>
@@ -12766,40 +15317,6 @@
           </wp:anchor>
         </w:drawing>
       </w:r>
-      <w:r>
-        <w:rPr>
-          <w:lang w:val="en-GB" w:bidi="he-IL"/>
-        </w:rPr>
-        <w:t xml:space="preserve"> </w:t>
-      </w:r>
-      <w:bookmarkStart w:id="27" w:name="_Toc78718119"/>
-      <w:sdt>
-        <w:sdtPr>
-          <w:rPr>
-            <w:lang w:val="en-GB" w:bidi="he-IL"/>
-          </w:rPr>
-          <w:id w:val="2029136702"/>
-          <w:placeholder>
-            <w:docPart w:val="23B7249CF7774CAFBAD35AB9C4B120FB"/>
-          </w:placeholder>
-        </w:sdtPr>
-        <w:sdtEndPr/>
-        <w:sdtContent>
-          <w:r>
-            <w:rPr>
-              <w:lang w:val="en-GB" w:bidi="he-IL"/>
-            </w:rPr>
-            <w:t xml:space="preserve">3.3 </w:t>
-          </w:r>
-          <w:r>
-            <w:rPr>
-              <w:lang w:val="en-GB" w:bidi="he-IL"/>
-            </w:rPr>
-            <w:t>Methodology</w:t>
-          </w:r>
-        </w:sdtContent>
-      </w:sdt>
-      <w:bookmarkEnd w:id="27"/>
     </w:p>
     <w:p>
       <w:pPr>
@@ -13116,7 +15633,15 @@
         <w:ind w:left="720" w:hanging="720"/>
       </w:pPr>
       <w:r>
-        <w:t xml:space="preserve">Allan, M. G., Hamilton, D. P., Hicks, B., and Brabyn, L. (2015). </w:t>
+        <w:t xml:space="preserve">Allan, M. G., Hamilton, D. P., Hicks, B., and </w:t>
+      </w:r>
+      <w:proofErr w:type="spellStart"/>
+      <w:r>
+        <w:t>Brabyn</w:t>
+      </w:r>
+      <w:proofErr w:type="spellEnd"/>
+      <w:r>
+        <w:t xml:space="preserve">, L. (2015). </w:t>
       </w:r>
       <w:r>
         <w:rPr>
@@ -13126,7 +15651,15 @@
         <w:t>Empirical and semi-analytical chlorophyll-a algorithm for multi-temporal monitoring of New Zealand lakes using Landsat</w:t>
       </w:r>
       <w:r>
-        <w:t xml:space="preserve">. Environ. Monit. Assess. 187, 364. </w:t>
+        <w:t xml:space="preserve">. Environ. </w:t>
+      </w:r>
+      <w:proofErr w:type="spellStart"/>
+      <w:r>
+        <w:t>Monit</w:t>
+      </w:r>
+      <w:proofErr w:type="spellEnd"/>
+      <w:r>
+        <w:t xml:space="preserve">. Assess. 187, 364. </w:t>
       </w:r>
       <w:r>
         <w:fldChar w:fldCharType="begin"/>
@@ -13168,7 +15701,15 @@
         <w:fldChar w:fldCharType="end"/>
       </w:r>
       <w:r>
-        <w:t>Anderson, D.M., Glibert, P.M., Burkholder, J.M., (2002). H</w:t>
+        <w:t xml:space="preserve">Anderson, D.M., </w:t>
+      </w:r>
+      <w:proofErr w:type="spellStart"/>
+      <w:r>
+        <w:t>Glibert</w:t>
+      </w:r>
+      <w:proofErr w:type="spellEnd"/>
+      <w:r>
+        <w:t>, P.M., Burkholder, J.M., (2002). H</w:t>
       </w:r>
       <w:r>
         <w:rPr>
@@ -13178,7 +15719,23 @@
         <w:t>armful algal blooms and eutrophication: nutrient sources, composition, and consequences</w:t>
       </w:r>
       <w:r>
-        <w:t>. Estuaries 25, 704–726. Babin, M., Roesler, C.S., Cullen, J.J., 2008. Real-time Coastal Observing Systems for Marine Ecosystem Dynamics and Harmful Algal Blooms: Theory, Instrumentation and Modelling. UNESCO.</w:t>
+        <w:t xml:space="preserve">. Estuaries 25, 704–726. </w:t>
+      </w:r>
+      <w:proofErr w:type="spellStart"/>
+      <w:r>
+        <w:t>Babin</w:t>
+      </w:r>
+      <w:proofErr w:type="spellEnd"/>
+      <w:r>
+        <w:t xml:space="preserve">, M., </w:t>
+      </w:r>
+      <w:proofErr w:type="spellStart"/>
+      <w:r>
+        <w:t>Roesler</w:t>
+      </w:r>
+      <w:proofErr w:type="spellEnd"/>
+      <w:r>
+        <w:t>, C.S., Cullen, J.J., 2008. Real-time Coastal Observing Systems for Marine Ecosystem Dynamics and Harmful Algal Blooms: Theory, Instrumentation and Modelling. UNESCO.</w:t>
       </w:r>
     </w:p>
     <w:p>
@@ -13196,9 +15753,35 @@
         <w:ind w:left="720" w:hanging="720"/>
         <w:jc w:val="left"/>
       </w:pPr>
-      <w:r>
-        <w:t>Babiker, Insaf, Mohamed, Mohamed, Hiyama, Tetsuya, Kato, Kikuo</w:t>
-      </w:r>
+      <w:proofErr w:type="spellStart"/>
+      <w:r>
+        <w:t>Babiker</w:t>
+      </w:r>
+      <w:proofErr w:type="spellEnd"/>
+      <w:r>
+        <w:t xml:space="preserve">, </w:t>
+      </w:r>
+      <w:proofErr w:type="spellStart"/>
+      <w:r>
+        <w:t>Insaf</w:t>
+      </w:r>
+      <w:proofErr w:type="spellEnd"/>
+      <w:r>
+        <w:t xml:space="preserve">, Mohamed, Mohamed, </w:t>
+      </w:r>
+      <w:proofErr w:type="spellStart"/>
+      <w:r>
+        <w:t>Hiyama</w:t>
+      </w:r>
+      <w:proofErr w:type="spellEnd"/>
+      <w:r>
+        <w:t xml:space="preserve">, Tetsuya, Kato, </w:t>
+      </w:r>
+      <w:proofErr w:type="spellStart"/>
+      <w:r>
+        <w:t>Kikuo</w:t>
+      </w:r>
+      <w:proofErr w:type="spellEnd"/>
       <w:r>
         <w:t>, (201</w:t>
       </w:r>
@@ -13212,7 +15795,15 @@
         <w:t xml:space="preserve"> </w:t>
       </w:r>
       <w:r>
-        <w:t>A GIS-based model for assessing aquifer vulnerability in Kakamigahara Heights, Gifu Prefecture, central Japan</w:t>
+        <w:t xml:space="preserve">A GIS-based model for assessing aquifer vulnerability in </w:t>
+      </w:r>
+      <w:proofErr w:type="spellStart"/>
+      <w:r>
+        <w:t>Kakamigahara</w:t>
+      </w:r>
+      <w:proofErr w:type="spellEnd"/>
+      <w:r>
+        <w:t xml:space="preserve"> Heights, Gifu Prefecture, central Japan</w:t>
       </w:r>
       <w:r>
         <w:t>.</w:t>
@@ -13227,8 +15818,21 @@
           <w:rStyle w:val="Hyperlink"/>
         </w:rPr>
       </w:pPr>
-      <w:r>
-        <w:t xml:space="preserve">Blondeau-Patissier, D., Gower, J. F. R., Dekker, A. G., Phinn, S. R., &amp; Brando, V. E. (2014). </w:t>
+      <w:proofErr w:type="spellStart"/>
+      <w:r>
+        <w:t>Blondeau-Patissier</w:t>
+      </w:r>
+      <w:proofErr w:type="spellEnd"/>
+      <w:r>
+        <w:t xml:space="preserve">, D., Gower, J. F. R., Dekker, A. G., </w:t>
+      </w:r>
+      <w:proofErr w:type="spellStart"/>
+      <w:r>
+        <w:t>Phinn</w:t>
+      </w:r>
+      <w:proofErr w:type="spellEnd"/>
+      <w:r>
+        <w:t xml:space="preserve">, S. R., &amp; Brando, V. E. (2014). </w:t>
       </w:r>
       <w:r>
         <w:rPr>
@@ -13289,12 +15893,22 @@
         </w:rPr>
       </w:pPr>
       <w:bookmarkStart w:id="29" w:name="_Hlk81466689"/>
+      <w:proofErr w:type="spellStart"/>
       <w:r>
         <w:t>Boddula</w:t>
       </w:r>
       <w:bookmarkEnd w:id="29"/>
-      <w:r>
-        <w:t xml:space="preserve">, V., Ramaswamy, L., &amp; Mishra, D. (2017). CyanoSense: A Wireless Remote Sensor System Using Raspberry-Pi and Arduino with Application to Algal Bloom. </w:t>
+      <w:proofErr w:type="spellEnd"/>
+      <w:r>
+        <w:t xml:space="preserve">, V., Ramaswamy, L., &amp; Mishra, D. (2017). </w:t>
+      </w:r>
+      <w:proofErr w:type="spellStart"/>
+      <w:r>
+        <w:t>CyanoSense</w:t>
+      </w:r>
+      <w:proofErr w:type="spellEnd"/>
+      <w:r>
+        <w:t xml:space="preserve">: A Wireless Remote Sensor System Using Raspberry-Pi and Arduino with Application to Algal Bloom. </w:t>
       </w:r>
       <w:r>
         <w:rPr>
@@ -13324,8 +15938,29 @@
           <w:rStyle w:val="Hyperlink"/>
         </w:rPr>
       </w:pPr>
-      <w:r>
-        <w:t xml:space="preserve">Budyko, M. I. (1974) Climate and Life. International Geophysics Series, vol.18, Academic Press, New York. Bugenyi, F. W. B. &amp; Magumba, K. M. (1996) </w:t>
+      <w:proofErr w:type="spellStart"/>
+      <w:r>
+        <w:t>Budyko</w:t>
+      </w:r>
+      <w:proofErr w:type="spellEnd"/>
+      <w:r>
+        <w:t xml:space="preserve">, M. I. (1974) Climate and Life. International Geophysics Series, vol.18, Academic Press, New York. </w:t>
+      </w:r>
+      <w:proofErr w:type="spellStart"/>
+      <w:r>
+        <w:t>Bugenyi</w:t>
+      </w:r>
+      <w:proofErr w:type="spellEnd"/>
+      <w:r>
+        <w:t xml:space="preserve">, F. W. B. &amp; </w:t>
+      </w:r>
+      <w:proofErr w:type="spellStart"/>
+      <w:r>
+        <w:t>Magumba</w:t>
+      </w:r>
+      <w:proofErr w:type="spellEnd"/>
+      <w:r>
+        <w:t xml:space="preserve">, K. M. (1996) </w:t>
       </w:r>
       <w:r>
         <w:rPr>
@@ -13335,8 +15970,13 @@
         <w:t>The present physicochemical ecology of Lake Victoria, Uganda</w:t>
       </w:r>
       <w:r>
-        <w:t>. In: The Limnology, Climatology and Paleocl</w:t>
-      </w:r>
+        <w:t xml:space="preserve">. In: The Limnology, Climatology and </w:t>
+      </w:r>
+      <w:proofErr w:type="spellStart"/>
+      <w:r>
+        <w:t>Paleocl</w:t>
+      </w:r>
+      <w:proofErr w:type="spellEnd"/>
     </w:p>
     <w:p>
       <w:pPr>
@@ -13344,8 +15984,29 @@
         <w:ind w:left="720" w:hanging="720"/>
         <w:jc w:val="left"/>
       </w:pPr>
-      <w:r>
-        <w:t xml:space="preserve">Bukata, R. P., Jerome, J. H., Kondratyev, K. Y., and Pozdnyakox, D. V. (1995). </w:t>
+      <w:proofErr w:type="spellStart"/>
+      <w:r>
+        <w:t>Bukata</w:t>
+      </w:r>
+      <w:proofErr w:type="spellEnd"/>
+      <w:r>
+        <w:t xml:space="preserve">, R. P., Jerome, J. H., </w:t>
+      </w:r>
+      <w:proofErr w:type="spellStart"/>
+      <w:r>
+        <w:t>Kondratyev</w:t>
+      </w:r>
+      <w:proofErr w:type="spellEnd"/>
+      <w:r>
+        <w:t xml:space="preserve">, K. Y., and </w:t>
+      </w:r>
+      <w:proofErr w:type="spellStart"/>
+      <w:r>
+        <w:t>Pozdnyakox</w:t>
+      </w:r>
+      <w:proofErr w:type="spellEnd"/>
+      <w:r>
+        <w:t xml:space="preserve">, D. V. (1995). </w:t>
       </w:r>
       <w:r>
         <w:rPr>
@@ -13368,7 +16029,15 @@
         </w:rPr>
       </w:pPr>
       <w:r>
-        <w:t xml:space="preserve">Caballero, I., Fernández, R., Escalante, O. M., Mamán, L., &amp; Navarro, G. (2020). New capabilities of Sentinel-2A/B satellites combined with in situ data for monitoring small harmful algal blooms in complex coastal waters. </w:t>
+        <w:t xml:space="preserve">Caballero, I., Fernández, R., Escalante, O. M., </w:t>
+      </w:r>
+      <w:proofErr w:type="spellStart"/>
+      <w:r>
+        <w:t>Mamán</w:t>
+      </w:r>
+      <w:proofErr w:type="spellEnd"/>
+      <w:r>
+        <w:t xml:space="preserve">, L., &amp; Navarro, G. (2020). New capabilities of Sentinel-2A/B satellites combined with in situ data for monitoring small harmful algal blooms in complex coastal waters. </w:t>
       </w:r>
       <w:r>
         <w:rPr>
@@ -13406,17 +16075,57 @@
         <w:jc w:val="left"/>
       </w:pPr>
       <w:r>
-        <w:t xml:space="preserve">Calamari, D.; Akech, M.O.; Ochumba, P.B.O. (1995) </w:t>
+        <w:t xml:space="preserve">Calamari, D.; Akech, M.O.; </w:t>
+      </w:r>
+      <w:proofErr w:type="spellStart"/>
+      <w:r>
+        <w:t>Ochumba</w:t>
+      </w:r>
+      <w:proofErr w:type="spellEnd"/>
+      <w:r>
+        <w:t xml:space="preserve">, P.B.O. (1995) </w:t>
       </w:r>
       <w:r>
         <w:rPr>
           <w:i/>
           <w:iCs/>
         </w:rPr>
-        <w:t>Pollution of Winam Gulf, Lake Victoria, Kenya: A case study for preliminary risk assessment</w:t>
-      </w:r>
-      <w:r>
-        <w:t>. Lakes Reserv. Res. Manag. 1, 89–106.</w:t>
+        <w:t xml:space="preserve">Pollution of </w:t>
+      </w:r>
+      <w:proofErr w:type="spellStart"/>
+      <w:r>
+        <w:rPr>
+          <w:i/>
+          <w:iCs/>
+        </w:rPr>
+        <w:t>Winam</w:t>
+      </w:r>
+      <w:proofErr w:type="spellEnd"/>
+      <w:r>
+        <w:rPr>
+          <w:i/>
+          <w:iCs/>
+        </w:rPr>
+        <w:t xml:space="preserve"> Gulf, Lake Victoria, Kenya: A case study for preliminary risk assessment</w:t>
+      </w:r>
+      <w:r>
+        <w:t xml:space="preserve">. Lakes </w:t>
+      </w:r>
+      <w:proofErr w:type="spellStart"/>
+      <w:r>
+        <w:t>Reserv</w:t>
+      </w:r>
+      <w:proofErr w:type="spellEnd"/>
+      <w:r>
+        <w:t xml:space="preserve">. Res. </w:t>
+      </w:r>
+      <w:proofErr w:type="spellStart"/>
+      <w:r>
+        <w:t>Manag</w:t>
+      </w:r>
+      <w:proofErr w:type="spellEnd"/>
+      <w:r>
+        <w:t>. 1, 89–106.</w:t>
       </w:r>
     </w:p>
     <w:p>
@@ -13437,7 +16146,23 @@
           <w:i/>
           <w:iCs/>
         </w:rPr>
-        <w:t>Hourly remote sensing monitoring of harmful algal blooms (HABs) in Taihu Lake based on GOCI images</w:t>
+        <w:t xml:space="preserve">Hourly remote sensing monitoring of harmful algal blooms (HABs) in </w:t>
+      </w:r>
+      <w:proofErr w:type="spellStart"/>
+      <w:r>
+        <w:rPr>
+          <w:i/>
+          <w:iCs/>
+        </w:rPr>
+        <w:t>Taihu</w:t>
+      </w:r>
+      <w:proofErr w:type="spellEnd"/>
+      <w:r>
+        <w:rPr>
+          <w:i/>
+          <w:iCs/>
+        </w:rPr>
+        <w:t xml:space="preserve"> Lake based on GOCI images</w:t>
       </w:r>
       <w:r>
         <w:t xml:space="preserve">. </w:t>
@@ -13481,7 +16206,23 @@
         </w:rPr>
       </w:pPr>
       <w:r>
-        <w:t xml:space="preserve">Cao, Z., Ma, R., Duan, H., Pahlevan, N., Melack, J., Shen, M., et al. (2020). </w:t>
+        <w:t xml:space="preserve">Cao, Z., Ma, R., Duan, H., </w:t>
+      </w:r>
+      <w:proofErr w:type="spellStart"/>
+      <w:r>
+        <w:t>Pahlevan</w:t>
+      </w:r>
+      <w:proofErr w:type="spellEnd"/>
+      <w:r>
+        <w:t xml:space="preserve">, N., </w:t>
+      </w:r>
+      <w:proofErr w:type="spellStart"/>
+      <w:r>
+        <w:t>Melack</w:t>
+      </w:r>
+      <w:proofErr w:type="spellEnd"/>
+      <w:r>
+        <w:t xml:space="preserve">, J., Shen, M., et al. (2020). </w:t>
       </w:r>
       <w:r>
         <w:rPr>
@@ -13615,7 +16356,15 @@
         <w:ind w:left="720" w:hanging="720"/>
       </w:pPr>
       <w:r>
-        <w:t xml:space="preserve">Cloete, N.A.; Malekian, R.; Nair, L. </w:t>
+        <w:t xml:space="preserve">Cloete, N.A.; </w:t>
+      </w:r>
+      <w:proofErr w:type="spellStart"/>
+      <w:r>
+        <w:t>Malekian</w:t>
+      </w:r>
+      <w:proofErr w:type="spellEnd"/>
+      <w:r>
+        <w:t xml:space="preserve">, R.; Nair, L. </w:t>
       </w:r>
       <w:r>
         <w:rPr>
@@ -13747,7 +16496,15 @@
         </w:rPr>
       </w:pPr>
       <w:r>
-        <w:t xml:space="preserve">Freitas, F. H., and Dierssen, H. M. (2019). </w:t>
+        <w:t xml:space="preserve">Freitas, F. H., and </w:t>
+      </w:r>
+      <w:proofErr w:type="spellStart"/>
+      <w:r>
+        <w:t>Dierssen</w:t>
+      </w:r>
+      <w:proofErr w:type="spellEnd"/>
+      <w:r>
+        <w:t xml:space="preserve">, H. M. (2019). </w:t>
       </w:r>
       <w:r>
         <w:rPr>
@@ -13801,18 +16558,63 @@
       <w:r>
         <w:fldChar w:fldCharType="end"/>
       </w:r>
-      <w:r>
-        <w:t xml:space="preserve">Gikuma-Njuru, P.; Hecky, R.E.; Guildford, S.J.; MacIntyre, S. (2013) </w:t>
+      <w:proofErr w:type="spellStart"/>
+      <w:r>
+        <w:t>Gikuma-Njuru</w:t>
+      </w:r>
+      <w:proofErr w:type="spellEnd"/>
+      <w:r>
+        <w:t xml:space="preserve">, P.; </w:t>
+      </w:r>
+      <w:proofErr w:type="spellStart"/>
+      <w:r>
+        <w:t>Hecky</w:t>
+      </w:r>
+      <w:proofErr w:type="spellEnd"/>
+      <w:r>
+        <w:t xml:space="preserve">, R.E.; Guildford, S.J.; </w:t>
+      </w:r>
+      <w:proofErr w:type="spellStart"/>
+      <w:r>
+        <w:t>MacIntyre</w:t>
+      </w:r>
+      <w:proofErr w:type="spellEnd"/>
+      <w:r>
+        <w:t xml:space="preserve">, S. (2013) </w:t>
       </w:r>
       <w:r>
         <w:rPr>
           <w:i/>
           <w:iCs/>
         </w:rPr>
-        <w:t>Spatial variability of nutrient concentrations, fluxes, and ecosystem metabolism in Nyanza Gulf and Rusinga Channel, Lake Victoria (East Africa)</w:t>
-      </w:r>
-      <w:r>
-        <w:t>. Limnol. Oceanogr.58, 774–789.</w:t>
+        <w:t xml:space="preserve">Spatial variability of nutrient concentrations, fluxes, and ecosystem metabolism in Nyanza Gulf and </w:t>
+      </w:r>
+      <w:proofErr w:type="spellStart"/>
+      <w:r>
+        <w:rPr>
+          <w:i/>
+          <w:iCs/>
+        </w:rPr>
+        <w:t>Rusinga</w:t>
+      </w:r>
+      <w:proofErr w:type="spellEnd"/>
+      <w:r>
+        <w:rPr>
+          <w:i/>
+          <w:iCs/>
+        </w:rPr>
+        <w:t xml:space="preserve"> Channel, Lake Victoria (East Africa)</w:t>
+      </w:r>
+      <w:r>
+        <w:t xml:space="preserve">. </w:t>
+      </w:r>
+      <w:proofErr w:type="spellStart"/>
+      <w:r>
+        <w:t>Limnol</w:t>
+      </w:r>
+      <w:proofErr w:type="spellEnd"/>
+      <w:r>
+        <w:t>. Oceanogr.58, 774–789.</w:t>
       </w:r>
     </w:p>
     <w:p>
@@ -13823,8 +16625,13 @@
           <w:rStyle w:val="Hyperlink"/>
         </w:rPr>
       </w:pPr>
-      <w:r>
-        <w:t xml:space="preserve">Gitelson, A. (1992). The peak near 700 nm on radiance spectra of algae and water: relationships of its magnitude and position with chlorophyll concentration. Int. J. Rem. Sens. 13, 3367–3373. </w:t>
+      <w:proofErr w:type="spellStart"/>
+      <w:r>
+        <w:t>Gitelson</w:t>
+      </w:r>
+      <w:proofErr w:type="spellEnd"/>
+      <w:r>
+        <w:t xml:space="preserve">, A. (1992). The peak near 700 nm on radiance spectra of algae and water: relationships of its magnitude and position with chlorophyll concentration. Int. J. Rem. Sens. 13, 3367–3373. </w:t>
       </w:r>
       <w:r>
         <w:fldChar w:fldCharType="begin"/>
@@ -13868,8 +16675,37 @@
       <w:r>
         <w:fldChar w:fldCharType="end"/>
       </w:r>
-      <w:r>
-        <w:t xml:space="preserve">Glibert, P.M., Anderson, D.M., Gentien, P., Granéli, E., &amp; Sellner, K.G. (2005). </w:t>
+      <w:proofErr w:type="spellStart"/>
+      <w:r>
+        <w:t>Glibert</w:t>
+      </w:r>
+      <w:proofErr w:type="spellEnd"/>
+      <w:r>
+        <w:t xml:space="preserve">, P.M., Anderson, D.M., </w:t>
+      </w:r>
+      <w:proofErr w:type="spellStart"/>
+      <w:r>
+        <w:t>Gentien</w:t>
+      </w:r>
+      <w:proofErr w:type="spellEnd"/>
+      <w:r>
+        <w:t xml:space="preserve">, P., </w:t>
+      </w:r>
+      <w:proofErr w:type="spellStart"/>
+      <w:r>
+        <w:t>Granéli</w:t>
+      </w:r>
+      <w:proofErr w:type="spellEnd"/>
+      <w:r>
+        <w:t xml:space="preserve">, E., &amp; </w:t>
+      </w:r>
+      <w:proofErr w:type="spellStart"/>
+      <w:r>
+        <w:t>Sellner</w:t>
+      </w:r>
+      <w:proofErr w:type="spellEnd"/>
+      <w:r>
+        <w:t xml:space="preserve">, K.G. (2005). </w:t>
       </w:r>
       <w:r>
         <w:rPr>
@@ -13884,9 +16720,22 @@
         <w:spacing w:before="100" w:beforeAutospacing="1" w:after="100" w:afterAutospacing="1" w:line="240" w:lineRule="auto"/>
         <w:ind w:left="720" w:hanging="720"/>
       </w:pPr>
+      <w:proofErr w:type="spellStart"/>
       <w:r>
         <w:lastRenderedPageBreak/>
-        <w:t xml:space="preserve">Glibert P, Heil C, Hollander D, Revilla M, Hoare A, Alexander J, Murasko S (2004) </w:t>
+        <w:t>Glibert</w:t>
+      </w:r>
+      <w:proofErr w:type="spellEnd"/>
+      <w:r>
+        <w:t xml:space="preserve"> P, Heil C, Hollander D, Revilla M, Hoare A, Alexander J, </w:t>
+      </w:r>
+      <w:proofErr w:type="spellStart"/>
+      <w:r>
+        <w:t>Murasko</w:t>
+      </w:r>
+      <w:proofErr w:type="spellEnd"/>
+      <w:r>
+        <w:t xml:space="preserve"> S (2004) </w:t>
       </w:r>
       <w:r>
         <w:rPr>
@@ -13896,7 +16745,15 @@
         <w:t>Evidence for dissolved organic nitrogen and phosphorus uptake during a cyanobacterial bloom in Florida Bay</w:t>
       </w:r>
       <w:r>
-        <w:t>. Mar Ecol Prog Ser 280:73–83</w:t>
+        <w:t xml:space="preserve">. Mar </w:t>
+      </w:r>
+      <w:proofErr w:type="spellStart"/>
+      <w:r>
+        <w:t>Ecol</w:t>
+      </w:r>
+      <w:proofErr w:type="spellEnd"/>
+      <w:r>
+        <w:t xml:space="preserve"> Prog Ser 280:73–83</w:t>
       </w:r>
     </w:p>
     <w:p>
@@ -13908,7 +16765,15 @@
         </w:rPr>
       </w:pPr>
       <w:r>
-        <w:t xml:space="preserve">Gordon, H. R., Clark, D. K., Brown, J. W., Brown, O. B., Evans, R. H., and Broenkow, W. W. (1983). </w:t>
+        <w:t xml:space="preserve">Gordon, H. R., Clark, D. K., Brown, J. W., Brown, O. B., Evans, R. H., and </w:t>
+      </w:r>
+      <w:proofErr w:type="spellStart"/>
+      <w:r>
+        <w:t>Broenkow</w:t>
+      </w:r>
+      <w:proofErr w:type="spellEnd"/>
+      <w:r>
+        <w:t xml:space="preserve">, W. W. (1983). </w:t>
       </w:r>
       <w:r>
         <w:rPr>
@@ -13966,7 +16831,15 @@
         <w:fldChar w:fldCharType="end"/>
       </w:r>
       <w:r>
-        <w:t xml:space="preserve">Gordon, H. R., Clark, D. K., Mueller, J. L., and Hovis, W. A. (1980). </w:t>
+        <w:t xml:space="preserve">Gordon, H. R., Clark, D. K., Mueller, J. L., and </w:t>
+      </w:r>
+      <w:proofErr w:type="spellStart"/>
+      <w:r>
+        <w:t>Hovis</w:t>
+      </w:r>
+      <w:proofErr w:type="spellEnd"/>
+      <w:r>
+        <w:t xml:space="preserve">, W. A. (1980). </w:t>
       </w:r>
       <w:r>
         <w:rPr>
@@ -14020,8 +16893,13 @@
       <w:r>
         <w:fldChar w:fldCharType="end"/>
       </w:r>
-      <w:r>
-        <w:t xml:space="preserve">Gohin F. </w:t>
+      <w:proofErr w:type="spellStart"/>
+      <w:r>
+        <w:t>Gohin</w:t>
+      </w:r>
+      <w:proofErr w:type="spellEnd"/>
+      <w:r>
+        <w:t xml:space="preserve"> F. </w:t>
       </w:r>
       <w:r>
         <w:t>et al.,</w:t>
@@ -14048,7 +16926,15 @@
         </w:rPr>
       </w:pPr>
       <w:r>
-        <w:t xml:space="preserve">Gower, J., Lin, S., and Borstad, G. (1984). </w:t>
+        <w:t xml:space="preserve">Gower, J., Lin, S., and </w:t>
+      </w:r>
+      <w:proofErr w:type="spellStart"/>
+      <w:r>
+        <w:t>Borstad</w:t>
+      </w:r>
+      <w:proofErr w:type="spellEnd"/>
+      <w:r>
+        <w:t xml:space="preserve">, G. (1984). </w:t>
       </w:r>
       <w:r>
         <w:rPr>
@@ -14110,7 +16996,23 @@
           <w:i/>
           <w:iCs/>
         </w:rPr>
-        <w:t>Doing battle with the green monster of Taihu Lake</w:t>
+        <w:t xml:space="preserve">Doing battle with the green monster of </w:t>
+      </w:r>
+      <w:proofErr w:type="spellStart"/>
+      <w:r>
+        <w:rPr>
+          <w:i/>
+          <w:iCs/>
+        </w:rPr>
+        <w:t>Taihu</w:t>
+      </w:r>
+      <w:proofErr w:type="spellEnd"/>
+      <w:r>
+        <w:rPr>
+          <w:i/>
+          <w:iCs/>
+        </w:rPr>
+        <w:t xml:space="preserve"> Lake</w:t>
       </w:r>
       <w:r>
         <w:t>. Science 317:1166</w:t>
@@ -14121,8 +17023,37 @@
         <w:spacing w:before="240" w:line="240" w:lineRule="auto"/>
         <w:ind w:left="720" w:hanging="720"/>
       </w:pPr>
-      <w:r>
-        <w:t>Haakstad, M.; Kogeler, J.; Dahle, S. (1994) Studies of sea surface temperatures in selected northern norwegian fjords using Landsat TM data. Polar Res., 13.</w:t>
+      <w:proofErr w:type="spellStart"/>
+      <w:r>
+        <w:t>Haakstad</w:t>
+      </w:r>
+      <w:proofErr w:type="spellEnd"/>
+      <w:r>
+        <w:t xml:space="preserve">, M.; </w:t>
+      </w:r>
+      <w:proofErr w:type="spellStart"/>
+      <w:r>
+        <w:t>Kogeler</w:t>
+      </w:r>
+      <w:proofErr w:type="spellEnd"/>
+      <w:r>
+        <w:t xml:space="preserve">, J.; </w:t>
+      </w:r>
+      <w:proofErr w:type="spellStart"/>
+      <w:r>
+        <w:t>Dahle</w:t>
+      </w:r>
+      <w:proofErr w:type="spellEnd"/>
+      <w:r>
+        <w:t xml:space="preserve">, S. (1994) Studies of sea surface temperatures in selected northern </w:t>
+      </w:r>
+      <w:proofErr w:type="spellStart"/>
+      <w:r>
+        <w:t>norwegian</w:t>
+      </w:r>
+      <w:proofErr w:type="spellEnd"/>
+      <w:r>
+        <w:t xml:space="preserve"> fjords using Landsat TM data. Polar Res., 13.</w:t>
       </w:r>
     </w:p>
     <w:p>
@@ -14130,12 +17061,22 @@
         <w:spacing w:before="240" w:line="240" w:lineRule="auto"/>
         <w:ind w:left="720" w:hanging="720"/>
       </w:pPr>
-      <w:r>
-        <w:t xml:space="preserve">Hallegraeff, G. M (1993). </w:t>
-      </w:r>
-      <w:r>
-        <w:t>A review of harmful algal blooms and their apparent global increase. Phycologia</w:t>
-      </w:r>
+      <w:proofErr w:type="spellStart"/>
+      <w:r>
+        <w:t>Hallegraeff</w:t>
+      </w:r>
+      <w:proofErr w:type="spellEnd"/>
+      <w:r>
+        <w:t xml:space="preserve">, G. M (1993). </w:t>
+      </w:r>
+      <w:r>
+        <w:t xml:space="preserve">A review of harmful algal blooms and their apparent global increase. </w:t>
+      </w:r>
+      <w:proofErr w:type="spellStart"/>
+      <w:r>
+        <w:t>Phycologia</w:t>
+      </w:r>
+      <w:proofErr w:type="spellEnd"/>
       <w:r>
         <w:rPr>
           <w:color w:val="333333"/>
@@ -14152,11 +17093,47 @@
           <w:rFonts w:eastAsia="Times New Roman" w:cs="Times New Roman"/>
         </w:rPr>
       </w:pPr>
+      <w:proofErr w:type="spellStart"/>
       <w:r>
         <w:rPr>
           <w:rFonts w:eastAsia="Times New Roman" w:cs="Times New Roman"/>
         </w:rPr>
-        <w:t xml:space="preserve">Hecky, R. E., Mugidde, R., Ramlal, P. S., Talbot, M. R., &amp; Kling, G. W. (2010). Multiple stressors cause rapid ecosystem change in Lake Victoria. Freshwater Biology, 55, 19–42. </w:t>
+        <w:t>Hecky</w:t>
+      </w:r>
+      <w:proofErr w:type="spellEnd"/>
+      <w:r>
+        <w:rPr>
+          <w:rFonts w:eastAsia="Times New Roman" w:cs="Times New Roman"/>
+        </w:rPr>
+        <w:t xml:space="preserve">, R. E., </w:t>
+      </w:r>
+      <w:proofErr w:type="spellStart"/>
+      <w:r>
+        <w:rPr>
+          <w:rFonts w:eastAsia="Times New Roman" w:cs="Times New Roman"/>
+        </w:rPr>
+        <w:t>Mugidde</w:t>
+      </w:r>
+      <w:proofErr w:type="spellEnd"/>
+      <w:r>
+        <w:rPr>
+          <w:rFonts w:eastAsia="Times New Roman" w:cs="Times New Roman"/>
+        </w:rPr>
+        <w:t xml:space="preserve">, R., </w:t>
+      </w:r>
+      <w:proofErr w:type="spellStart"/>
+      <w:r>
+        <w:rPr>
+          <w:rFonts w:eastAsia="Times New Roman" w:cs="Times New Roman"/>
+        </w:rPr>
+        <w:t>Ramlal</w:t>
+      </w:r>
+      <w:proofErr w:type="spellEnd"/>
+      <w:r>
+        <w:rPr>
+          <w:rFonts w:eastAsia="Times New Roman" w:cs="Times New Roman"/>
+        </w:rPr>
+        <w:t xml:space="preserve">, P. S., Talbot, M. R., &amp; Kling, G. W. (2010). Multiple stressors cause rapid ecosystem change in Lake Victoria. Freshwater Biology, 55, 19–42. </w:t>
       </w:r>
       <w:r>
         <w:rPr>
@@ -14222,7 +17199,15 @@
         </w:rPr>
       </w:pPr>
       <w:r>
-        <w:t xml:space="preserve">Irons, J. R., Dwyer, J. L., and Barsi, J. A. (2012). The next Landsat satellite: the Landsat data continuity mission. Rem. Sens. Environ. 122, 11–21. </w:t>
+        <w:t xml:space="preserve">Irons, J. R., Dwyer, J. L., and </w:t>
+      </w:r>
+      <w:proofErr w:type="spellStart"/>
+      <w:r>
+        <w:t>Barsi</w:t>
+      </w:r>
+      <w:proofErr w:type="spellEnd"/>
+      <w:r>
+        <w:t xml:space="preserve">, J. A. (2012). The next Landsat satellite: the Landsat data continuity mission. Rem. Sens. Environ. 122, 11–21. </w:t>
       </w:r>
       <w:r>
         <w:fldChar w:fldCharType="begin"/>
@@ -14284,7 +17269,35 @@
         <w:rPr>
           <w:rFonts w:eastAsia="Times New Roman" w:cs="Times New Roman"/>
         </w:rPr>
-        <w:t xml:space="preserve">Hill, P. R., Kumar, A., Temimi, M., &amp; Bull, D. R. (2020). HABNet: </w:t>
+        <w:t xml:space="preserve">Hill, P. R., Kumar, A., </w:t>
+      </w:r>
+      <w:proofErr w:type="spellStart"/>
+      <w:r>
+        <w:rPr>
+          <w:rFonts w:eastAsia="Times New Roman" w:cs="Times New Roman"/>
+        </w:rPr>
+        <w:t>Temimi</w:t>
+      </w:r>
+      <w:proofErr w:type="spellEnd"/>
+      <w:r>
+        <w:rPr>
+          <w:rFonts w:eastAsia="Times New Roman" w:cs="Times New Roman"/>
+        </w:rPr>
+        <w:t xml:space="preserve">, M., &amp; Bull, D. R. (2020). </w:t>
+      </w:r>
+      <w:proofErr w:type="spellStart"/>
+      <w:r>
+        <w:rPr>
+          <w:rFonts w:eastAsia="Times New Roman" w:cs="Times New Roman"/>
+        </w:rPr>
+        <w:t>HABNet</w:t>
+      </w:r>
+      <w:proofErr w:type="spellEnd"/>
+      <w:r>
+        <w:rPr>
+          <w:rFonts w:eastAsia="Times New Roman" w:cs="Times New Roman"/>
+        </w:rPr>
+        <w:t xml:space="preserve">: </w:t>
       </w:r>
       <w:r>
         <w:rPr>
@@ -14298,7 +17311,21 @@
         <w:rPr>
           <w:rFonts w:eastAsia="Times New Roman" w:cs="Times New Roman"/>
         </w:rPr>
-        <w:t xml:space="preserve">. ArXiv:1912.02305 [Cs, Eess]. </w:t>
+        <w:t xml:space="preserve">. ArXiv:1912.02305 [Cs, </w:t>
+      </w:r>
+      <w:proofErr w:type="spellStart"/>
+      <w:r>
+        <w:rPr>
+          <w:rFonts w:eastAsia="Times New Roman" w:cs="Times New Roman"/>
+        </w:rPr>
+        <w:t>Eess</w:t>
+      </w:r>
+      <w:proofErr w:type="spellEnd"/>
+      <w:r>
+        <w:rPr>
+          <w:rFonts w:eastAsia="Times New Roman" w:cs="Times New Roman"/>
+        </w:rPr>
+        <w:t xml:space="preserve">]. </w:t>
       </w:r>
       <w:hyperlink r:id="rId26" w:history="1">
         <w:r>
@@ -14334,7 +17361,15 @@
       </w:pPr>
       <w:r>
         <w:lastRenderedPageBreak/>
-        <w:t xml:space="preserve">Jan, F., Min-Allah, N., &amp; Düştegör, D. (2021). </w:t>
+        <w:t xml:space="preserve">Jan, F., Min-Allah, N., &amp; </w:t>
+      </w:r>
+      <w:proofErr w:type="spellStart"/>
+      <w:r>
+        <w:t>Düştegör</w:t>
+      </w:r>
+      <w:proofErr w:type="spellEnd"/>
+      <w:r>
+        <w:t xml:space="preserve">, D. (2021). </w:t>
       </w:r>
       <w:r>
         <w:rPr>
@@ -14407,7 +17442,23 @@
         </w:rPr>
       </w:pPr>
       <w:r>
-        <w:t>Jiang GJ, Ma RH, Loiselle S, Su W, Cai WX, Huang CG, Yang J, Yu W (2015) Remote sensing of particulate organic carbon dynamics in a eutrophic lake (Taihu Lake, China). Sci Total Environ 532:245–254</w:t>
+        <w:t xml:space="preserve">Jiang GJ, Ma RH, Loiselle S, </w:t>
+      </w:r>
+      <w:proofErr w:type="spellStart"/>
+      <w:r>
+        <w:t>Su</w:t>
+      </w:r>
+      <w:proofErr w:type="spellEnd"/>
+      <w:r>
+        <w:t xml:space="preserve"> W, Cai WX, Huang CG, Yang J, Yu W (2015) Remote sensing of particulate organic carbon dynamics in a eutrophic lake (</w:t>
+      </w:r>
+      <w:proofErr w:type="spellStart"/>
+      <w:r>
+        <w:t>Taihu</w:t>
+      </w:r>
+      <w:proofErr w:type="spellEnd"/>
+      <w:r>
+        <w:t xml:space="preserve"> Lake, China). Sci Total Environ 532:245–254</w:t>
       </w:r>
     </w:p>
     <w:p>
@@ -14433,7 +17484,21 @@
         <w:rPr>
           <w:rFonts w:eastAsia="Times New Roman" w:cs="Times New Roman"/>
         </w:rPr>
-        <w:t xml:space="preserve">Khalili, M. H., &amp; Hasanlou, M. (2019). HARMFUL ALGAL BLOOMS MONITORING USING SENTINEL-2 SATELLITE IMAGES. The International Archives of the Photogrammetry, Remote Sensing and Spatial Information Sciences, XLII-4/W18, 609–613. </w:t>
+        <w:t xml:space="preserve">Khalili, M. H., &amp; </w:t>
+      </w:r>
+      <w:proofErr w:type="spellStart"/>
+      <w:r>
+        <w:rPr>
+          <w:rFonts w:eastAsia="Times New Roman" w:cs="Times New Roman"/>
+        </w:rPr>
+        <w:t>Hasanlou</w:t>
+      </w:r>
+      <w:proofErr w:type="spellEnd"/>
+      <w:r>
+        <w:rPr>
+          <w:rFonts w:eastAsia="Times New Roman" w:cs="Times New Roman"/>
+        </w:rPr>
+        <w:t xml:space="preserve">, M. (2019). HARMFUL ALGAL BLOOMS MONITORING USING SENTINEL-2 SATELLITE IMAGES. The International Archives of the Photogrammetry, Remote Sensing and Spatial Information Sciences, XLII-4/W18, 609–613. </w:t>
       </w:r>
       <w:hyperlink r:id="rId27" w:history="1">
         <w:r>
@@ -14466,18 +17531,55 @@
           <w:rFonts w:eastAsia="Times New Roman" w:cs="Times New Roman"/>
         </w:rPr>
       </w:pPr>
-      <w:r>
-        <w:t xml:space="preserve">Khorram, S., Catts, G. P., Cloern, J. E., and Knight, A. W. (1987). </w:t>
+      <w:proofErr w:type="spellStart"/>
+      <w:r>
+        <w:t>Khorram</w:t>
+      </w:r>
+      <w:proofErr w:type="spellEnd"/>
+      <w:r>
+        <w:t xml:space="preserve">, S., Catts, G. P., </w:t>
+      </w:r>
+      <w:proofErr w:type="spellStart"/>
+      <w:r>
+        <w:t>Cloern</w:t>
+      </w:r>
+      <w:proofErr w:type="spellEnd"/>
+      <w:r>
+        <w:t xml:space="preserve">, J. E., and Knight, A. W. (1987). </w:t>
       </w:r>
       <w:r>
         <w:rPr>
           <w:i/>
           <w:iCs/>
         </w:rPr>
-        <w:t>Modeling of estuarne chlorophyll a from an airborne scanner</w:t>
-      </w:r>
-      <w:r>
-        <w:t xml:space="preserve">. IEEE Trans. Geosci. Rem. Sens. 25, 662–669. </w:t>
+        <w:t xml:space="preserve">Modeling of </w:t>
+      </w:r>
+      <w:proofErr w:type="spellStart"/>
+      <w:r>
+        <w:rPr>
+          <w:i/>
+          <w:iCs/>
+        </w:rPr>
+        <w:t>estuarne</w:t>
+      </w:r>
+      <w:proofErr w:type="spellEnd"/>
+      <w:r>
+        <w:rPr>
+          <w:i/>
+          <w:iCs/>
+        </w:rPr>
+        <w:t xml:space="preserve"> chlorophyll a from an airborne scanner</w:t>
+      </w:r>
+      <w:r>
+        <w:t xml:space="preserve">. IEEE Trans. </w:t>
+      </w:r>
+      <w:proofErr w:type="spellStart"/>
+      <w:r>
+        <w:t>Geosci</w:t>
+      </w:r>
+      <w:proofErr w:type="spellEnd"/>
+      <w:r>
+        <w:t xml:space="preserve">. Rem. Sens. 25, 662–669. </w:t>
       </w:r>
       <w:r>
         <w:fldChar w:fldCharType="begin"/>
@@ -14530,15 +17632,92 @@
         <w:spacing w:after="100" w:afterAutospacing="1" w:line="240" w:lineRule="auto"/>
         <w:ind w:left="720" w:hanging="720"/>
       </w:pPr>
-      <w:r>
-        <w:t xml:space="preserve">Kurekin, A.A., Miller, P.I., Van der Woerd, H.J., (2014). </w:t>
+      <w:proofErr w:type="spellStart"/>
+      <w:r>
+        <w:t>Kurekin</w:t>
+      </w:r>
+      <w:proofErr w:type="spellEnd"/>
+      <w:r>
+        <w:t xml:space="preserve">, A.A., Miller, P.I., Van der </w:t>
+      </w:r>
+      <w:proofErr w:type="spellStart"/>
+      <w:r>
+        <w:t>Woerd</w:t>
+      </w:r>
+      <w:proofErr w:type="spellEnd"/>
+      <w:r>
+        <w:t xml:space="preserve">, H.J., (2014). </w:t>
       </w:r>
       <w:r>
         <w:rPr>
           <w:i/>
           <w:iCs/>
         </w:rPr>
-        <w:t>Satellite discrimination of Karenia mikimotoi and Phaeocystis harmful algal blooms in European coastal waters: merged classification of ocean colour data</w:t>
+        <w:t xml:space="preserve">Satellite discrimination of </w:t>
+      </w:r>
+      <w:proofErr w:type="spellStart"/>
+      <w:r>
+        <w:rPr>
+          <w:i/>
+          <w:iCs/>
+        </w:rPr>
+        <w:t>Karenia</w:t>
+      </w:r>
+      <w:proofErr w:type="spellEnd"/>
+      <w:r>
+        <w:rPr>
+          <w:i/>
+          <w:iCs/>
+        </w:rPr>
+        <w:t xml:space="preserve"> </w:t>
+      </w:r>
+      <w:proofErr w:type="spellStart"/>
+      <w:r>
+        <w:rPr>
+          <w:i/>
+          <w:iCs/>
+        </w:rPr>
+        <w:t>mikimotoi</w:t>
+      </w:r>
+      <w:proofErr w:type="spellEnd"/>
+      <w:r>
+        <w:rPr>
+          <w:i/>
+          <w:iCs/>
+        </w:rPr>
+        <w:t xml:space="preserve"> and </w:t>
+      </w:r>
+      <w:proofErr w:type="spellStart"/>
+      <w:r>
+        <w:rPr>
+          <w:i/>
+          <w:iCs/>
+        </w:rPr>
+        <w:t>Phaeocystis</w:t>
+      </w:r>
+      <w:proofErr w:type="spellEnd"/>
+      <w:r>
+        <w:rPr>
+          <w:i/>
+          <w:iCs/>
+        </w:rPr>
+        <w:t xml:space="preserve"> harmful algal blooms in European coastal waters: merged classification of ocean </w:t>
+      </w:r>
+      <w:proofErr w:type="spellStart"/>
+      <w:r>
+        <w:rPr>
+          <w:i/>
+          <w:iCs/>
+        </w:rPr>
+        <w:t>colour</w:t>
+      </w:r>
+      <w:proofErr w:type="spellEnd"/>
+      <w:r>
+        <w:rPr>
+          <w:i/>
+          <w:iCs/>
+        </w:rPr>
+        <w:t xml:space="preserve"> data</w:t>
       </w:r>
       <w:r>
         <w:t>. Harmful Algae 31, 163–176</w:t>
@@ -14560,14 +17739,30 @@
         <w:t>Towards a long-term chlorophyll-a data record in a turbid estuary using MODIS observations</w:t>
       </w:r>
       <w:r>
-        <w:t xml:space="preserve">. Prog. Oceanogr. 109, 90–103. </w:t>
+        <w:t xml:space="preserve">. Prog. </w:t>
+      </w:r>
+      <w:proofErr w:type="spellStart"/>
+      <w:r>
+        <w:t>Oceanogr</w:t>
+      </w:r>
+      <w:proofErr w:type="spellEnd"/>
+      <w:r>
+        <w:t xml:space="preserve">. 109, 90–103. </w:t>
       </w:r>
       <w:hyperlink r:id="rId28" w:history="1">
+        <w:proofErr w:type="gramStart"/>
         <w:r>
           <w:rPr>
             <w:rStyle w:val="Hyperlink"/>
           </w:rPr>
-          <w:t>doi:10.1016/j.pocean.2012.10.002</w:t>
+          <w:t>doi:10.1016/j.pocean</w:t>
+        </w:r>
+        <w:proofErr w:type="gramEnd"/>
+        <w:r>
+          <w:rPr>
+            <w:rStyle w:val="Hyperlink"/>
+          </w:rPr>
+          <w:t>.2012.10.002</w:t>
         </w:r>
       </w:hyperlink>
     </w:p>
@@ -14603,10 +17798,34 @@
           <w:i/>
           <w:iCs/>
         </w:rPr>
-        <w:t>Applying remote sensing techniques to monitoring seasonal and interannual changes of aquatic vegetation in Taihu Lake</w:t>
-      </w:r>
-      <w:r>
-        <w:t>. China. Ecol Indic 60:503–513</w:t>
+        <w:t xml:space="preserve">Applying remote sensing techniques to monitoring seasonal and interannual changes of aquatic vegetation in </w:t>
+      </w:r>
+      <w:proofErr w:type="spellStart"/>
+      <w:r>
+        <w:rPr>
+          <w:i/>
+          <w:iCs/>
+        </w:rPr>
+        <w:t>Taihu</w:t>
+      </w:r>
+      <w:proofErr w:type="spellEnd"/>
+      <w:r>
+        <w:rPr>
+          <w:i/>
+          <w:iCs/>
+        </w:rPr>
+        <w:t xml:space="preserve"> Lake</w:t>
+      </w:r>
+      <w:r>
+        <w:t xml:space="preserve">. China. </w:t>
+      </w:r>
+      <w:proofErr w:type="spellStart"/>
+      <w:r>
+        <w:t>Ecol</w:t>
+      </w:r>
+      <w:proofErr w:type="spellEnd"/>
+      <w:r>
+        <w:t xml:space="preserve"> Indic 60:503–513</w:t>
       </w:r>
     </w:p>
     <w:p>
@@ -14618,14 +17837,47 @@
         </w:rPr>
       </w:pPr>
       <w:r>
-        <w:t xml:space="preserve">Manuel, A., Blanco, A., Tamondong, A., Jalbuena, R., Cabrera, O., and Gege, P. (2020). </w:t>
-      </w:r>
+        <w:t xml:space="preserve">Manuel, A., Blanco, A., </w:t>
+      </w:r>
+      <w:proofErr w:type="spellStart"/>
+      <w:r>
+        <w:t>Tamondong</w:t>
+      </w:r>
+      <w:proofErr w:type="spellEnd"/>
+      <w:r>
+        <w:t xml:space="preserve">, A., </w:t>
+      </w:r>
+      <w:proofErr w:type="spellStart"/>
+      <w:r>
+        <w:t>Jalbuena</w:t>
+      </w:r>
+      <w:proofErr w:type="spellEnd"/>
+      <w:r>
+        <w:t xml:space="preserve">, R., Cabrera, O., and </w:t>
+      </w:r>
+      <w:proofErr w:type="spellStart"/>
+      <w:r>
+        <w:t>Gege</w:t>
+      </w:r>
+      <w:proofErr w:type="spellEnd"/>
+      <w:r>
+        <w:t xml:space="preserve">, P. (2020). </w:t>
+      </w:r>
+      <w:proofErr w:type="spellStart"/>
       <w:r>
         <w:rPr>
           <w:i/>
           <w:iCs/>
         </w:rPr>
-        <w:t>Optmization of bio-optical model parameters for turbid lake water quality estimation using Landsat 8 and wasi-2D</w:t>
+        <w:t>Optmization</w:t>
+      </w:r>
+      <w:proofErr w:type="spellEnd"/>
+      <w:r>
+        <w:rPr>
+          <w:i/>
+          <w:iCs/>
+        </w:rPr>
+        <w:t xml:space="preserve"> of bio-optical model parameters for turbid lake water quality estimation using Landsat 8 and wasi-2D</w:t>
       </w:r>
       <w:r>
         <w:t xml:space="preserve">. Int. Arch. Photogram. Rem. Sens. Spatial Inf. Sci. 11, 67–72. </w:t>
@@ -14676,7 +17928,39 @@
         <w:fldChar w:fldCharType="end"/>
       </w:r>
       <w:r>
-        <w:t xml:space="preserve">Markham, B., Barsi, J., Kvaran, G., Ong, L., Kaita, E., Biggar, S., et al. (2014). </w:t>
+        <w:t xml:space="preserve">Markham, B., </w:t>
+      </w:r>
+      <w:proofErr w:type="spellStart"/>
+      <w:r>
+        <w:t>Barsi</w:t>
+      </w:r>
+      <w:proofErr w:type="spellEnd"/>
+      <w:r>
+        <w:t xml:space="preserve">, J., </w:t>
+      </w:r>
+      <w:proofErr w:type="spellStart"/>
+      <w:r>
+        <w:t>Kvaran</w:t>
+      </w:r>
+      <w:proofErr w:type="spellEnd"/>
+      <w:r>
+        <w:t xml:space="preserve">, G., Ong, L., </w:t>
+      </w:r>
+      <w:proofErr w:type="spellStart"/>
+      <w:r>
+        <w:t>Kaita</w:t>
+      </w:r>
+      <w:proofErr w:type="spellEnd"/>
+      <w:r>
+        <w:t xml:space="preserve">, E., </w:t>
+      </w:r>
+      <w:proofErr w:type="spellStart"/>
+      <w:r>
+        <w:t>Biggar</w:t>
+      </w:r>
+      <w:proofErr w:type="spellEnd"/>
+      <w:r>
+        <w:t xml:space="preserve">, S., et al. (2014). </w:t>
       </w:r>
       <w:r>
         <w:rPr>
@@ -14731,7 +18015,31 @@
         <w:fldChar w:fldCharType="end"/>
       </w:r>
       <w:r>
-        <w:t>Markham, B. L., Barsi, J. A., Morfitt, R., Choate, M., Montanaro, M., Arvidson, T., et al. (2015). “</w:t>
+        <w:t xml:space="preserve">Markham, B. L., </w:t>
+      </w:r>
+      <w:proofErr w:type="spellStart"/>
+      <w:r>
+        <w:t>Barsi</w:t>
+      </w:r>
+      <w:proofErr w:type="spellEnd"/>
+      <w:r>
+        <w:t xml:space="preserve">, J. A., Morfitt, R., Choate, M., </w:t>
+      </w:r>
+      <w:proofErr w:type="spellStart"/>
+      <w:r>
+        <w:t>Montanaro</w:t>
+      </w:r>
+      <w:proofErr w:type="spellEnd"/>
+      <w:r>
+        <w:t xml:space="preserve">, M., </w:t>
+      </w:r>
+      <w:proofErr w:type="spellStart"/>
+      <w:r>
+        <w:t>Arvidson</w:t>
+      </w:r>
+      <w:proofErr w:type="spellEnd"/>
+      <w:r>
+        <w:t>, T., et al. (2015). “</w:t>
       </w:r>
       <w:r>
         <w:rPr>
@@ -14767,7 +18075,23 @@
           <w:i/>
           <w:iCs/>
         </w:rPr>
-        <w:t>An algorithm for detecting trophic status (chlorophylla), cyanobacterial-dominance, surface scums and floating vegetation in Inland and coastal waters</w:t>
+        <w:t>An algorithm for detecting trophic status (</w:t>
+      </w:r>
+      <w:proofErr w:type="spellStart"/>
+      <w:r>
+        <w:rPr>
+          <w:i/>
+          <w:iCs/>
+        </w:rPr>
+        <w:t>chlorophylla</w:t>
+      </w:r>
+      <w:proofErr w:type="spellEnd"/>
+      <w:r>
+        <w:rPr>
+          <w:i/>
+          <w:iCs/>
+        </w:rPr>
+        <w:t>), cyanobacterial-dominance, surface scums and floating vegetation in Inland and coastal waters</w:t>
       </w:r>
       <w:r>
         <w:t>. Remote Sensing of Environment 124, 637–652</w:t>
@@ -14782,8 +18106,29 @@
           <w:iCs/>
         </w:rPr>
       </w:pPr>
-      <w:r>
-        <w:t xml:space="preserve">Mittenzwey, K. H., Ullrich, S., Gitelson, A., and Kondratiev, K. (1992). </w:t>
+      <w:proofErr w:type="spellStart"/>
+      <w:r>
+        <w:t>Mittenzwey</w:t>
+      </w:r>
+      <w:proofErr w:type="spellEnd"/>
+      <w:r>
+        <w:t xml:space="preserve">, K. H., Ullrich, S., </w:t>
+      </w:r>
+      <w:proofErr w:type="spellStart"/>
+      <w:r>
+        <w:t>Gitelson</w:t>
+      </w:r>
+      <w:proofErr w:type="spellEnd"/>
+      <w:r>
+        <w:t xml:space="preserve">, A., and </w:t>
+      </w:r>
+      <w:proofErr w:type="spellStart"/>
+      <w:r>
+        <w:t>Kondratiev</w:t>
+      </w:r>
+      <w:proofErr w:type="spellEnd"/>
+      <w:r>
+        <w:t xml:space="preserve">, K. (1992). </w:t>
       </w:r>
       <w:r>
         <w:rPr>
@@ -14793,7 +18138,23 @@
         <w:t>Determination of chlorophyll a of inland waters on the basis of spectral reflectance</w:t>
       </w:r>
       <w:r>
-        <w:t xml:space="preserve">. Limnol. Oceanogr. 37, 147–149. </w:t>
+        <w:t xml:space="preserve">. </w:t>
+      </w:r>
+      <w:proofErr w:type="spellStart"/>
+      <w:r>
+        <w:t>Limnol</w:t>
+      </w:r>
+      <w:proofErr w:type="spellEnd"/>
+      <w:r>
+        <w:t xml:space="preserve">. </w:t>
+      </w:r>
+      <w:proofErr w:type="spellStart"/>
+      <w:r>
+        <w:t>Oceanogr</w:t>
+      </w:r>
+      <w:proofErr w:type="spellEnd"/>
+      <w:r>
+        <w:t xml:space="preserve">. 37, 147–149. </w:t>
       </w:r>
       <w:r>
         <w:rPr>
@@ -14863,7 +18224,15 @@
         <w:fldChar w:fldCharType="end"/>
       </w:r>
       <w:r>
-        <w:t xml:space="preserve">Munday, J., and Zubkoff, P. L. (1981). </w:t>
+        <w:t xml:space="preserve">Munday, J., and </w:t>
+      </w:r>
+      <w:proofErr w:type="spellStart"/>
+      <w:r>
+        <w:t>Zubkoff</w:t>
+      </w:r>
+      <w:proofErr w:type="spellEnd"/>
+      <w:r>
+        <w:t xml:space="preserve">, P. L. (1981). </w:t>
       </w:r>
       <w:r>
         <w:rPr>
@@ -14873,7 +18242,15 @@
         <w:t>Remote sensing of dinoflagellate blooms in a turbid estuary</w:t>
       </w:r>
       <w:r>
-        <w:t>. Photogramm. Eng. Rem. Sens. 47, 523–531.</w:t>
+        <w:t xml:space="preserve">. </w:t>
+      </w:r>
+      <w:proofErr w:type="spellStart"/>
+      <w:r>
+        <w:t>Photogramm</w:t>
+      </w:r>
+      <w:proofErr w:type="spellEnd"/>
+      <w:r>
+        <w:t>. Eng. Rem. Sens. 47, 523–531.</w:t>
       </w:r>
     </w:p>
     <w:p>
@@ -14887,7 +18264,15 @@
         </w:rPr>
       </w:pPr>
       <w:r>
-        <w:t xml:space="preserve">Neil, C., Spyrakos, E., Hunter, P. D., and Tyler, A. N. (2019). </w:t>
+        <w:t xml:space="preserve">Neil, C., </w:t>
+      </w:r>
+      <w:proofErr w:type="spellStart"/>
+      <w:r>
+        <w:t>Spyrakos</w:t>
+      </w:r>
+      <w:proofErr w:type="spellEnd"/>
+      <w:r>
+        <w:t xml:space="preserve">, E., Hunter, P. D., and Tyler, A. N. (2019). </w:t>
       </w:r>
       <w:r>
         <w:rPr>
@@ -14945,6 +18330,7 @@
       <w:r>
         <w:fldChar w:fldCharType="end"/>
       </w:r>
+      <w:proofErr w:type="spellStart"/>
       <w:r>
         <w:t>Oc</w:t>
       </w:r>
@@ -14952,7 +18338,11 @@
         <w:t>h</w:t>
       </w:r>
       <w:r>
-        <w:t xml:space="preserve">umba, P.B.O. (1987) </w:t>
+        <w:t>umba</w:t>
+      </w:r>
+      <w:proofErr w:type="spellEnd"/>
+      <w:r>
+        <w:t xml:space="preserve">, P.B.O. (1987) </w:t>
       </w:r>
       <w:r>
         <w:rPr>
@@ -14986,7 +18376,21 @@
         <w:rPr>
           <w:rFonts w:eastAsia="Times New Roman" w:cs="Times New Roman"/>
         </w:rPr>
-        <w:t>Okello, W., &amp; Kurmayer, R. (2011)</w:t>
+        <w:t xml:space="preserve">Okello, W., &amp; </w:t>
+      </w:r>
+      <w:proofErr w:type="spellStart"/>
+      <w:r>
+        <w:rPr>
+          <w:rFonts w:eastAsia="Times New Roman" w:cs="Times New Roman"/>
+        </w:rPr>
+        <w:t>Kurmayer</w:t>
+      </w:r>
+      <w:proofErr w:type="spellEnd"/>
+      <w:r>
+        <w:rPr>
+          <w:rFonts w:eastAsia="Times New Roman" w:cs="Times New Roman"/>
+        </w:rPr>
+        <w:t>, R. (2011)</w:t>
       </w:r>
       <w:r>
         <w:rPr>
@@ -15030,7 +18434,31 @@
         <w:ind w:left="720" w:hanging="720"/>
       </w:pPr>
       <w:r>
-        <w:t xml:space="preserve">O’Reilly, J. E., Maritorena, S., Mitchell, B. G., Siegel, D. A., Carder, K. L., Garver, S. A., et al. (1998). Ocean color chlorophyll algorithms for SeaWiFS. J. Geophys. Res. 103, 24937–24953. </w:t>
+        <w:t xml:space="preserve">O’Reilly, J. E., </w:t>
+      </w:r>
+      <w:proofErr w:type="spellStart"/>
+      <w:r>
+        <w:t>Maritorena</w:t>
+      </w:r>
+      <w:proofErr w:type="spellEnd"/>
+      <w:r>
+        <w:t xml:space="preserve">, S., Mitchell, B. G., Siegel, D. A., Carder, K. L., Garver, S. A., et al. (1998). Ocean color chlorophyll algorithms for </w:t>
+      </w:r>
+      <w:proofErr w:type="spellStart"/>
+      <w:r>
+        <w:t>SeaWiFS</w:t>
+      </w:r>
+      <w:proofErr w:type="spellEnd"/>
+      <w:r>
+        <w:t xml:space="preserve">. J. </w:t>
+      </w:r>
+      <w:proofErr w:type="spellStart"/>
+      <w:r>
+        <w:t>Geophys</w:t>
+      </w:r>
+      <w:proofErr w:type="spellEnd"/>
+      <w:r>
+        <w:t xml:space="preserve">. Res. 103, 24937–24953. </w:t>
       </w:r>
       <w:r>
         <w:fldChar w:fldCharType="begin"/>
@@ -15083,8 +18511,13 @@
           <w:rStyle w:val="Hyperlink"/>
         </w:rPr>
       </w:pPr>
-      <w:r>
-        <w:t xml:space="preserve">Pahlevan, N., Lee, Z., Wei, J., Schaff, C., Schott, J., and Berk, A. (2014). </w:t>
+      <w:proofErr w:type="spellStart"/>
+      <w:r>
+        <w:t>Pahlevan</w:t>
+      </w:r>
+      <w:proofErr w:type="spellEnd"/>
+      <w:r>
+        <w:t xml:space="preserve">, N., Lee, Z., Wei, J., Schaff, C., Schott, J., and Berk, A. (2014). </w:t>
       </w:r>
       <w:r>
         <w:rPr>
@@ -15151,17 +18584,49 @@
         </w:rPr>
       </w:pPr>
       <w:r>
-        <w:t xml:space="preserve">Qin BQ, Zhu GW, Gao G, Zhang YL, Li W, Paerl HW, Carmichael WW (2010) </w:t>
+        <w:t xml:space="preserve">Qin BQ, Zhu GW, Gao G, Zhang YL, Li W, </w:t>
+      </w:r>
+      <w:proofErr w:type="spellStart"/>
+      <w:r>
+        <w:t>Paerl</w:t>
+      </w:r>
+      <w:proofErr w:type="spellEnd"/>
+      <w:r>
+        <w:t xml:space="preserve"> HW, Carmichael WW (2010) </w:t>
       </w:r>
       <w:r>
         <w:rPr>
           <w:i/>
           <w:iCs/>
         </w:rPr>
-        <w:t>A drinking water crisis in Lake Taihu, China</w:t>
-      </w:r>
-      <w:r>
-        <w:t>: linkage to climatic variability and lake management. Environ Manag 45:105– 112</w:t>
+        <w:t xml:space="preserve">A drinking water crisis in Lake </w:t>
+      </w:r>
+      <w:proofErr w:type="spellStart"/>
+      <w:r>
+        <w:rPr>
+          <w:i/>
+          <w:iCs/>
+        </w:rPr>
+        <w:t>Taihu</w:t>
+      </w:r>
+      <w:proofErr w:type="spellEnd"/>
+      <w:r>
+        <w:rPr>
+          <w:i/>
+          <w:iCs/>
+        </w:rPr>
+        <w:t>, China</w:t>
+      </w:r>
+      <w:r>
+        <w:t xml:space="preserve">: linkage to climatic variability and lake management. Environ </w:t>
+      </w:r>
+      <w:proofErr w:type="spellStart"/>
+      <w:r>
+        <w:t>Manag</w:t>
+      </w:r>
+      <w:proofErr w:type="spellEnd"/>
+      <w:r>
+        <w:t xml:space="preserve"> 45:105– 112</w:t>
       </w:r>
     </w:p>
     <w:p>
@@ -15180,20 +18645,44 @@
         <w:ind w:left="720" w:hanging="720"/>
       </w:pPr>
       <w:r>
-        <w:t xml:space="preserve">Qin BQ, Yang GJ, </w:t>
+        <w:t xml:space="preserve">Qin BQ, Yang </w:t>
+      </w:r>
+      <w:proofErr w:type="gramStart"/>
+      <w:r>
+        <w:t xml:space="preserve">GJ, </w:t>
       </w:r>
       <w:r>
         <w:t xml:space="preserve"> </w:t>
       </w:r>
       <w:r>
-        <w:t xml:space="preserve">Ma JR, Deng JM, Li W, Wu TF, Liu LZ, Gao G, Zhu GW, Zhang YL (2016) </w:t>
+        <w:t>Ma</w:t>
+      </w:r>
+      <w:proofErr w:type="gramEnd"/>
+      <w:r>
+        <w:t xml:space="preserve"> JR, Deng JM, Li W, Wu TF, Liu LZ, Gao G, Zhu GW, Zhang YL (2016) </w:t>
       </w:r>
       <w:r>
         <w:rPr>
           <w:i/>
           <w:iCs/>
         </w:rPr>
-        <w:t>Dynamics of variability and mechanism of harmful cyanobacteria bloom in Lake Taihu, China</w:t>
+        <w:t xml:space="preserve">Dynamics of variability and mechanism of harmful cyanobacteria bloom in Lake </w:t>
+      </w:r>
+      <w:proofErr w:type="spellStart"/>
+      <w:r>
+        <w:rPr>
+          <w:i/>
+          <w:iCs/>
+        </w:rPr>
+        <w:t>Taihu</w:t>
+      </w:r>
+      <w:proofErr w:type="spellEnd"/>
+      <w:r>
+        <w:rPr>
+          <w:i/>
+          <w:iCs/>
+        </w:rPr>
+        <w:t>, China</w:t>
       </w:r>
       <w:r>
         <w:t>. Chin Sci Bull 61:759–770</w:t>
@@ -15212,10 +18701,18 @@
       </w:pPr>
       <w:r>
         <w:lastRenderedPageBreak/>
-        <w:t>Raju, K.R.S.R.; Varma, G.H.K.</w:t>
-      </w:r>
-      <w:r>
-        <w:t>(2017).</w:t>
+        <w:t xml:space="preserve">Raju, K.R.S.R.; Varma, </w:t>
+      </w:r>
+      <w:proofErr w:type="gramStart"/>
+      <w:r>
+        <w:t>G.H.K.</w:t>
+      </w:r>
+      <w:r>
+        <w:t>(</w:t>
+      </w:r>
+      <w:proofErr w:type="gramEnd"/>
+      <w:r>
+        <w:t>2017).</w:t>
       </w:r>
       <w:r>
         <w:t xml:space="preserve"> Knowledge based real time monitoring system for aquaculture Using IoT. In Proceedings of the 7th IEEE International Advanced Computing Conference, IACC 2017, Hyderabad, India; pp. 318–321.</w:t>
@@ -15299,8 +18796,21 @@
         <w:spacing w:after="0" w:line="240" w:lineRule="auto"/>
         <w:ind w:left="720" w:hanging="720"/>
       </w:pPr>
-      <w:r>
-        <w:t xml:space="preserve">Rundquist, D. C., Han, L., Schalles, J. F., and Peake, J. S. (1996). </w:t>
+      <w:proofErr w:type="spellStart"/>
+      <w:r>
+        <w:t>Rundquist</w:t>
+      </w:r>
+      <w:proofErr w:type="spellEnd"/>
+      <w:r>
+        <w:t xml:space="preserve">, D. C., Han, L., </w:t>
+      </w:r>
+      <w:proofErr w:type="spellStart"/>
+      <w:r>
+        <w:t>Schalles</w:t>
+      </w:r>
+      <w:proofErr w:type="spellEnd"/>
+      <w:r>
+        <w:t xml:space="preserve">, J. F., and Peake, J. S. (1996). </w:t>
       </w:r>
       <w:r>
         <w:rPr>
@@ -15310,7 +18820,15 @@
         <w:t>Remote measurement of algal chlorophyll in surface waters: the case for the first derivative of reflectance near 690 nm</w:t>
       </w:r>
       <w:r>
-        <w:t>. Photogramm. Eng. Rem. Sens. 62, 195–200.</w:t>
+        <w:t xml:space="preserve">. </w:t>
+      </w:r>
+      <w:proofErr w:type="spellStart"/>
+      <w:r>
+        <w:t>Photogramm</w:t>
+      </w:r>
+      <w:proofErr w:type="spellEnd"/>
+      <w:r>
+        <w:t>. Eng. Rem. Sens. 62, 195–200.</w:t>
       </w:r>
     </w:p>
     <w:p>
@@ -15329,7 +18847,15 @@
         </w:rPr>
       </w:pPr>
       <w:r>
-        <w:t xml:space="preserve">Ryu, J.-H., Han, H.-J., Cho, S., Park, Y.-J., and Ahn, Y.-H. (2012). Overview of geostationary ocean color imager (GOCI) and GOCI data processing system (GDPS). Ocean Sci. J. 47, 223–233. </w:t>
+        <w:t xml:space="preserve">Ryu, J.-H., Han, H.-J., Cho, S., Park, Y.-J., and </w:t>
+      </w:r>
+      <w:proofErr w:type="spellStart"/>
+      <w:r>
+        <w:t>Ahn</w:t>
+      </w:r>
+      <w:proofErr w:type="spellEnd"/>
+      <w:r>
+        <w:t xml:space="preserve">, Y.-H. (2012). Overview of geostationary ocean color imager (GOCI) and GOCI data processing system (GDPS). Ocean Sci. J. 47, 223–233. </w:t>
       </w:r>
       <w:r>
         <w:fldChar w:fldCharType="begin"/>
@@ -15370,8 +18896,21 @@
           <w:rFonts w:eastAsia="Times New Roman" w:cs="Times New Roman"/>
         </w:rPr>
       </w:pPr>
-      <w:r>
-        <w:t>Santoleri R. et al., “Year-to-year variability of the phytoplankton bloom in the southern adriatic sea (1998-2000): sea-viewing wide field-of-view sensor observations and modeling study,” Journal of Geophysical Research, vol. 108, p. 8122, 2003</w:t>
+      <w:proofErr w:type="spellStart"/>
+      <w:r>
+        <w:t>Santoleri</w:t>
+      </w:r>
+      <w:proofErr w:type="spellEnd"/>
+      <w:r>
+        <w:t xml:space="preserve"> R. et al., “Year-to-year variability of the phytoplankton bloom in the southern </w:t>
+      </w:r>
+      <w:proofErr w:type="spellStart"/>
+      <w:r>
+        <w:t>adriatic</w:t>
+      </w:r>
+      <w:proofErr w:type="spellEnd"/>
+      <w:r>
+        <w:t xml:space="preserve"> sea (1998-2000): sea-viewing wide field-of-view sensor observations and modeling study,” Journal of Geophysical Research, vol. 108, p. 8122, 2003</w:t>
       </w:r>
     </w:p>
     <w:p>
@@ -15384,11 +18923,75 @@
           <w:u w:val="single"/>
         </w:rPr>
       </w:pPr>
+      <w:proofErr w:type="spellStart"/>
       <w:r>
         <w:rPr>
           <w:rFonts w:eastAsia="Times New Roman" w:cs="Times New Roman"/>
         </w:rPr>
-        <w:t xml:space="preserve">Simiyu, B., Oduor, S., Rohrlack, T., Sitoki, L., &amp; Kurmayer, R. (2018). Microcystin Content in Phytoplankton and in Small Fish from Eutrophic Nyanza Gulf, Lake Victoria, Kenya. Toxins, 10(7), 275. </w:t>
+        <w:t>Simiyu</w:t>
+      </w:r>
+      <w:proofErr w:type="spellEnd"/>
+      <w:r>
+        <w:rPr>
+          <w:rFonts w:eastAsia="Times New Roman" w:cs="Times New Roman"/>
+        </w:rPr>
+        <w:t xml:space="preserve">, B., </w:t>
+      </w:r>
+      <w:proofErr w:type="spellStart"/>
+      <w:r>
+        <w:rPr>
+          <w:rFonts w:eastAsia="Times New Roman" w:cs="Times New Roman"/>
+        </w:rPr>
+        <w:t>Oduor</w:t>
+      </w:r>
+      <w:proofErr w:type="spellEnd"/>
+      <w:r>
+        <w:rPr>
+          <w:rFonts w:eastAsia="Times New Roman" w:cs="Times New Roman"/>
+        </w:rPr>
+        <w:t xml:space="preserve">, S., </w:t>
+      </w:r>
+      <w:proofErr w:type="spellStart"/>
+      <w:r>
+        <w:rPr>
+          <w:rFonts w:eastAsia="Times New Roman" w:cs="Times New Roman"/>
+        </w:rPr>
+        <w:t>Rohrlack</w:t>
+      </w:r>
+      <w:proofErr w:type="spellEnd"/>
+      <w:r>
+        <w:rPr>
+          <w:rFonts w:eastAsia="Times New Roman" w:cs="Times New Roman"/>
+        </w:rPr>
+        <w:t xml:space="preserve">, T., </w:t>
+      </w:r>
+      <w:proofErr w:type="spellStart"/>
+      <w:r>
+        <w:rPr>
+          <w:rFonts w:eastAsia="Times New Roman" w:cs="Times New Roman"/>
+        </w:rPr>
+        <w:t>Sitoki</w:t>
+      </w:r>
+      <w:proofErr w:type="spellEnd"/>
+      <w:r>
+        <w:rPr>
+          <w:rFonts w:eastAsia="Times New Roman" w:cs="Times New Roman"/>
+        </w:rPr>
+        <w:t xml:space="preserve">, L., &amp; </w:t>
+      </w:r>
+      <w:proofErr w:type="spellStart"/>
+      <w:r>
+        <w:rPr>
+          <w:rFonts w:eastAsia="Times New Roman" w:cs="Times New Roman"/>
+        </w:rPr>
+        <w:t>Kurmayer</w:t>
+      </w:r>
+      <w:proofErr w:type="spellEnd"/>
+      <w:r>
+        <w:rPr>
+          <w:rFonts w:eastAsia="Times New Roman" w:cs="Times New Roman"/>
+        </w:rPr>
+        <w:t xml:space="preserve">, R. (2018). Microcystin Content in Phytoplankton and in Small Fish from Eutrophic Nyanza Gulf, Lake Victoria, Kenya. Toxins, 10(7), 275. </w:t>
       </w:r>
       <w:hyperlink r:id="rId30" w:history="1">
         <w:r>
@@ -15417,8 +19020,45 @@
         <w:spacing w:after="0" w:line="240" w:lineRule="auto"/>
         <w:ind w:left="720" w:hanging="720"/>
       </w:pPr>
-      <w:r>
-        <w:t>Sitoki, L.; Kurmayer, R.; Rott, E(2012). Spatial variation of phytoplankton composition, biovolume, and resulting microcystin concentrations in the Nyanza Gulf (Lake Victoria, Kenya). Hydrobiologia, 691, 109–122.</w:t>
+      <w:proofErr w:type="spellStart"/>
+      <w:r>
+        <w:t>Sitoki</w:t>
+      </w:r>
+      <w:proofErr w:type="spellEnd"/>
+      <w:r>
+        <w:t xml:space="preserve">, L.; </w:t>
+      </w:r>
+      <w:proofErr w:type="spellStart"/>
+      <w:r>
+        <w:t>Kurmayer</w:t>
+      </w:r>
+      <w:proofErr w:type="spellEnd"/>
+      <w:r>
+        <w:t xml:space="preserve">, R.; </w:t>
+      </w:r>
+      <w:proofErr w:type="spellStart"/>
+      <w:r>
+        <w:t>Rott</w:t>
+      </w:r>
+      <w:proofErr w:type="spellEnd"/>
+      <w:r>
+        <w:t xml:space="preserve">, </w:t>
+      </w:r>
+      <w:proofErr w:type="gramStart"/>
+      <w:r>
+        <w:t>E(</w:t>
+      </w:r>
+      <w:proofErr w:type="gramEnd"/>
+      <w:r>
+        <w:t xml:space="preserve">2012). Spatial variation of phytoplankton composition, biovolume, and resulting microcystin concentrations in the Nyanza Gulf (Lake Victoria, Kenya). </w:t>
+      </w:r>
+      <w:proofErr w:type="spellStart"/>
+      <w:r>
+        <w:t>Hydrobiologia</w:t>
+      </w:r>
+      <w:proofErr w:type="spellEnd"/>
+      <w:r>
+        <w:t>, 691, 109–122.</w:t>
       </w:r>
     </w:p>
     <w:p>
@@ -15437,7 +19077,63 @@
         </w:rPr>
       </w:pPr>
       <w:r>
-        <w:t xml:space="preserve">Smith, B., Pahlevan, N., Schalles, J., Ruberg, S., Errera, R., Ma, R., Giardino, C., Bresciani, M., Barbosa, C., Moore, T., Fernandez, V., Alikas, K., &amp; Kangro, K. (2021). A Chlorophyll-a Algorithm for Landsat-8 Based on Mixture Density Networks. </w:t>
+        <w:t xml:space="preserve">Smith, B., </w:t>
+      </w:r>
+      <w:proofErr w:type="spellStart"/>
+      <w:r>
+        <w:t>Pahlevan</w:t>
+      </w:r>
+      <w:proofErr w:type="spellEnd"/>
+      <w:r>
+        <w:t xml:space="preserve">, N., </w:t>
+      </w:r>
+      <w:proofErr w:type="spellStart"/>
+      <w:r>
+        <w:t>Schalles</w:t>
+      </w:r>
+      <w:proofErr w:type="spellEnd"/>
+      <w:r>
+        <w:t xml:space="preserve">, J., Ruberg, S., </w:t>
+      </w:r>
+      <w:proofErr w:type="spellStart"/>
+      <w:r>
+        <w:t>Errera</w:t>
+      </w:r>
+      <w:proofErr w:type="spellEnd"/>
+      <w:r>
+        <w:t xml:space="preserve">, R., Ma, R., </w:t>
+      </w:r>
+      <w:proofErr w:type="spellStart"/>
+      <w:r>
+        <w:t>Giardino</w:t>
+      </w:r>
+      <w:proofErr w:type="spellEnd"/>
+      <w:r>
+        <w:t xml:space="preserve">, C., </w:t>
+      </w:r>
+      <w:proofErr w:type="spellStart"/>
+      <w:r>
+        <w:t>Bresciani</w:t>
+      </w:r>
+      <w:proofErr w:type="spellEnd"/>
+      <w:r>
+        <w:t xml:space="preserve">, M., Barbosa, C., Moore, T., Fernandez, V., </w:t>
+      </w:r>
+      <w:proofErr w:type="spellStart"/>
+      <w:r>
+        <w:t>Alikas</w:t>
+      </w:r>
+      <w:proofErr w:type="spellEnd"/>
+      <w:r>
+        <w:t xml:space="preserve">, K., &amp; </w:t>
+      </w:r>
+      <w:proofErr w:type="spellStart"/>
+      <w:r>
+        <w:t>Kangro</w:t>
+      </w:r>
+      <w:proofErr w:type="spellEnd"/>
+      <w:r>
+        <w:t xml:space="preserve">, K. (2021). A Chlorophyll-a Algorithm for Landsat-8 Based on Mixture Density Networks. </w:t>
       </w:r>
       <w:r>
         <w:rPr>
@@ -15570,7 +19266,15 @@
         <w:ind w:left="720" w:hanging="720"/>
       </w:pPr>
       <w:r>
-        <w:t xml:space="preserve">Snyder, J., Boss, E., Weatherbee, R., Thomas, A. C., Brady, D., and Newell, C. (2017). </w:t>
+        <w:t xml:space="preserve">Snyder, J., Boss, E., </w:t>
+      </w:r>
+      <w:proofErr w:type="spellStart"/>
+      <w:r>
+        <w:t>Weatherbee</w:t>
+      </w:r>
+      <w:proofErr w:type="spellEnd"/>
+      <w:r>
+        <w:t xml:space="preserve">, R., Thomas, A. C., Brady, D., and Newell, C. (2017). </w:t>
       </w:r>
       <w:r>
         <w:rPr>
@@ -15597,7 +19301,21 @@
         <w:rPr>
           <w:rFonts w:eastAsia="Times New Roman" w:cs="Times New Roman"/>
         </w:rPr>
-        <w:t xml:space="preserve">Song, W., Dolan, J., Cline, D., &amp; Xiong, G. (2015). Learning-Based Algal Bloom Event Recognition for Oceanographic Decision Support System Using Remote Sensing Data. Remote Sensing, 7(10), 13564–13585. </w:t>
+        <w:t xml:space="preserve">Song, W., Dolan, J., Cline, D., &amp; </w:t>
+      </w:r>
+      <w:proofErr w:type="spellStart"/>
+      <w:r>
+        <w:rPr>
+          <w:rFonts w:eastAsia="Times New Roman" w:cs="Times New Roman"/>
+        </w:rPr>
+        <w:t>Xiong</w:t>
+      </w:r>
+      <w:proofErr w:type="spellEnd"/>
+      <w:r>
+        <w:rPr>
+          <w:rFonts w:eastAsia="Times New Roman" w:cs="Times New Roman"/>
+        </w:rPr>
+        <w:t xml:space="preserve">, G. (2015). Learning-Based Algal Bloom Event Recognition for Oceanographic Decision Support System Using Remote Sensing Data. Remote Sensing, 7(10), 13564–13585. </w:t>
       </w:r>
       <w:hyperlink r:id="rId34" w:history="1">
         <w:r>
@@ -15620,11 +19338,47 @@
           <w:u w:val="single"/>
         </w:rPr>
       </w:pPr>
+      <w:proofErr w:type="spellStart"/>
       <w:r>
         <w:rPr>
           <w:rFonts w:eastAsia="Times New Roman" w:cs="Times New Roman"/>
         </w:rPr>
-        <w:t xml:space="preserve">Tamatamah, R. A., Hecky, R. E., &amp; Duthie, HamishC. (2005). </w:t>
+        <w:t>Tamatamah</w:t>
+      </w:r>
+      <w:proofErr w:type="spellEnd"/>
+      <w:r>
+        <w:rPr>
+          <w:rFonts w:eastAsia="Times New Roman" w:cs="Times New Roman"/>
+        </w:rPr>
+        <w:t xml:space="preserve">, R. A., </w:t>
+      </w:r>
+      <w:proofErr w:type="spellStart"/>
+      <w:r>
+        <w:rPr>
+          <w:rFonts w:eastAsia="Times New Roman" w:cs="Times New Roman"/>
+        </w:rPr>
+        <w:t>Hecky</w:t>
+      </w:r>
+      <w:proofErr w:type="spellEnd"/>
+      <w:r>
+        <w:rPr>
+          <w:rFonts w:eastAsia="Times New Roman" w:cs="Times New Roman"/>
+        </w:rPr>
+        <w:t xml:space="preserve">, R. E., &amp; Duthie, </w:t>
+      </w:r>
+      <w:proofErr w:type="spellStart"/>
+      <w:r>
+        <w:rPr>
+          <w:rFonts w:eastAsia="Times New Roman" w:cs="Times New Roman"/>
+        </w:rPr>
+        <w:t>HamishC</w:t>
+      </w:r>
+      <w:proofErr w:type="spellEnd"/>
+      <w:r>
+        <w:rPr>
+          <w:rFonts w:eastAsia="Times New Roman" w:cs="Times New Roman"/>
+        </w:rPr>
+        <w:t xml:space="preserve">. (2005). </w:t>
       </w:r>
       <w:r>
         <w:rPr>
@@ -15707,7 +19461,23 @@
         </w:rPr>
       </w:pPr>
       <w:r>
-        <w:t xml:space="preserve">Vos, W., Donze, M., and Buiteveld, H. (1986). </w:t>
+        <w:t xml:space="preserve">Vos, W., </w:t>
+      </w:r>
+      <w:proofErr w:type="spellStart"/>
+      <w:r>
+        <w:t>Donze</w:t>
+      </w:r>
+      <w:proofErr w:type="spellEnd"/>
+      <w:r>
+        <w:t xml:space="preserve">, M., and </w:t>
+      </w:r>
+      <w:proofErr w:type="spellStart"/>
+      <w:r>
+        <w:t>Buiteveld</w:t>
+      </w:r>
+      <w:proofErr w:type="spellEnd"/>
+      <w:r>
+        <w:t xml:space="preserve">, H. (1986). </w:t>
       </w:r>
       <w:r>
         <w:rPr>
@@ -15735,8 +19505,21 @@
         <w:ind w:left="720" w:hanging="720"/>
       </w:pPr>
       <w:r>
-        <w:t>W. Song, J.M Dola, D. Cline and G. Xiong</w:t>
-      </w:r>
+        <w:t xml:space="preserve">W. Song, J.M </w:t>
+      </w:r>
+      <w:proofErr w:type="spellStart"/>
+      <w:r>
+        <w:t>Dola</w:t>
+      </w:r>
+      <w:proofErr w:type="spellEnd"/>
+      <w:r>
+        <w:t xml:space="preserve">, D. Cline and G. </w:t>
+      </w:r>
+      <w:proofErr w:type="spellStart"/>
+      <w:r>
+        <w:t>Xiong</w:t>
+      </w:r>
+      <w:proofErr w:type="spellEnd"/>
       <w:r>
         <w:t>. (</w:t>
       </w:r>
@@ -15765,7 +19548,15 @@
         <w:ind w:left="720" w:hanging="720"/>
       </w:pPr>
       <w:r>
-        <w:t>Wang, M., Liu, X., Jiang, L., Son, S., Sun, J., Shi, W., et al. (2014). “Evaluation of VIIRS ocean color products,” in Ocean remote sensing and monitoring from SpaceInternational society for optics and photonics, 92610E</w:t>
+        <w:t xml:space="preserve">Wang, M., Liu, X., Jiang, L., Son, S., Sun, J., Shi, W., et al. (2014). “Evaluation of VIIRS ocean color products,” in Ocean remote sensing and monitoring from </w:t>
+      </w:r>
+      <w:proofErr w:type="spellStart"/>
+      <w:r>
+        <w:t>SpaceInternational</w:t>
+      </w:r>
+      <w:proofErr w:type="spellEnd"/>
+      <w:r>
+        <w:t xml:space="preserve"> society for optics and photonics, 92610E</w:t>
       </w:r>
     </w:p>
     <w:p>
@@ -15780,7 +19571,31 @@
         <w:ind w:left="720" w:hanging="720"/>
       </w:pPr>
       <w:r>
-        <w:t xml:space="preserve">Wan Mohtar, W. H. M., Abdul Maulud, K. N., Muhammad, N. S., Sharil, S., &amp; Yaseen, Z. M. (2019). Spatial and temporal risk </w:t>
+        <w:t xml:space="preserve">Wan </w:t>
+      </w:r>
+      <w:proofErr w:type="spellStart"/>
+      <w:r>
+        <w:t>Mohtar</w:t>
+      </w:r>
+      <w:proofErr w:type="spellEnd"/>
+      <w:r>
+        <w:t xml:space="preserve">, W. H. M., Abdul </w:t>
+      </w:r>
+      <w:proofErr w:type="spellStart"/>
+      <w:r>
+        <w:t>Maulud</w:t>
+      </w:r>
+      <w:proofErr w:type="spellEnd"/>
+      <w:r>
+        <w:t xml:space="preserve">, K. N., Muhammad, N. S., </w:t>
+      </w:r>
+      <w:proofErr w:type="spellStart"/>
+      <w:r>
+        <w:t>Sharil</w:t>
+      </w:r>
+      <w:proofErr w:type="spellEnd"/>
+      <w:r>
+        <w:t xml:space="preserve">, S., &amp; Yaseen, Z. M. (2019). Spatial and temporal risk </w:t>
       </w:r>
       <w:r>
         <w:t>quotient-based</w:t>
@@ -15814,15 +19629,42 @@
           <w:rFonts w:eastAsia="Times New Roman" w:cs="Times New Roman"/>
         </w:rPr>
       </w:pPr>
-      <w:r>
-        <w:t xml:space="preserve">Waspmote- Wireless Sensor Networks Open Source Platform. </w:t>
+      <w:proofErr w:type="spellStart"/>
+      <w:r>
+        <w:t>Waspmote</w:t>
+      </w:r>
+      <w:proofErr w:type="spellEnd"/>
+      <w:r>
+        <w:t xml:space="preserve">- Wireless Sensor Networks </w:t>
+      </w:r>
+      <w:proofErr w:type="gramStart"/>
+      <w:r>
+        <w:t>Open Source</w:t>
+      </w:r>
+      <w:proofErr w:type="gramEnd"/>
+      <w:r>
+        <w:t xml:space="preserve"> Platform. </w:t>
       </w:r>
       <w:hyperlink r:id="rId37" w:history="1">
         <w:r>
           <w:rPr>
             <w:rStyle w:val="Hyperlink"/>
           </w:rPr>
-          <w:t>https://www.cooking-hacks.com/documentation/tutorials/waspmote #waspmote ps 2 8 4</w:t>
+          <w:t xml:space="preserve">https://www.cooking-hacks.com/documentation/tutorials/waspmote #waspmote </w:t>
+        </w:r>
+        <w:proofErr w:type="spellStart"/>
+        <w:r>
+          <w:rPr>
+            <w:rStyle w:val="Hyperlink"/>
+          </w:rPr>
+          <w:t>ps</w:t>
+        </w:r>
+        <w:proofErr w:type="spellEnd"/>
+        <w:r>
+          <w:rPr>
+            <w:rStyle w:val="Hyperlink"/>
+          </w:rPr>
+          <w:t xml:space="preserve"> 2 8 4</w:t>
         </w:r>
       </w:hyperlink>
     </w:p>
@@ -15846,8 +19688,13 @@
       <w:r>
         <w:t xml:space="preserve"> </w:t>
       </w:r>
-      <w:r>
-        <w:t xml:space="preserve">Rotta, L. H. (2015). </w:t>
+      <w:proofErr w:type="spellStart"/>
+      <w:r>
+        <w:t>Rotta</w:t>
+      </w:r>
+      <w:proofErr w:type="spellEnd"/>
+      <w:r>
+        <w:t xml:space="preserve">, L. H. (2015). </w:t>
       </w:r>
       <w:r>
         <w:rPr>
@@ -15900,9 +19747,22 @@
         <w:spacing w:after="0" w:line="240" w:lineRule="auto"/>
         <w:ind w:left="720" w:hanging="720"/>
       </w:pPr>
+      <w:proofErr w:type="spellStart"/>
       <w:r>
         <w:lastRenderedPageBreak/>
-        <w:t xml:space="preserve">Wezernak, C., Tanis, F., and Bajza, C. (1976). </w:t>
+        <w:t>Wezernak</w:t>
+      </w:r>
+      <w:proofErr w:type="spellEnd"/>
+      <w:r>
+        <w:t xml:space="preserve">, C., Tanis, F., and </w:t>
+      </w:r>
+      <w:proofErr w:type="spellStart"/>
+      <w:r>
+        <w:t>Bajza</w:t>
+      </w:r>
+      <w:proofErr w:type="spellEnd"/>
+      <w:r>
+        <w:t xml:space="preserve">, C. (1976). </w:t>
       </w:r>
       <w:r>
         <w:rPr>
@@ -15966,7 +19826,23 @@
           <w:i/>
           <w:iCs/>
         </w:rPr>
-        <w:t>The water quality and pollution character in Qingshuihai lake valley-typical urban drinking water sources</w:t>
+        <w:t xml:space="preserve">The water quality and pollution character in </w:t>
+      </w:r>
+      <w:proofErr w:type="spellStart"/>
+      <w:r>
+        <w:rPr>
+          <w:i/>
+          <w:iCs/>
+        </w:rPr>
+        <w:t>Qingshuihai</w:t>
+      </w:r>
+      <w:proofErr w:type="spellEnd"/>
+      <w:r>
+        <w:rPr>
+          <w:i/>
+          <w:iCs/>
+        </w:rPr>
+        <w:t xml:space="preserve"> lake valley-typical urban drinking water sources</w:t>
       </w:r>
       <w:r>
         <w:t>. In Proceedings of the 2011 International Conference on Remote Sensing, Environment and Transportation Engineering, Nanjing, China; pp. 7287–7291</w:t>
@@ -19350,6 +23226,13 @@
     <w:pitch w:val="variable"/>
     <w:sig w:usb0="E0002EFF" w:usb1="C000785B" w:usb2="00000009" w:usb3="00000000" w:csb0="000001FF" w:csb1="00000000"/>
   </w:font>
+  <w:font w:name="Cambria Math">
+    <w:panose1 w:val="02040503050406030204"/>
+    <w:charset w:val="00"/>
+    <w:family w:val="roman"/>
+    <w:pitch w:val="variable"/>
+    <w:sig w:usb0="E00006FF" w:usb1="420024FF" w:usb2="02000000" w:usb3="00000000" w:csb0="0000019F" w:csb1="00000000"/>
+  </w:font>
 </w:fonts>
 </file>
 
@@ -19374,6 +23257,7 @@
     <w:rsid w:val="003F4500"/>
     <w:rsid w:val="004952E8"/>
     <w:rsid w:val="004C4703"/>
+    <w:rsid w:val="004E100E"/>
     <w:rsid w:val="00533D5E"/>
     <w:rsid w:val="00540867"/>
     <w:rsid w:val="005B57D3"/>
@@ -19386,6 +23270,7 @@
     <w:rsid w:val="00AC0AB2"/>
     <w:rsid w:val="00EB1B2C"/>
     <w:rsid w:val="00F136B6"/>
+    <w:rsid w:val="00FC283F"/>
     <w:rsid w:val="00FD450B"/>
     <w:rsid w:val="00FE2152"/>
   </w:rsids>
@@ -19841,7 +23726,7 @@
     <w:basedOn w:val="DefaultParagraphFont"/>
     <w:uiPriority w:val="99"/>
     <w:semiHidden/>
-    <w:rsid w:val="00540867"/>
+    <w:rsid w:val="00FC283F"/>
     <w:rPr>
       <w:color w:val="808080"/>
     </w:rPr>
